--- a/סיכום_שיחות-רון_ואלון.docx
+++ b/סיכום_שיחות-רון_ואלון.docx
@@ -1,6 +1,6 @@
 
 <file path=word/document.xml><?xml version="1.0" encoding="utf-8"?>
-<w:document xmlns:wpc="http://schemas.microsoft.com/office/word/2010/wordprocessingCanvas" xmlns:cx="http://schemas.microsoft.com/office/drawing/2014/chartex" xmlns:cx1="http://schemas.microsoft.com/office/drawing/2015/9/8/chartex" xmlns:cx2="http://schemas.microsoft.com/office/drawing/2015/10/21/chartex" xmlns:cx3="http://schemas.microsoft.com/office/drawing/2016/5/9/chartex" xmlns:cx4="http://schemas.microsoft.com/office/drawing/2016/5/10/chartex" xmlns:cx5="http://schemas.microsoft.com/office/drawing/2016/5/11/chartex" xmlns:cx6="http://schemas.microsoft.com/office/drawing/2016/5/12/chartex" xmlns:cx7="http://schemas.microsoft.com/office/drawing/2016/5/13/chartex" xmlns:cx8="http://schemas.microsoft.com/office/drawing/2016/5/14/chartex" xmlns:mc="http://schemas.openxmlformats.org/markup-compatibility/2006" xmlns:aink="http://schemas.microsoft.com/office/drawing/2016/ink" xmlns:am3d="http://schemas.microsoft.com/office/drawing/2017/model3d" xmlns:o="urn:schemas-microsoft-com:office:office" xmlns:r="http://schemas.openxmlformats.org/officeDocument/2006/relationships" xmlns:m="http://schemas.openxmlformats.org/officeDocument/2006/math" xmlns:v="urn:schemas-microsoft-com:vml" xmlns:wp14="http://schemas.microsoft.com/office/word/2010/wordprocessingDrawing" xmlns:wp="http://schemas.openxmlformats.org/drawingml/2006/wordprocessingDrawing" xmlns:w10="urn:schemas-microsoft-com:office:word" xmlns:w="http://schemas.openxmlformats.org/wordprocessingml/2006/main" xmlns:w14="http://schemas.microsoft.com/office/word/2010/wordml" xmlns:w15="http://schemas.microsoft.com/office/word/2012/wordml" xmlns:w16cex="http://schemas.microsoft.com/office/word/2018/wordml/cex" xmlns:w16cid="http://schemas.microsoft.com/office/word/2016/wordml/cid" xmlns:w16="http://schemas.microsoft.com/office/word/2018/wordml" xmlns:w16se="http://schemas.microsoft.com/office/word/2015/wordml/symex" xmlns:wpg="http://schemas.microsoft.com/office/word/2010/wordprocessingGroup" xmlns:wpi="http://schemas.microsoft.com/office/word/2010/wordprocessingInk" xmlns:wne="http://schemas.microsoft.com/office/word/2006/wordml" xmlns:wps="http://schemas.microsoft.com/office/word/2010/wordprocessingShape" mc:Ignorable="w14 w15 w16se w16cid w16 w16cex wp14">
+<w:document xmlns:wpc="http://schemas.microsoft.com/office/word/2010/wordprocessingCanvas" xmlns:cx="http://schemas.microsoft.com/office/drawing/2014/chartex" xmlns:mc="http://schemas.openxmlformats.org/markup-compatibility/2006" xmlns:o="urn:schemas-microsoft-com:office:office" xmlns:r="http://schemas.openxmlformats.org/officeDocument/2006/relationships" xmlns:m="http://schemas.openxmlformats.org/officeDocument/2006/math" xmlns:v="urn:schemas-microsoft-com:vml" xmlns:wp14="http://schemas.microsoft.com/office/word/2010/wordprocessingDrawing" xmlns:wp="http://schemas.openxmlformats.org/drawingml/2006/wordprocessingDrawing" xmlns:w10="urn:schemas-microsoft-com:office:word" xmlns:w="http://schemas.openxmlformats.org/wordprocessingml/2006/main" xmlns:w14="http://schemas.microsoft.com/office/word/2010/wordml" xmlns:w15="http://schemas.microsoft.com/office/word/2012/wordml" xmlns:w16se="http://schemas.microsoft.com/office/word/2015/wordml/symex" xmlns:wpg="http://schemas.microsoft.com/office/word/2010/wordprocessingGroup" xmlns:wpi="http://schemas.microsoft.com/office/word/2010/wordprocessingInk" xmlns:wne="http://schemas.microsoft.com/office/word/2006/wordml" xmlns:wps="http://schemas.microsoft.com/office/word/2010/wordprocessingShape" mc:Ignorable="w14 w15 w16se wp14">
   <w:body>
     <w:p>
       <w:pPr>
@@ -448,6 +448,15 @@
         </w:rPr>
         <w:t xml:space="preserve"> </w:t>
       </w:r>
+      <w:r>
+        <w:rPr>
+          <w:rFonts w:hint="cs"/>
+          <w:sz w:val="28"/>
+          <w:szCs w:val="28"/>
+          <w:rtl/>
+        </w:rPr>
+        <w:t>רון ואלון</w:t>
+      </w:r>
     </w:p>
     <w:p>
       <w:pPr>
@@ -480,7 +489,29 @@
           <w:szCs w:val="28"/>
           <w:rtl/>
         </w:rPr>
-        <w:t>:</w:t>
+        <w:t xml:space="preserve"> </w:t>
+      </w:r>
+      <w:r>
+        <w:rPr>
+          <w:rFonts w:hint="cs"/>
+          <w:b/>
+          <w:bCs/>
+          <w:sz w:val="28"/>
+          <w:szCs w:val="28"/>
+          <w:rtl/>
+        </w:rPr>
+        <w:t>קשוח אבל יש התקדמות יפה.</w:t>
+      </w:r>
+      <w:r>
+        <w:rPr>
+          <w:rFonts w:hint="cs"/>
+          <w:b/>
+          <w:bCs/>
+          <w:sz w:val="28"/>
+          <w:szCs w:val="28"/>
+          <w:rtl/>
+        </w:rPr>
+        <w:t xml:space="preserve"> </w:t>
       </w:r>
     </w:p>
     <w:p>
@@ -533,16 +564,7 @@
           <w:szCs w:val="28"/>
           <w:rtl/>
         </w:rPr>
-        <w:t xml:space="preserve">בנקודות </w:t>
-      </w:r>
-      <w:r>
-        <w:rPr>
-          <w:rFonts w:hint="cs"/>
-          <w:sz w:val="28"/>
-          <w:szCs w:val="28"/>
-          <w:rtl/>
-        </w:rPr>
-        <w:t>+ פירוט קצר למשימה</w:t>
+        <w:t>אלון עובד על זיהוי אותיות בתמונה ורון על זיהוי האות</w:t>
       </w:r>
     </w:p>
     <w:p>
@@ -606,7 +628,16 @@
           <w:szCs w:val="28"/>
           <w:rtl/>
         </w:rPr>
-        <w:t xml:space="preserve"> בנקודות + פירוט מדוע לא בוצעה המשימה</w:t>
+        <w:t xml:space="preserve"> </w:t>
+      </w:r>
+      <w:r>
+        <w:rPr>
+          <w:rFonts w:hint="cs"/>
+          <w:sz w:val="28"/>
+          <w:szCs w:val="28"/>
+          <w:rtl/>
+        </w:rPr>
+        <w:t>אין</w:t>
       </w:r>
     </w:p>
     <w:p>
@@ -657,332 +688,104 @@
           <w:szCs w:val="28"/>
           <w:rtl/>
         </w:rPr>
-        <w:t xml:space="preserve">בנקודות, כל משימה כוללת </w:t>
-      </w:r>
-      <w:r>
-        <w:rPr>
-          <w:rFonts w:hint="cs"/>
-          <w:sz w:val="28"/>
-          <w:szCs w:val="28"/>
-          <w:rtl/>
-        </w:rPr>
-        <w:t>דד-ליין, אחראי למשימה, פירוט קצר למשימה</w:t>
-      </w:r>
-      <w:r>
-        <w:rPr>
-          <w:rFonts w:hint="cs"/>
-          <w:sz w:val="28"/>
-          <w:szCs w:val="28"/>
-          <w:rtl/>
-        </w:rPr>
-        <w:t xml:space="preserve">. </w:t>
+        <w:t>המשך עבודה עצמאית, כל אחד על המשימה שלו</w:t>
       </w:r>
     </w:p>
     <w:p>
       <w:pPr>
         <w:bidi/>
-        <w:ind w:left="720"/>
-        <w:rPr>
-          <w:sz w:val="28"/>
-          <w:szCs w:val="28"/>
-          <w:rtl/>
-        </w:rPr>
-      </w:pPr>
-      <w:r>
-        <w:rPr>
-          <w:rFonts w:hint="cs"/>
-          <w:sz w:val="28"/>
-          <w:szCs w:val="28"/>
-          <w:rtl/>
-        </w:rPr>
-        <w:t xml:space="preserve">*יש להוסיף לסעיף זה משימות אשר לא </w:t>
-      </w:r>
-      <w:r>
-        <w:rPr>
-          <w:rFonts w:hint="cs"/>
-          <w:sz w:val="28"/>
-          <w:szCs w:val="28"/>
-          <w:rtl/>
-        </w:rPr>
-        <w:t xml:space="preserve">בוצעו </w:t>
-      </w:r>
-      <w:r>
-        <w:rPr>
-          <w:rFonts w:hint="cs"/>
-          <w:sz w:val="28"/>
-          <w:szCs w:val="28"/>
-          <w:rtl/>
-        </w:rPr>
-        <w:t>מהשבוע</w:t>
-      </w:r>
-      <w:r>
-        <w:rPr>
-          <w:rFonts w:hint="cs"/>
-          <w:sz w:val="28"/>
-          <w:szCs w:val="28"/>
-          <w:rtl/>
-        </w:rPr>
-        <w:t xml:space="preserve"> הקודם</w:t>
-      </w:r>
-      <w:r>
-        <w:rPr>
-          <w:rFonts w:hint="cs"/>
-          <w:sz w:val="28"/>
-          <w:szCs w:val="28"/>
-          <w:rtl/>
-        </w:rPr>
-        <w:t xml:space="preserve"> בתוספת דד-ליין חד</w:t>
-      </w:r>
-      <w:r>
-        <w:rPr>
-          <w:rFonts w:hint="cs"/>
-          <w:sz w:val="28"/>
-          <w:szCs w:val="28"/>
-          <w:rtl/>
-        </w:rPr>
-        <w:t>ש</w:t>
-      </w:r>
+        <w:rPr>
+          <w:sz w:val="28"/>
+          <w:szCs w:val="28"/>
+        </w:rPr>
+      </w:pPr>
+      <w:r>
+        <w:rPr>
+          <w:rFonts w:hint="cs"/>
+          <w:b/>
+          <w:bCs/>
+          <w:sz w:val="28"/>
+          <w:szCs w:val="28"/>
+          <w:rtl/>
+        </w:rPr>
+        <w:t xml:space="preserve">סטטוס עם </w:t>
+      </w:r>
+      <w:proofErr w:type="spellStart"/>
+      <w:r>
+        <w:rPr>
+          <w:rFonts w:hint="cs"/>
+          <w:b/>
+          <w:bCs/>
+          <w:sz w:val="28"/>
+          <w:szCs w:val="28"/>
+          <w:rtl/>
+        </w:rPr>
+        <w:t>המנטור</w:t>
+      </w:r>
+      <w:proofErr w:type="spellEnd"/>
+      <w:r>
+        <w:rPr>
+          <w:rFonts w:hint="cs"/>
+          <w:b/>
+          <w:bCs/>
+          <w:sz w:val="28"/>
+          <w:szCs w:val="28"/>
+          <w:rtl/>
+        </w:rPr>
+        <w:t>:</w:t>
+      </w:r>
+      <w:r>
+        <w:rPr>
+          <w:rFonts w:hint="cs"/>
+          <w:sz w:val="28"/>
+          <w:szCs w:val="28"/>
+          <w:rtl/>
+        </w:rPr>
+        <w:t xml:space="preserve"> </w:t>
+      </w:r>
+      <w:r>
+        <w:rPr>
+          <w:rFonts w:hint="cs"/>
+          <w:sz w:val="28"/>
+          <w:szCs w:val="28"/>
+          <w:rtl/>
+        </w:rPr>
+        <w:t>מנטור חדש. נקבעה שיחה היום</w:t>
+      </w:r>
+      <w:r>
+        <w:rPr>
+          <w:rFonts w:hint="cs"/>
+          <w:sz w:val="28"/>
+          <w:szCs w:val="28"/>
+          <w:rtl/>
+        </w:rPr>
+        <w:t xml:space="preserve">, מחכים כבר לדבר </w:t>
+      </w:r>
+      <w:proofErr w:type="spellStart"/>
+      <w:r>
+        <w:rPr>
+          <w:rFonts w:hint="cs"/>
+          <w:sz w:val="28"/>
+          <w:szCs w:val="28"/>
+          <w:rtl/>
+        </w:rPr>
+        <w:t>איתו</w:t>
+      </w:r>
+      <w:proofErr w:type="spellEnd"/>
     </w:p>
     <w:p>
       <w:pPr>
         <w:bidi/>
         <w:rPr>
-          <w:sz w:val="28"/>
-          <w:szCs w:val="28"/>
-        </w:rPr>
-      </w:pPr>
-      <w:r>
-        <w:rPr>
-          <w:rFonts w:hint="cs"/>
-          <w:b/>
-          <w:bCs/>
-          <w:sz w:val="28"/>
-          <w:szCs w:val="28"/>
-          <w:rtl/>
-        </w:rPr>
-        <w:t xml:space="preserve">סטטוס עם </w:t>
-      </w:r>
-      <w:proofErr w:type="spellStart"/>
-      <w:r>
-        <w:rPr>
-          <w:rFonts w:hint="cs"/>
-          <w:b/>
-          <w:bCs/>
-          <w:sz w:val="28"/>
-          <w:szCs w:val="28"/>
-          <w:rtl/>
-        </w:rPr>
-        <w:t>המנטור</w:t>
-      </w:r>
-      <w:proofErr w:type="spellEnd"/>
-      <w:r>
-        <w:rPr>
-          <w:rFonts w:hint="cs"/>
-          <w:b/>
-          <w:bCs/>
-          <w:sz w:val="28"/>
-          <w:szCs w:val="28"/>
-          <w:rtl/>
-        </w:rPr>
-        <w:t>:</w:t>
-      </w:r>
-      <w:r>
-        <w:rPr>
-          <w:rFonts w:hint="cs"/>
-          <w:sz w:val="28"/>
-          <w:szCs w:val="28"/>
-          <w:rtl/>
-        </w:rPr>
-        <w:t xml:space="preserve"> לפרט אם הייתה שיחה במהלך השבוע, אם כן באיזה נושא ומה מסקנות השיחה</w:t>
-      </w:r>
-      <w:r>
-        <w:rPr>
-          <w:rFonts w:hint="cs"/>
-          <w:sz w:val="28"/>
-          <w:szCs w:val="28"/>
-          <w:rtl/>
-        </w:rPr>
-        <w:t xml:space="preserve"> אם לא </w:t>
-      </w:r>
-      <w:r>
-        <w:rPr>
-          <w:sz w:val="28"/>
-          <w:szCs w:val="28"/>
-          <w:rtl/>
-        </w:rPr>
-        <w:t>–</w:t>
-      </w:r>
-      <w:r>
-        <w:rPr>
-          <w:rFonts w:hint="cs"/>
-          <w:sz w:val="28"/>
-          <w:szCs w:val="28"/>
-          <w:rtl/>
-        </w:rPr>
-        <w:t xml:space="preserve"> למה.</w:t>
-      </w:r>
-    </w:p>
-    <w:p>
-      <w:pPr>
-        <w:bidi/>
-        <w:rPr>
-          <w:b/>
-          <w:bCs/>
-          <w:sz w:val="28"/>
-          <w:szCs w:val="28"/>
-          <w:rtl/>
-        </w:rPr>
-      </w:pPr>
-    </w:p>
-    <w:p>
-      <w:pPr>
-        <w:bidi/>
-        <w:rPr>
-          <w:sz w:val="28"/>
-          <w:szCs w:val="28"/>
-        </w:rPr>
-      </w:pPr>
-      <w:r>
-        <w:rPr>
-          <w:rFonts w:hint="cs"/>
-          <w:b/>
-          <w:bCs/>
-          <w:sz w:val="28"/>
-          <w:szCs w:val="28"/>
-          <w:rtl/>
-        </w:rPr>
-        <w:t>הערות</w:t>
-      </w:r>
-      <w:r>
-        <w:rPr>
-          <w:rFonts w:hint="cs"/>
-          <w:b/>
-          <w:bCs/>
-          <w:sz w:val="28"/>
-          <w:szCs w:val="28"/>
-          <w:rtl/>
-        </w:rPr>
-        <w:t>:</w:t>
-      </w:r>
-      <w:r>
-        <w:rPr>
-          <w:rFonts w:hint="cs"/>
-          <w:sz w:val="28"/>
-          <w:szCs w:val="28"/>
-          <w:rtl/>
-        </w:rPr>
-        <w:t xml:space="preserve"> במידה ויש הערות</w:t>
-      </w:r>
-      <w:r>
-        <w:rPr>
-          <w:rFonts w:hint="cs"/>
-          <w:sz w:val="28"/>
-          <w:szCs w:val="28"/>
-          <w:rtl/>
-        </w:rPr>
-        <w:t xml:space="preserve"> שאתם רוצים לציין לעצמכם או </w:t>
-      </w:r>
-      <w:proofErr w:type="spellStart"/>
-      <w:r>
-        <w:rPr>
-          <w:rFonts w:hint="cs"/>
-          <w:sz w:val="28"/>
-          <w:szCs w:val="28"/>
-          <w:rtl/>
-        </w:rPr>
-        <w:t>למנטור</w:t>
-      </w:r>
-      <w:proofErr w:type="spellEnd"/>
-      <w:r>
-        <w:rPr>
-          <w:rFonts w:hint="cs"/>
-          <w:sz w:val="28"/>
-          <w:szCs w:val="28"/>
-          <w:rtl/>
-        </w:rPr>
-        <w:t xml:space="preserve">. אם </w:t>
-      </w:r>
-      <w:r>
-        <w:rPr>
-          <w:rFonts w:hint="cs"/>
-          <w:sz w:val="28"/>
-          <w:szCs w:val="28"/>
-          <w:rtl/>
-        </w:rPr>
-        <w:t xml:space="preserve">יש הערות </w:t>
-      </w:r>
-      <w:proofErr w:type="spellStart"/>
-      <w:r>
-        <w:rPr>
-          <w:rFonts w:hint="cs"/>
-          <w:sz w:val="28"/>
-          <w:szCs w:val="28"/>
-          <w:rtl/>
-        </w:rPr>
-        <w:t>למנטור</w:t>
-      </w:r>
-      <w:proofErr w:type="spellEnd"/>
-      <w:r>
-        <w:rPr>
-          <w:rFonts w:hint="cs"/>
-          <w:sz w:val="28"/>
-          <w:szCs w:val="28"/>
-          <w:rtl/>
-        </w:rPr>
-        <w:t xml:space="preserve">, לציין בהערה </w:t>
-      </w:r>
-      <w:r>
-        <w:rPr>
-          <w:rFonts w:hint="cs"/>
-          <w:sz w:val="28"/>
-          <w:szCs w:val="28"/>
-          <w:rtl/>
-        </w:rPr>
-        <w:t>שההערה קשורה אליו.</w:t>
-      </w:r>
-    </w:p>
-    <w:p>
-      <w:pPr>
-        <w:bidi/>
-        <w:rPr>
-          <w:b/>
-          <w:bCs/>
-          <w:sz w:val="28"/>
-          <w:szCs w:val="28"/>
-          <w:rtl/>
-        </w:rPr>
-      </w:pPr>
-    </w:p>
-    <w:p>
-      <w:pPr>
-        <w:bidi/>
-        <w:rPr>
-          <w:b/>
-          <w:bCs/>
-          <w:sz w:val="28"/>
-          <w:szCs w:val="28"/>
-        </w:rPr>
-      </w:pPr>
-      <w:r>
-        <w:rPr>
-          <w:rFonts w:hint="cs"/>
-          <w:b/>
-          <w:bCs/>
-          <w:sz w:val="28"/>
-          <w:szCs w:val="28"/>
-          <w:rtl/>
-        </w:rPr>
-        <w:t>לקחים ומסקנות מהשיחה</w:t>
-      </w:r>
-    </w:p>
-    <w:p>
-      <w:pPr>
-        <w:bidi/>
-        <w:rPr>
-          <w:sz w:val="28"/>
-          <w:szCs w:val="28"/>
-        </w:rPr>
-      </w:pPr>
+          <w:b/>
+          <w:bCs/>
+          <w:sz w:val="28"/>
+          <w:szCs w:val="28"/>
+          <w:rtl/>
+        </w:rPr>
+      </w:pPr>
+      <w:bookmarkStart w:id="0" w:name="_GoBack"/>
+      <w:bookmarkEnd w:id="0"/>
     </w:p>
     <w:sectPr>
       <w:pgSz w:w="12240" w:h="15840"/>
@@ -995,7 +798,7 @@
 </file>
 
 <file path=word/numbering.xml><?xml version="1.0" encoding="utf-8"?>
-<w:numbering xmlns:wpc="http://schemas.microsoft.com/office/word/2010/wordprocessingCanvas" xmlns:cx="http://schemas.microsoft.com/office/drawing/2014/chartex" xmlns:cx1="http://schemas.microsoft.com/office/drawing/2015/9/8/chartex" xmlns:cx2="http://schemas.microsoft.com/office/drawing/2015/10/21/chartex" xmlns:cx3="http://schemas.microsoft.com/office/drawing/2016/5/9/chartex" xmlns:cx4="http://schemas.microsoft.com/office/drawing/2016/5/10/chartex" xmlns:cx5="http://schemas.microsoft.com/office/drawing/2016/5/11/chartex" xmlns:cx6="http://schemas.microsoft.com/office/drawing/2016/5/12/chartex" xmlns:cx7="http://schemas.microsoft.com/office/drawing/2016/5/13/chartex" xmlns:cx8="http://schemas.microsoft.com/office/drawing/2016/5/14/chartex" xmlns:mc="http://schemas.openxmlformats.org/markup-compatibility/2006" xmlns:aink="http://schemas.microsoft.com/office/drawing/2016/ink" xmlns:am3d="http://schemas.microsoft.com/office/drawing/2017/model3d" xmlns:o="urn:schemas-microsoft-com:office:office" xmlns:r="http://schemas.openxmlformats.org/officeDocument/2006/relationships" xmlns:m="http://schemas.openxmlformats.org/officeDocument/2006/math" xmlns:v="urn:schemas-microsoft-com:vml" xmlns:wp14="http://schemas.microsoft.com/office/word/2010/wordprocessingDrawing" xmlns:wp="http://schemas.openxmlformats.org/drawingml/2006/wordprocessingDrawing" xmlns:w10="urn:schemas-microsoft-com:office:word" xmlns:w="http://schemas.openxmlformats.org/wordprocessingml/2006/main" xmlns:w14="http://schemas.microsoft.com/office/word/2010/wordml" xmlns:w15="http://schemas.microsoft.com/office/word/2012/wordml" xmlns:w16cex="http://schemas.microsoft.com/office/word/2018/wordml/cex" xmlns:w16cid="http://schemas.microsoft.com/office/word/2016/wordml/cid" xmlns:w16="http://schemas.microsoft.com/office/word/2018/wordml" xmlns:w16se="http://schemas.microsoft.com/office/word/2015/wordml/symex" xmlns:wpg="http://schemas.microsoft.com/office/word/2010/wordprocessingGroup" xmlns:wpi="http://schemas.microsoft.com/office/word/2010/wordprocessingInk" xmlns:wne="http://schemas.microsoft.com/office/word/2006/wordml" xmlns:wps="http://schemas.microsoft.com/office/word/2010/wordprocessingShape" mc:Ignorable="w14 w15 w16se w16cid w16 w16cex wp14">
+<w:numbering xmlns:wpc="http://schemas.microsoft.com/office/word/2010/wordprocessingCanvas" xmlns:cx="http://schemas.microsoft.com/office/drawing/2014/chartex" xmlns:mc="http://schemas.openxmlformats.org/markup-compatibility/2006" xmlns:o="urn:schemas-microsoft-com:office:office" xmlns:r="http://schemas.openxmlformats.org/officeDocument/2006/relationships" xmlns:m="http://schemas.openxmlformats.org/officeDocument/2006/math" xmlns:v="urn:schemas-microsoft-com:vml" xmlns:wp14="http://schemas.microsoft.com/office/word/2010/wordprocessingDrawing" xmlns:wp="http://schemas.openxmlformats.org/drawingml/2006/wordprocessingDrawing" xmlns:w10="urn:schemas-microsoft-com:office:word" xmlns:w="http://schemas.openxmlformats.org/wordprocessingml/2006/main" xmlns:w14="http://schemas.microsoft.com/office/word/2010/wordml" xmlns:w15="http://schemas.microsoft.com/office/word/2012/wordml" xmlns:w16se="http://schemas.microsoft.com/office/word/2015/wordml/symex" xmlns:wpg="http://schemas.microsoft.com/office/word/2010/wordprocessingGroup" xmlns:wpi="http://schemas.microsoft.com/office/word/2010/wordprocessingInk" xmlns:wne="http://schemas.microsoft.com/office/word/2006/wordml" xmlns:wps="http://schemas.microsoft.com/office/word/2010/wordprocessingShape" mc:Ignorable="w14 w15 w16se wp14">
   <w:abstractNum w:abstractNumId="0" w15:restartNumberingAfterBreak="0">
     <w:nsid w:val="0681437E"/>
     <w:multiLevelType w:val="hybridMultilevel"/>
@@ -1348,7 +1151,7 @@
 </file>
 
 <file path=word/styles.xml><?xml version="1.0" encoding="utf-8"?>
-<w:styles xmlns:mc="http://schemas.openxmlformats.org/markup-compatibility/2006" xmlns:r="http://schemas.openxmlformats.org/officeDocument/2006/relationships" xmlns:w="http://schemas.openxmlformats.org/wordprocessingml/2006/main" xmlns:w14="http://schemas.microsoft.com/office/word/2010/wordml" xmlns:w15="http://schemas.microsoft.com/office/word/2012/wordml" xmlns:w16cex="http://schemas.microsoft.com/office/word/2018/wordml/cex" xmlns:w16cid="http://schemas.microsoft.com/office/word/2016/wordml/cid" xmlns:w16="http://schemas.microsoft.com/office/word/2018/wordml" xmlns:w16se="http://schemas.microsoft.com/office/word/2015/wordml/symex" mc:Ignorable="w14 w15 w16se w16cid w16 w16cex">
+<w:styles xmlns:mc="http://schemas.openxmlformats.org/markup-compatibility/2006" xmlns:r="http://schemas.openxmlformats.org/officeDocument/2006/relationships" xmlns:w="http://schemas.openxmlformats.org/wordprocessingml/2006/main" xmlns:w14="http://schemas.microsoft.com/office/word/2010/wordml" xmlns:w15="http://schemas.microsoft.com/office/word/2012/wordml" xmlns:w16se="http://schemas.microsoft.com/office/word/2015/wordml/symex" mc:Ignorable="w14 w15 w16se">
   <w:docDefaults>
     <w:rPrDefault>
       <w:rPr>
@@ -1364,7 +1167,7 @@
       </w:pPr>
     </w:pPrDefault>
   </w:docDefaults>
-  <w:latentStyles w:defLockedState="0" w:defUIPriority="99" w:defSemiHidden="0" w:defUnhideWhenUsed="0" w:defQFormat="0" w:count="376">
+  <w:latentStyles w:defLockedState="0" w:defUIPriority="99" w:defSemiHidden="0" w:defUnhideWhenUsed="0" w:defQFormat="0" w:count="371">
     <w:lsdException w:name="Normal" w:uiPriority="0" w:qFormat="1"/>
     <w:lsdException w:name="heading 1" w:uiPriority="9" w:qFormat="1"/>
     <w:lsdException w:name="heading 2" w:semiHidden="1" w:uiPriority="9" w:unhideWhenUsed="1" w:qFormat="1"/>
@@ -1736,11 +1539,6 @@
     <w:lsdException w:name="List Table 5 Dark Accent 6" w:uiPriority="50"/>
     <w:lsdException w:name="List Table 6 Colorful Accent 6" w:uiPriority="51"/>
     <w:lsdException w:name="List Table 7 Colorful Accent 6" w:uiPriority="52"/>
-    <w:lsdException w:name="Mention" w:semiHidden="1" w:unhideWhenUsed="1"/>
-    <w:lsdException w:name="Smart Hyperlink" w:semiHidden="1" w:unhideWhenUsed="1"/>
-    <w:lsdException w:name="Hashtag" w:semiHidden="1" w:unhideWhenUsed="1"/>
-    <w:lsdException w:name="Unresolved Mention" w:semiHidden="1" w:unhideWhenUsed="1"/>
-    <w:lsdException w:name="Smart Link" w:semiHidden="1" w:unhideWhenUsed="1"/>
   </w:latentStyles>
   <w:style w:type="paragraph" w:default="1" w:styleId="Normal">
     <w:name w:val="Normal"/>
@@ -1796,7 +1594,7 @@
       <w:u w:val="single"/>
     </w:rPr>
   </w:style>
-  <w:style w:type="character" w:styleId="UnresolvedMention">
+  <w:style w:type="character" w:customStyle="1" w:styleId="UnresolvedMention">
     <w:name w:val="Unresolved Mention"/>
     <w:basedOn w:val="DefaultParagraphFont"/>
     <w:uiPriority w:val="99"/>
@@ -2111,7 +1909,7 @@
 </file>
 
 <file path=customXml/itemProps1.xml><?xml version="1.0" encoding="utf-8"?>
-<ds:datastoreItem xmlns:ds="http://schemas.openxmlformats.org/officeDocument/2006/customXml" ds:itemID="{B166A7AF-4CF2-4A73-9873-9A1030AA31C3}">
+<ds:datastoreItem xmlns:ds="http://schemas.openxmlformats.org/officeDocument/2006/customXml" ds:itemID="{B9B550D5-BF3E-4959-B780-9373D2838DD2}">
   <ds:schemaRefs>
     <ds:schemaRef ds:uri="http://schemas.openxmlformats.org/officeDocument/2006/bibliography"/>
   </ds:schemaRefs>

--- a/סיכום_שיחות-רון_ואלון.docx
+++ b/סיכום_שיחות-רון_ואלון.docx
@@ -113,7 +113,7 @@
           <w:szCs w:val="28"/>
           <w:rtl/>
         </w:rPr>
-        <w:t>6</w:t>
+        <w:t>7</w:t>
       </w:r>
       <w:r>
         <w:rPr>
@@ -165,16 +165,7 @@
           <w:szCs w:val="28"/>
           <w:rtl/>
         </w:rPr>
-        <w:t xml:space="preserve"> צוות </w:t>
-      </w:r>
-      <w:r>
-        <w:rPr>
-          <w:rFonts w:hint="cs"/>
-          <w:sz w:val="28"/>
-          <w:szCs w:val="28"/>
-          <w:rtl/>
-        </w:rPr>
-        <w:t>201</w:t>
+        <w:t xml:space="preserve"> צוות 201</w:t>
       </w:r>
     </w:p>
     <w:p>
@@ -325,7 +316,7 @@
             <w:sz w:val="28"/>
             <w:szCs w:val="28"/>
           </w:rPr>
-          <w:t>israel_tomer@yahoo.com</w:t>
+          <w:t>razb@cyber.org.il</w:t>
         </w:r>
       </w:hyperlink>
     </w:p>
@@ -341,7 +332,926 @@
           <w:rStyle w:val="Hyperlink"/>
         </w:rPr>
       </w:pPr>
+      <w:r>
+        <w:rPr>
+          <w:rStyle w:val="Hyperlink"/>
+          <w:sz w:val="28"/>
+          <w:szCs w:val="28"/>
+        </w:rPr>
+        <w:t>Uziel.guy@gmail.com</w:t>
+      </w:r>
+    </w:p>
+    <w:p>
+      <w:pPr>
+        <w:pStyle w:val="ListParagraph"/>
+        <w:bidi/>
+        <w:rPr>
+          <w:rStyle w:val="Hyperlink"/>
+          <w:rtl/>
+        </w:rPr>
+      </w:pPr>
+    </w:p>
+    <w:p>
+      <w:pPr>
+        <w:pStyle w:val="ListParagraph"/>
+        <w:bidi/>
+        <w:rPr>
+          <w:rStyle w:val="Hyperlink"/>
+        </w:rPr>
+      </w:pPr>
+    </w:p>
+    <w:p>
+      <w:pPr>
+        <w:pStyle w:val="ListParagraph"/>
+        <w:bidi/>
+        <w:ind w:left="0"/>
+        <w:rPr>
+          <w:b/>
+          <w:bCs/>
+          <w:sz w:val="28"/>
+          <w:szCs w:val="28"/>
+        </w:rPr>
+      </w:pPr>
+      <w:r>
+        <w:rPr>
+          <w:rFonts w:hint="cs"/>
+          <w:b/>
+          <w:bCs/>
+          <w:sz w:val="28"/>
+          <w:szCs w:val="28"/>
+          <w:u w:val="single"/>
+          <w:rtl/>
+        </w:rPr>
+        <w:t>תוכן המייל</w:t>
+      </w:r>
+      <w:r>
+        <w:rPr>
+          <w:rFonts w:hint="cs"/>
+          <w:b/>
+          <w:bCs/>
+          <w:sz w:val="28"/>
+          <w:szCs w:val="28"/>
+          <w:rtl/>
+        </w:rPr>
+        <w:t>:</w:t>
+      </w:r>
+    </w:p>
+    <w:p>
+      <w:pPr>
+        <w:bidi/>
+        <w:rPr>
+          <w:b/>
+          <w:bCs/>
+          <w:sz w:val="28"/>
+          <w:szCs w:val="28"/>
+        </w:rPr>
+      </w:pPr>
+      <w:r>
+        <w:rPr>
+          <w:rFonts w:hint="cs"/>
+          <w:b/>
+          <w:bCs/>
+          <w:sz w:val="28"/>
+          <w:szCs w:val="28"/>
+          <w:rtl/>
+        </w:rPr>
+        <w:t>נוכחים בשיחה</w:t>
+      </w:r>
+      <w:r>
+        <w:rPr>
+          <w:rFonts w:hint="cs"/>
+          <w:b/>
+          <w:bCs/>
+          <w:sz w:val="28"/>
+          <w:szCs w:val="28"/>
+          <w:rtl/>
+        </w:rPr>
+        <w:t>:</w:t>
+      </w:r>
+      <w:r>
+        <w:rPr>
+          <w:rFonts w:hint="cs"/>
+          <w:sz w:val="28"/>
+          <w:szCs w:val="28"/>
+          <w:rtl/>
+        </w:rPr>
+        <w:t xml:space="preserve"> </w:t>
+      </w:r>
+      <w:r>
+        <w:rPr>
+          <w:rFonts w:hint="cs"/>
+          <w:sz w:val="28"/>
+          <w:szCs w:val="28"/>
+          <w:rtl/>
+        </w:rPr>
+        <w:t>רון ואלון</w:t>
+      </w:r>
+    </w:p>
+    <w:p>
+      <w:pPr>
+        <w:bidi/>
+        <w:rPr>
+          <w:sz w:val="28"/>
+          <w:szCs w:val="28"/>
+          <w:rtl/>
+        </w:rPr>
+      </w:pPr>
+      <w:r>
+        <w:rPr>
+          <w:rFonts w:hint="cs"/>
+          <w:b/>
+          <w:bCs/>
+          <w:sz w:val="28"/>
+          <w:szCs w:val="28"/>
+          <w:rtl/>
+        </w:rPr>
+        <w:t>איך עבר השבוע?</w:t>
+      </w:r>
+      <w:r>
+        <w:rPr>
+          <w:rFonts w:hint="cs"/>
+          <w:b/>
+          <w:bCs/>
+          <w:sz w:val="28"/>
+          <w:szCs w:val="28"/>
+          <w:rtl/>
+        </w:rPr>
+        <w:t xml:space="preserve"> </w:t>
+      </w:r>
+      <w:r>
+        <w:rPr>
+          <w:rFonts w:hint="cs"/>
+          <w:sz w:val="28"/>
+          <w:szCs w:val="28"/>
+          <w:rtl/>
+        </w:rPr>
+        <w:t>עבר בנ</w:t>
+      </w:r>
+      <w:r>
+        <w:rPr>
+          <w:rFonts w:hint="cs"/>
+          <w:sz w:val="28"/>
+          <w:szCs w:val="28"/>
+          <w:rtl/>
+        </w:rPr>
+        <w:t>י</w:t>
+      </w:r>
+      <w:r>
+        <w:rPr>
+          <w:rFonts w:hint="cs"/>
+          <w:sz w:val="28"/>
+          <w:szCs w:val="28"/>
+          <w:rtl/>
+        </w:rPr>
+        <w:t xml:space="preserve">סיונות לממש את </w:t>
+      </w:r>
+      <w:r>
+        <w:rPr>
+          <w:rFonts w:hint="cs"/>
+          <w:sz w:val="28"/>
+          <w:szCs w:val="28"/>
+          <w:rtl/>
+        </w:rPr>
+        <w:t>זיהוי טקסט</w:t>
+      </w:r>
+      <w:r>
+        <w:rPr>
+          <w:rFonts w:hint="cs"/>
+          <w:sz w:val="28"/>
+          <w:szCs w:val="28"/>
+          <w:rtl/>
+        </w:rPr>
+        <w:t xml:space="preserve"> </w:t>
+      </w:r>
+      <w:proofErr w:type="spellStart"/>
+      <w:r>
+        <w:rPr>
+          <w:rFonts w:hint="cs"/>
+          <w:sz w:val="28"/>
+          <w:szCs w:val="28"/>
+          <w:rtl/>
+        </w:rPr>
+        <w:t>בפייתון</w:t>
+      </w:r>
+      <w:proofErr w:type="spellEnd"/>
+      <w:r>
+        <w:rPr>
+          <w:rFonts w:hint="cs"/>
+          <w:sz w:val="28"/>
+          <w:szCs w:val="28"/>
+          <w:rtl/>
+        </w:rPr>
+        <w:t xml:space="preserve"> במקום ב- </w:t>
+      </w:r>
+      <w:r>
+        <w:rPr>
+          <w:rFonts w:hint="cs"/>
+          <w:sz w:val="28"/>
+          <w:szCs w:val="28"/>
+        </w:rPr>
+        <w:t>CPP</w:t>
+      </w:r>
+      <w:r>
+        <w:rPr>
+          <w:rFonts w:hint="cs"/>
+          <w:sz w:val="28"/>
+          <w:szCs w:val="28"/>
+          <w:rtl/>
+        </w:rPr>
+        <w:t>. התוצאות הן שיש זיהוי של מילה אבל כל פריים לוקח 4 שניות וזה עדיין ללא זיהוי הטקסט.</w:t>
+      </w:r>
+    </w:p>
+    <w:p>
+      <w:pPr>
+        <w:bidi/>
+        <w:rPr>
+          <w:b/>
+          <w:bCs/>
+          <w:sz w:val="28"/>
+          <w:szCs w:val="28"/>
+        </w:rPr>
+      </w:pPr>
+      <w:r>
+        <w:rPr>
+          <w:rFonts w:hint="cs"/>
+          <w:b/>
+          <w:bCs/>
+          <w:sz w:val="28"/>
+          <w:szCs w:val="28"/>
+          <w:rtl/>
+        </w:rPr>
+        <w:t>משימות שבוצעו השבוע</w:t>
+      </w:r>
+      <w:r>
+        <w:rPr>
+          <w:rFonts w:hint="cs"/>
+          <w:b/>
+          <w:bCs/>
+          <w:sz w:val="28"/>
+          <w:szCs w:val="28"/>
+          <w:rtl/>
+        </w:rPr>
+        <w:t>:</w:t>
+      </w:r>
+      <w:r>
+        <w:rPr>
+          <w:rFonts w:hint="cs"/>
+          <w:b/>
+          <w:bCs/>
+          <w:sz w:val="28"/>
+          <w:szCs w:val="28"/>
+          <w:rtl/>
+        </w:rPr>
+        <w:t xml:space="preserve"> </w:t>
+      </w:r>
+      <w:r>
+        <w:rPr>
+          <w:rFonts w:hint="cs"/>
+          <w:sz w:val="28"/>
+          <w:szCs w:val="28"/>
+          <w:rtl/>
+        </w:rPr>
+        <w:t xml:space="preserve">מעבר לזיהוי מילה </w:t>
+      </w:r>
+      <w:proofErr w:type="spellStart"/>
+      <w:r>
+        <w:rPr>
+          <w:rFonts w:hint="cs"/>
+          <w:sz w:val="28"/>
+          <w:szCs w:val="28"/>
+          <w:rtl/>
+        </w:rPr>
+        <w:t>בפייתון</w:t>
+      </w:r>
+      <w:proofErr w:type="spellEnd"/>
+    </w:p>
+    <w:p>
+      <w:pPr>
+        <w:bidi/>
+        <w:rPr>
+          <w:b/>
+          <w:bCs/>
+          <w:sz w:val="28"/>
+          <w:szCs w:val="28"/>
+        </w:rPr>
+      </w:pPr>
+      <w:r>
+        <w:rPr>
+          <w:rFonts w:hint="cs"/>
+          <w:b/>
+          <w:bCs/>
+          <w:sz w:val="28"/>
+          <w:szCs w:val="28"/>
+          <w:rtl/>
+        </w:rPr>
+        <w:t>משימות אשר לא בוצעו</w:t>
+      </w:r>
+      <w:r>
+        <w:rPr>
+          <w:rFonts w:hint="cs"/>
+          <w:b/>
+          <w:bCs/>
+          <w:sz w:val="28"/>
+          <w:szCs w:val="28"/>
+          <w:rtl/>
+        </w:rPr>
+        <w:t>:</w:t>
+      </w:r>
+      <w:r>
+        <w:rPr>
+          <w:rFonts w:hint="cs"/>
+          <w:sz w:val="28"/>
+          <w:szCs w:val="28"/>
+          <w:rtl/>
+        </w:rPr>
+        <w:t xml:space="preserve"> </w:t>
+      </w:r>
+      <w:r>
+        <w:rPr>
+          <w:rFonts w:hint="cs"/>
+          <w:sz w:val="28"/>
+          <w:szCs w:val="28"/>
+          <w:rtl/>
+        </w:rPr>
+        <w:t>אין התקדמות עם הספרינט</w:t>
+      </w:r>
+    </w:p>
+    <w:p>
+      <w:pPr>
+        <w:bidi/>
+        <w:rPr>
+          <w:b/>
+          <w:bCs/>
+          <w:sz w:val="28"/>
+          <w:szCs w:val="28"/>
+          <w:rtl/>
+        </w:rPr>
+      </w:pPr>
+      <w:r>
+        <w:rPr>
+          <w:rFonts w:hint="cs"/>
+          <w:b/>
+          <w:bCs/>
+          <w:sz w:val="28"/>
+          <w:szCs w:val="28"/>
+          <w:rtl/>
+        </w:rPr>
+        <w:t>משימות לשבוע הקרוב</w:t>
+      </w:r>
+      <w:r>
+        <w:rPr>
+          <w:rFonts w:hint="cs"/>
+          <w:b/>
+          <w:bCs/>
+          <w:sz w:val="28"/>
+          <w:szCs w:val="28"/>
+          <w:rtl/>
+        </w:rPr>
+        <w:t>:</w:t>
+      </w:r>
+      <w:r>
+        <w:rPr>
+          <w:rFonts w:hint="cs"/>
+          <w:sz w:val="28"/>
+          <w:szCs w:val="28"/>
+          <w:rtl/>
+        </w:rPr>
+        <w:t xml:space="preserve"> </w:t>
+      </w:r>
+      <w:r>
+        <w:rPr>
+          <w:rFonts w:hint="cs"/>
+          <w:sz w:val="28"/>
+          <w:szCs w:val="28"/>
+          <w:rtl/>
+        </w:rPr>
+        <w:t xml:space="preserve">מימוש זיהוי טקסט רק עם </w:t>
+      </w:r>
+      <w:proofErr w:type="spellStart"/>
+      <w:r>
+        <w:rPr>
+          <w:sz w:val="28"/>
+          <w:szCs w:val="28"/>
+        </w:rPr>
+        <w:t>openCV</w:t>
+      </w:r>
+      <w:proofErr w:type="spellEnd"/>
+      <w:r>
+        <w:rPr>
+          <w:rFonts w:hint="cs"/>
+          <w:sz w:val="28"/>
+          <w:szCs w:val="28"/>
+          <w:rtl/>
+        </w:rPr>
+        <w:t xml:space="preserve">, </w:t>
+      </w:r>
+      <w:r>
+        <w:rPr>
+          <w:rFonts w:hint="cs"/>
+          <w:sz w:val="28"/>
+          <w:szCs w:val="28"/>
+          <w:rtl/>
+        </w:rPr>
+        <w:t xml:space="preserve">מימוש זהה ל- </w:t>
+      </w:r>
+      <w:r>
+        <w:rPr>
+          <w:rFonts w:hint="cs"/>
+          <w:sz w:val="28"/>
+          <w:szCs w:val="28"/>
+        </w:rPr>
+        <w:t>CPP</w:t>
+      </w:r>
+      <w:r>
+        <w:rPr>
+          <w:rFonts w:hint="cs"/>
+          <w:sz w:val="28"/>
+          <w:szCs w:val="28"/>
+          <w:rtl/>
+        </w:rPr>
+        <w:t xml:space="preserve">, </w:t>
+      </w:r>
+      <w:bookmarkStart w:id="0" w:name="_GoBack"/>
+      <w:bookmarkEnd w:id="0"/>
+      <w:r>
+        <w:rPr>
+          <w:rFonts w:hint="cs"/>
+          <w:sz w:val="28"/>
+          <w:szCs w:val="28"/>
+          <w:rtl/>
+        </w:rPr>
+        <w:t>יש להחליט על סביבה בימים הקרובים</w:t>
+      </w:r>
+    </w:p>
+    <w:p>
+      <w:pPr>
+        <w:bidi/>
+        <w:rPr>
+          <w:sz w:val="28"/>
+          <w:szCs w:val="28"/>
+        </w:rPr>
+      </w:pPr>
+      <w:r>
+        <w:rPr>
+          <w:rFonts w:hint="cs"/>
+          <w:b/>
+          <w:bCs/>
+          <w:sz w:val="28"/>
+          <w:szCs w:val="28"/>
+          <w:rtl/>
+        </w:rPr>
+        <w:t xml:space="preserve">סטטוס עם </w:t>
+      </w:r>
+      <w:proofErr w:type="spellStart"/>
+      <w:r>
+        <w:rPr>
+          <w:rFonts w:hint="cs"/>
+          <w:b/>
+          <w:bCs/>
+          <w:sz w:val="28"/>
+          <w:szCs w:val="28"/>
+          <w:rtl/>
+        </w:rPr>
+        <w:t>המנטור</w:t>
+      </w:r>
+      <w:proofErr w:type="spellEnd"/>
+      <w:r>
+        <w:rPr>
+          <w:rFonts w:hint="cs"/>
+          <w:b/>
+          <w:bCs/>
+          <w:sz w:val="28"/>
+          <w:szCs w:val="28"/>
+          <w:rtl/>
+        </w:rPr>
+        <w:t>:</w:t>
+      </w:r>
+      <w:r>
+        <w:rPr>
+          <w:rFonts w:hint="cs"/>
+          <w:sz w:val="28"/>
+          <w:szCs w:val="28"/>
+          <w:rtl/>
+        </w:rPr>
+        <w:t xml:space="preserve"> </w:t>
+      </w:r>
+      <w:r>
+        <w:rPr>
+          <w:rFonts w:hint="cs"/>
+          <w:sz w:val="28"/>
+          <w:szCs w:val="28"/>
+          <w:rtl/>
+        </w:rPr>
+        <w:t xml:space="preserve">מתכתבים. יש לקבוע יום ושעה קבוע </w:t>
+      </w:r>
+    </w:p>
+    <w:p>
+      <w:pPr>
+        <w:bidi/>
+        <w:rPr>
+          <w:b/>
+          <w:bCs/>
+          <w:sz w:val="28"/>
+          <w:szCs w:val="28"/>
+          <w:rtl/>
+        </w:rPr>
+      </w:pPr>
+    </w:p>
+    <w:p>
+      <w:pPr>
+        <w:bidi/>
+        <w:rPr>
+          <w:b/>
+          <w:bCs/>
+          <w:sz w:val="36"/>
+          <w:szCs w:val="36"/>
+          <w:u w:val="single"/>
+          <w:rtl/>
+        </w:rPr>
+      </w:pPr>
+    </w:p>
+    <w:p>
+      <w:pPr>
+        <w:bidi/>
+        <w:rPr>
+          <w:b/>
+          <w:bCs/>
+          <w:sz w:val="36"/>
+          <w:szCs w:val="36"/>
+          <w:u w:val="single"/>
+          <w:rtl/>
+        </w:rPr>
+      </w:pPr>
+    </w:p>
+    <w:p>
+      <w:pPr>
+        <w:bidi/>
+        <w:rPr>
+          <w:b/>
+          <w:bCs/>
+          <w:sz w:val="36"/>
+          <w:szCs w:val="36"/>
+          <w:u w:val="single"/>
+          <w:rtl/>
+        </w:rPr>
+      </w:pPr>
+    </w:p>
+    <w:p>
+      <w:pPr>
+        <w:bidi/>
+        <w:rPr>
+          <w:b/>
+          <w:bCs/>
+          <w:sz w:val="36"/>
+          <w:szCs w:val="36"/>
+          <w:u w:val="single"/>
+          <w:rtl/>
+        </w:rPr>
+      </w:pPr>
+    </w:p>
+    <w:p>
+      <w:pPr>
+        <w:bidi/>
+        <w:rPr>
+          <w:b/>
+          <w:bCs/>
+          <w:sz w:val="36"/>
+          <w:szCs w:val="36"/>
+          <w:u w:val="single"/>
+          <w:rtl/>
+        </w:rPr>
+      </w:pPr>
+    </w:p>
+    <w:p>
+      <w:pPr>
+        <w:bidi/>
+        <w:rPr>
+          <w:b/>
+          <w:bCs/>
+          <w:sz w:val="36"/>
+          <w:szCs w:val="36"/>
+          <w:u w:val="single"/>
+          <w:rtl/>
+        </w:rPr>
+      </w:pPr>
+    </w:p>
+    <w:p>
+      <w:pPr>
+        <w:bidi/>
+        <w:rPr>
+          <w:b/>
+          <w:bCs/>
+          <w:sz w:val="36"/>
+          <w:szCs w:val="36"/>
+          <w:u w:val="single"/>
+          <w:rtl/>
+        </w:rPr>
+      </w:pPr>
+      <w:r>
+        <w:rPr>
+          <w:b/>
+          <w:bCs/>
+          <w:sz w:val="36"/>
+          <w:szCs w:val="36"/>
+          <w:u w:val="single"/>
+          <w:rtl/>
+        </w:rPr>
+        <w:t>מ</w:t>
+      </w:r>
+      <w:r>
+        <w:rPr>
+          <w:rFonts w:hint="cs"/>
+          <w:b/>
+          <w:bCs/>
+          <w:sz w:val="36"/>
+          <w:szCs w:val="36"/>
+          <w:u w:val="single"/>
+          <w:rtl/>
+        </w:rPr>
+        <w:t>ייל סיכום שיחת סטאטוס</w:t>
+      </w:r>
+    </w:p>
+    <w:p>
+      <w:pPr>
+        <w:bidi/>
+        <w:rPr>
+          <w:b/>
+          <w:bCs/>
+          <w:sz w:val="28"/>
+          <w:szCs w:val="28"/>
+        </w:rPr>
+      </w:pPr>
+      <w:r>
+        <w:rPr>
+          <w:rFonts w:hint="cs"/>
+          <w:b/>
+          <w:bCs/>
+          <w:sz w:val="28"/>
+          <w:szCs w:val="28"/>
+          <w:u w:val="single"/>
+          <w:rtl/>
+        </w:rPr>
+        <w:t>כותרת</w:t>
+      </w:r>
+      <w:r>
+        <w:rPr>
+          <w:rFonts w:hint="cs"/>
+          <w:b/>
+          <w:bCs/>
+          <w:sz w:val="28"/>
+          <w:szCs w:val="28"/>
+          <w:rtl/>
+        </w:rPr>
+        <w:t>:</w:t>
+      </w:r>
+    </w:p>
+    <w:p>
+      <w:pPr>
+        <w:bidi/>
+        <w:rPr>
+          <w:sz w:val="28"/>
+          <w:szCs w:val="28"/>
+        </w:rPr>
+      </w:pPr>
+      <w:r>
+        <w:rPr>
+          <w:rFonts w:hint="cs"/>
+          <w:sz w:val="28"/>
+          <w:szCs w:val="28"/>
+          <w:rtl/>
+        </w:rPr>
+        <w:t xml:space="preserve">סיכום שיחת סטטוס </w:t>
+      </w:r>
+      <w:r>
+        <w:rPr>
+          <w:sz w:val="28"/>
+          <w:szCs w:val="28"/>
+          <w:rtl/>
+        </w:rPr>
+        <w:t>–</w:t>
+      </w:r>
+      <w:r>
+        <w:rPr>
+          <w:rFonts w:hint="cs"/>
+          <w:sz w:val="28"/>
+          <w:szCs w:val="28"/>
+          <w:rtl/>
+        </w:rPr>
+        <w:t xml:space="preserve"> מפגש </w:t>
+      </w:r>
+      <w:r>
+        <w:rPr>
+          <w:rFonts w:hint="cs"/>
+          <w:sz w:val="28"/>
+          <w:szCs w:val="28"/>
+          <w:rtl/>
+        </w:rPr>
+        <w:t>6</w:t>
+      </w:r>
+      <w:r>
+        <w:rPr>
+          <w:rFonts w:hint="cs"/>
+          <w:sz w:val="28"/>
+          <w:szCs w:val="28"/>
+          <w:rtl/>
+        </w:rPr>
+        <w:t xml:space="preserve"> </w:t>
+      </w:r>
+      <w:r>
+        <w:rPr>
+          <w:sz w:val="28"/>
+          <w:szCs w:val="28"/>
+          <w:rtl/>
+        </w:rPr>
+        <w:t>–</w:t>
+      </w:r>
+      <w:r>
+        <w:rPr>
+          <w:rFonts w:hint="cs"/>
+          <w:sz w:val="28"/>
+          <w:szCs w:val="28"/>
+          <w:rtl/>
+        </w:rPr>
+        <w:t xml:space="preserve"> </w:t>
+      </w:r>
+      <w:r>
+        <w:rPr>
+          <w:rFonts w:hint="cs"/>
+          <w:sz w:val="28"/>
+          <w:szCs w:val="28"/>
+          <w:rtl/>
+        </w:rPr>
+        <w:t>רון ואלון</w:t>
+      </w:r>
+      <w:r>
+        <w:rPr>
+          <w:sz w:val="28"/>
+          <w:szCs w:val="28"/>
+          <w:rtl/>
+        </w:rPr>
+        <w:t>–</w:t>
+      </w:r>
+      <w:r>
+        <w:rPr>
+          <w:rFonts w:hint="cs"/>
+          <w:sz w:val="28"/>
+          <w:szCs w:val="28"/>
+          <w:rtl/>
+        </w:rPr>
+        <w:t xml:space="preserve"> צוות </w:t>
+      </w:r>
+      <w:r>
+        <w:rPr>
+          <w:rFonts w:hint="cs"/>
+          <w:sz w:val="28"/>
+          <w:szCs w:val="28"/>
+          <w:rtl/>
+        </w:rPr>
+        <w:t>201</w:t>
+      </w:r>
+    </w:p>
+    <w:p>
+      <w:pPr>
+        <w:bidi/>
+        <w:rPr>
+          <w:b/>
+          <w:bCs/>
+          <w:sz w:val="28"/>
+          <w:szCs w:val="28"/>
+        </w:rPr>
+      </w:pPr>
+      <w:r>
+        <w:rPr>
+          <w:rFonts w:hint="cs"/>
+          <w:b/>
+          <w:bCs/>
+          <w:sz w:val="28"/>
+          <w:szCs w:val="28"/>
+          <w:u w:val="single"/>
+          <w:rtl/>
+        </w:rPr>
+        <w:t>מכותבים</w:t>
+      </w:r>
+      <w:r>
+        <w:rPr>
+          <w:rFonts w:hint="cs"/>
+          <w:b/>
+          <w:bCs/>
+          <w:sz w:val="28"/>
+          <w:szCs w:val="28"/>
+          <w:rtl/>
+        </w:rPr>
+        <w:t>:</w:t>
+      </w:r>
+    </w:p>
+    <w:p>
+      <w:pPr>
+        <w:pStyle w:val="ListParagraph"/>
+        <w:numPr>
+          <w:ilvl w:val="0"/>
+          <w:numId w:val="1"/>
+        </w:numPr>
+        <w:bidi/>
+        <w:rPr>
+          <w:sz w:val="28"/>
+          <w:szCs w:val="28"/>
+        </w:rPr>
+      </w:pPr>
       <w:hyperlink r:id="rId10" w:history="1">
+        <w:r>
+          <w:rPr>
+            <w:rStyle w:val="Hyperlink"/>
+            <w:sz w:val="28"/>
+            <w:szCs w:val="28"/>
+          </w:rPr>
+          <w:t>Hadas.hazan123@gmail.com</w:t>
+        </w:r>
+      </w:hyperlink>
+    </w:p>
+    <w:p>
+      <w:pPr>
+        <w:pStyle w:val="ListParagraph"/>
+        <w:numPr>
+          <w:ilvl w:val="0"/>
+          <w:numId w:val="1"/>
+        </w:numPr>
+        <w:bidi/>
+        <w:rPr>
+          <w:rStyle w:val="Hyperlink"/>
+          <w:sz w:val="28"/>
+          <w:szCs w:val="28"/>
+        </w:rPr>
+      </w:pPr>
+      <w:hyperlink r:id="rId11" w:history="1">
+        <w:r>
+          <w:rPr>
+            <w:rStyle w:val="Hyperlink"/>
+            <w:sz w:val="28"/>
+            <w:szCs w:val="28"/>
+          </w:rPr>
+          <w:t>03alon@walla.com</w:t>
+        </w:r>
+      </w:hyperlink>
+    </w:p>
+    <w:p>
+      <w:pPr>
+        <w:pStyle w:val="ListParagraph"/>
+        <w:numPr>
+          <w:ilvl w:val="0"/>
+          <w:numId w:val="1"/>
+        </w:numPr>
+        <w:bidi/>
+        <w:rPr>
+          <w:rStyle w:val="Hyperlink"/>
+        </w:rPr>
+      </w:pPr>
+      <w:r>
+        <w:rPr>
+          <w:rStyle w:val="Hyperlink"/>
+          <w:sz w:val="28"/>
+          <w:szCs w:val="28"/>
+        </w:rPr>
+        <w:t>Ron6764527@gmail.com</w:t>
+      </w:r>
+    </w:p>
+    <w:p>
+      <w:pPr>
+        <w:pStyle w:val="ListParagraph"/>
+        <w:numPr>
+          <w:ilvl w:val="0"/>
+          <w:numId w:val="1"/>
+        </w:numPr>
+        <w:bidi/>
+        <w:rPr>
+          <w:rStyle w:val="Hyperlink"/>
+          <w:sz w:val="28"/>
+          <w:szCs w:val="28"/>
+        </w:rPr>
+      </w:pPr>
+      <w:hyperlink r:id="rId12" w:history="1">
+        <w:r>
+          <w:rPr>
+            <w:rStyle w:val="Hyperlink"/>
+            <w:sz w:val="28"/>
+            <w:szCs w:val="28"/>
+          </w:rPr>
+          <w:t>davidw@cyber.org.il</w:t>
+        </w:r>
+      </w:hyperlink>
+    </w:p>
+    <w:p>
+      <w:pPr>
+        <w:pStyle w:val="ListParagraph"/>
+        <w:numPr>
+          <w:ilvl w:val="0"/>
+          <w:numId w:val="1"/>
+        </w:numPr>
+        <w:bidi/>
+        <w:rPr>
+          <w:rStyle w:val="Hyperlink"/>
+        </w:rPr>
+      </w:pPr>
+      <w:hyperlink r:id="rId13" w:history="1">
         <w:r>
           <w:rPr>
             <w:rStyle w:val="Hyperlink"/>
@@ -355,12 +1265,23 @@
     <w:p>
       <w:pPr>
         <w:pStyle w:val="ListParagraph"/>
+        <w:numPr>
+          <w:ilvl w:val="0"/>
+          <w:numId w:val="1"/>
+        </w:numPr>
         <w:bidi/>
         <w:rPr>
           <w:rStyle w:val="Hyperlink"/>
-          <w:rtl/>
-        </w:rPr>
-      </w:pPr>
+        </w:rPr>
+      </w:pPr>
+      <w:r>
+        <w:rPr>
+          <w:rStyle w:val="Hyperlink"/>
+          <w:sz w:val="28"/>
+          <w:szCs w:val="28"/>
+        </w:rPr>
+        <w:t>Uziel.guy@gmail.com</w:t>
+      </w:r>
     </w:p>
     <w:p>
       <w:pPr>
@@ -368,6 +1289,7 @@
         <w:bidi/>
         <w:rPr>
           <w:rStyle w:val="Hyperlink"/>
+          <w:rtl/>
         </w:rPr>
       </w:pPr>
     </w:p>
@@ -375,6 +1297,15 @@
       <w:pPr>
         <w:pStyle w:val="ListParagraph"/>
         <w:bidi/>
+        <w:rPr>
+          <w:rStyle w:val="Hyperlink"/>
+        </w:rPr>
+      </w:pPr>
+    </w:p>
+    <w:p>
+      <w:pPr>
+        <w:pStyle w:val="ListParagraph"/>
+        <w:bidi/>
         <w:ind w:left="0"/>
         <w:rPr>
           <w:b/>
@@ -784,8 +1715,6 @@
           <w:rtl/>
         </w:rPr>
       </w:pPr>
-      <w:bookmarkStart w:id="0" w:name="_GoBack"/>
-      <w:bookmarkEnd w:id="0"/>
     </w:p>
     <w:sectPr>
       <w:pgSz w:w="12240" w:h="15840"/>
@@ -1606,6 +2535,11 @@
       <w:shd w:val="clear" w:color="auto" w:fill="E1DFDD"/>
     </w:rPr>
   </w:style>
+  <w:style w:type="character" w:customStyle="1" w:styleId="g2">
+    <w:name w:val="g2"/>
+    <w:basedOn w:val="DefaultParagraphFont"/>
+    <w:rsid w:val="00FD3183"/>
+  </w:style>
 </w:styles>
 </file>
 
@@ -1909,7 +2843,7 @@
 </file>
 
 <file path=customXml/itemProps1.xml><?xml version="1.0" encoding="utf-8"?>
-<ds:datastoreItem xmlns:ds="http://schemas.openxmlformats.org/officeDocument/2006/customXml" ds:itemID="{B9B550D5-BF3E-4959-B780-9373D2838DD2}">
+<ds:datastoreItem xmlns:ds="http://schemas.openxmlformats.org/officeDocument/2006/customXml" ds:itemID="{CA2C4820-C6AA-481D-8565-48EA8268372A}">
   <ds:schemaRefs>
     <ds:schemaRef ds:uri="http://schemas.openxmlformats.org/officeDocument/2006/bibliography"/>
   </ds:schemaRefs>

--- a/סיכום_שיחות-רון_ואלון.docx
+++ b/סיכום_שיחות-רון_ואלון.docx
@@ -113,7 +113,7 @@
           <w:szCs w:val="28"/>
           <w:rtl/>
         </w:rPr>
-        <w:t>7</w:t>
+        <w:t>9</w:t>
       </w:r>
       <w:r>
         <w:rPr>
@@ -485,44 +485,61 @@
           <w:szCs w:val="28"/>
           <w:rtl/>
         </w:rPr>
-        <w:t>עבר בנ</w:t>
-      </w:r>
-      <w:r>
-        <w:rPr>
-          <w:rFonts w:hint="cs"/>
-          <w:sz w:val="28"/>
-          <w:szCs w:val="28"/>
-          <w:rtl/>
-        </w:rPr>
-        <w:t>י</w:t>
-      </w:r>
-      <w:r>
-        <w:rPr>
-          <w:rFonts w:hint="cs"/>
-          <w:sz w:val="28"/>
-          <w:szCs w:val="28"/>
-          <w:rtl/>
-        </w:rPr>
-        <w:t xml:space="preserve">סיונות לממש את </w:t>
-      </w:r>
-      <w:r>
-        <w:rPr>
-          <w:rFonts w:hint="cs"/>
-          <w:sz w:val="28"/>
-          <w:szCs w:val="28"/>
-          <w:rtl/>
-        </w:rPr>
-        <w:t>זיהוי טקסט</w:t>
-      </w:r>
-      <w:r>
-        <w:rPr>
-          <w:rFonts w:hint="cs"/>
+        <w:t>ספרינט 1 הסתיים בהצלחה, הייתה השקעה של המון זמן</w:t>
+      </w:r>
+    </w:p>
+    <w:p>
+      <w:pPr>
+        <w:bidi/>
+        <w:rPr>
+          <w:b/>
+          <w:bCs/>
+          <w:sz w:val="28"/>
+          <w:szCs w:val="28"/>
+        </w:rPr>
+      </w:pPr>
+      <w:r>
+        <w:rPr>
+          <w:rFonts w:hint="cs"/>
+          <w:b/>
+          <w:bCs/>
+          <w:sz w:val="28"/>
+          <w:szCs w:val="28"/>
+          <w:rtl/>
+        </w:rPr>
+        <w:t>משימות שבוצעו השבוע</w:t>
+      </w:r>
+      <w:r>
+        <w:rPr>
+          <w:rFonts w:hint="cs"/>
+          <w:b/>
+          <w:bCs/>
+          <w:sz w:val="28"/>
+          <w:szCs w:val="28"/>
+          <w:rtl/>
+        </w:rPr>
+        <w:t>:</w:t>
+      </w:r>
+      <w:r>
+        <w:rPr>
+          <w:rFonts w:hint="cs"/>
+          <w:b/>
+          <w:bCs/>
           <w:sz w:val="28"/>
           <w:szCs w:val="28"/>
           <w:rtl/>
         </w:rPr>
         <w:t xml:space="preserve"> </w:t>
       </w:r>
+      <w:r>
+        <w:rPr>
+          <w:rFonts w:hint="cs"/>
+          <w:sz w:val="28"/>
+          <w:szCs w:val="28"/>
+          <w:rtl/>
+        </w:rPr>
+        <w:t xml:space="preserve">יש זיהוי של מילה, מימוש נעשה </w:t>
+      </w:r>
       <w:proofErr w:type="spellStart"/>
       <w:r>
         <w:rPr>
@@ -534,53 +551,29 @@
         <w:t>בפייתון</w:t>
       </w:r>
       <w:proofErr w:type="spellEnd"/>
-      <w:r>
-        <w:rPr>
-          <w:rFonts w:hint="cs"/>
-          <w:sz w:val="28"/>
-          <w:szCs w:val="28"/>
-          <w:rtl/>
-        </w:rPr>
-        <w:t xml:space="preserve"> במקום ב- </w:t>
-      </w:r>
-      <w:r>
-        <w:rPr>
-          <w:rFonts w:hint="cs"/>
-          <w:sz w:val="28"/>
-          <w:szCs w:val="28"/>
-        </w:rPr>
-        <w:t>CPP</w:t>
-      </w:r>
-      <w:r>
-        <w:rPr>
-          <w:rFonts w:hint="cs"/>
-          <w:sz w:val="28"/>
-          <w:szCs w:val="28"/>
-          <w:rtl/>
-        </w:rPr>
-        <w:t>. התוצאות הן שיש זיהוי של מילה אבל כל פריים לוקח 4 שניות וזה עדיין ללא זיהוי הטקסט.</w:t>
-      </w:r>
-    </w:p>
-    <w:p>
-      <w:pPr>
-        <w:bidi/>
-        <w:rPr>
-          <w:b/>
-          <w:bCs/>
-          <w:sz w:val="28"/>
-          <w:szCs w:val="28"/>
-        </w:rPr>
-      </w:pPr>
-      <w:r>
-        <w:rPr>
-          <w:rFonts w:hint="cs"/>
-          <w:b/>
-          <w:bCs/>
-          <w:sz w:val="28"/>
-          <w:szCs w:val="28"/>
-          <w:rtl/>
-        </w:rPr>
-        <w:t>משימות שבוצעו השבוע</w:t>
+    </w:p>
+    <w:p>
+      <w:pPr>
+        <w:bidi/>
+        <w:rPr>
+          <w:rFonts w:hint="cs"/>
+          <w:b/>
+          <w:bCs/>
+          <w:sz w:val="28"/>
+          <w:szCs w:val="28"/>
+          <w:rtl/>
+        </w:rPr>
+      </w:pPr>
+      <w:r>
+        <w:rPr>
+          <w:rFonts w:hint="cs"/>
+          <w:b/>
+          <w:bCs/>
+          <w:sz w:val="28"/>
+          <w:szCs w:val="28"/>
+          <w:rtl/>
+        </w:rPr>
+        <w:t>משימות אשר לא בוצעו</w:t>
       </w:r>
       <w:r>
         <w:rPr>
@@ -596,8 +589,6 @@
       <w:r>
         <w:rPr>
           <w:rFonts w:hint="cs"/>
-          <w:b/>
-          <w:bCs/>
           <w:sz w:val="28"/>
           <w:szCs w:val="28"/>
           <w:rtl/>
@@ -611,7 +602,129 @@
           <w:szCs w:val="28"/>
           <w:rtl/>
         </w:rPr>
-        <w:t xml:space="preserve">מעבר לזיהוי מילה </w:t>
+        <w:t xml:space="preserve">אין אבל הפיתוח לא עובד ב-100% יש </w:t>
+      </w:r>
+      <w:r>
+        <w:rPr>
+          <w:sz w:val="28"/>
+          <w:szCs w:val="28"/>
+        </w:rPr>
+        <w:t>delay</w:t>
+      </w:r>
+      <w:r>
+        <w:rPr>
+          <w:rFonts w:hint="cs"/>
+          <w:sz w:val="28"/>
+          <w:szCs w:val="28"/>
+          <w:rtl/>
+        </w:rPr>
+        <w:t xml:space="preserve"> קטן</w:t>
+      </w:r>
+      <w:r>
+        <w:rPr>
+          <w:rFonts w:hint="cs"/>
+          <w:sz w:val="28"/>
+          <w:szCs w:val="28"/>
+          <w:rtl/>
+        </w:rPr>
+        <w:t xml:space="preserve"> והזיהוי גם לא עובד ב- 100% לדוגמא סימן קריאה מזוהה כאות ולא כסימן</w:t>
+      </w:r>
+      <w:r>
+        <w:rPr>
+          <w:rFonts w:hint="cs"/>
+          <w:sz w:val="28"/>
+          <w:szCs w:val="28"/>
+          <w:rtl/>
+        </w:rPr>
+        <w:t>. במידה ויתאפשר ויישאר זמן עודף בהמשך השנה תהיה חזרה לפיתוח</w:t>
+      </w:r>
+    </w:p>
+    <w:p>
+      <w:pPr>
+        <w:bidi/>
+        <w:rPr>
+          <w:sz w:val="28"/>
+          <w:szCs w:val="28"/>
+          <w:rtl/>
+        </w:rPr>
+      </w:pPr>
+      <w:r>
+        <w:rPr>
+          <w:rFonts w:hint="cs"/>
+          <w:b/>
+          <w:bCs/>
+          <w:sz w:val="28"/>
+          <w:szCs w:val="28"/>
+          <w:rtl/>
+        </w:rPr>
+        <w:t>משימות לשבוע הקרוב</w:t>
+      </w:r>
+      <w:r>
+        <w:rPr>
+          <w:rFonts w:hint="cs"/>
+          <w:b/>
+          <w:bCs/>
+          <w:sz w:val="28"/>
+          <w:szCs w:val="28"/>
+          <w:rtl/>
+        </w:rPr>
+        <w:t>:</w:t>
+      </w:r>
+      <w:r>
+        <w:rPr>
+          <w:rFonts w:hint="cs"/>
+          <w:sz w:val="28"/>
+          <w:szCs w:val="28"/>
+          <w:rtl/>
+        </w:rPr>
+        <w:t xml:space="preserve"> </w:t>
+      </w:r>
+      <w:r>
+        <w:rPr>
+          <w:rFonts w:hint="cs"/>
+          <w:sz w:val="28"/>
+          <w:szCs w:val="28"/>
+          <w:rtl/>
+        </w:rPr>
+        <w:t xml:space="preserve">התקדמות עם ספרינט 2. החל כבר חקר בתרגום מילה דרך </w:t>
+      </w:r>
+      <w:r>
+        <w:rPr>
+          <w:rFonts w:hint="cs"/>
+          <w:sz w:val="28"/>
+          <w:szCs w:val="28"/>
+        </w:rPr>
+        <w:t>API</w:t>
+      </w:r>
+      <w:r>
+        <w:rPr>
+          <w:rFonts w:hint="cs"/>
+          <w:sz w:val="28"/>
+          <w:szCs w:val="28"/>
+          <w:rtl/>
+        </w:rPr>
+        <w:t xml:space="preserve"> של גוגל אבל הוא מוגבל</w:t>
+      </w:r>
+    </w:p>
+    <w:p>
+      <w:pPr>
+        <w:bidi/>
+        <w:rPr>
+          <w:b/>
+          <w:bCs/>
+          <w:sz w:val="28"/>
+          <w:szCs w:val="28"/>
+          <w:rtl/>
+        </w:rPr>
+      </w:pPr>
+      <w:r>
+        <w:rPr>
+          <w:rFonts w:hint="cs"/>
+          <w:sz w:val="28"/>
+          <w:szCs w:val="28"/>
+          <w:rtl/>
+        </w:rPr>
+        <w:t xml:space="preserve">בנוסף יש לבצע עדכון תיק פרויקט, עדכון </w:t>
       </w:r>
       <w:proofErr w:type="spellStart"/>
       <w:r>
@@ -621,31 +734,51 @@
           <w:szCs w:val="28"/>
           <w:rtl/>
         </w:rPr>
-        <w:t>בפייתון</w:t>
+        <w:t>גיט</w:t>
       </w:r>
       <w:proofErr w:type="spellEnd"/>
-    </w:p>
-    <w:p>
-      <w:pPr>
-        <w:bidi/>
-        <w:rPr>
-          <w:b/>
-          <w:bCs/>
-          <w:sz w:val="28"/>
-          <w:szCs w:val="28"/>
-        </w:rPr>
-      </w:pPr>
-      <w:r>
-        <w:rPr>
-          <w:rFonts w:hint="cs"/>
-          <w:b/>
-          <w:bCs/>
-          <w:sz w:val="28"/>
-          <w:szCs w:val="28"/>
-          <w:rtl/>
-        </w:rPr>
-        <w:t>משימות אשר לא בוצעו</w:t>
-      </w:r>
+      <w:r>
+        <w:rPr>
+          <w:rFonts w:hint="cs"/>
+          <w:sz w:val="28"/>
+          <w:szCs w:val="28"/>
+          <w:rtl/>
+        </w:rPr>
+        <w:t xml:space="preserve"> והכנת מצגת לסיום ספרינט 1</w:t>
+      </w:r>
+    </w:p>
+    <w:p>
+      <w:pPr>
+        <w:bidi/>
+        <w:rPr>
+          <w:sz w:val="28"/>
+          <w:szCs w:val="28"/>
+        </w:rPr>
+      </w:pPr>
+      <w:r>
+        <w:rPr>
+          <w:rFonts w:hint="cs"/>
+          <w:b/>
+          <w:bCs/>
+          <w:sz w:val="28"/>
+          <w:szCs w:val="28"/>
+          <w:rtl/>
+        </w:rPr>
+        <w:t xml:space="preserve">סטטוס עם </w:t>
+      </w:r>
+      <w:proofErr w:type="spellStart"/>
+      <w:r>
+        <w:rPr>
+          <w:rFonts w:hint="cs"/>
+          <w:b/>
+          <w:bCs/>
+          <w:sz w:val="28"/>
+          <w:szCs w:val="28"/>
+          <w:rtl/>
+        </w:rPr>
+        <w:t>המנטור</w:t>
+      </w:r>
+      <w:proofErr w:type="spellEnd"/>
       <w:r>
         <w:rPr>
           <w:rFonts w:hint="cs"/>
@@ -673,103 +806,7 @@
           <w:szCs w:val="28"/>
           <w:rtl/>
         </w:rPr>
-        <w:t>אין התקדמות עם הספרינט</w:t>
-      </w:r>
-    </w:p>
-    <w:p>
-      <w:pPr>
-        <w:bidi/>
-        <w:rPr>
-          <w:b/>
-          <w:bCs/>
-          <w:sz w:val="28"/>
-          <w:szCs w:val="28"/>
-          <w:rtl/>
-        </w:rPr>
-      </w:pPr>
-      <w:r>
-        <w:rPr>
-          <w:rFonts w:hint="cs"/>
-          <w:b/>
-          <w:bCs/>
-          <w:sz w:val="28"/>
-          <w:szCs w:val="28"/>
-          <w:rtl/>
-        </w:rPr>
-        <w:t>משימות לשבוע הקרוב</w:t>
-      </w:r>
-      <w:r>
-        <w:rPr>
-          <w:rFonts w:hint="cs"/>
-          <w:b/>
-          <w:bCs/>
-          <w:sz w:val="28"/>
-          <w:szCs w:val="28"/>
-          <w:rtl/>
-        </w:rPr>
-        <w:t>:</w:t>
-      </w:r>
-      <w:r>
-        <w:rPr>
-          <w:rFonts w:hint="cs"/>
-          <w:sz w:val="28"/>
-          <w:szCs w:val="28"/>
-          <w:rtl/>
-        </w:rPr>
-        <w:t xml:space="preserve"> </w:t>
-      </w:r>
-      <w:r>
-        <w:rPr>
-          <w:rFonts w:hint="cs"/>
-          <w:sz w:val="28"/>
-          <w:szCs w:val="28"/>
-          <w:rtl/>
-        </w:rPr>
-        <w:t xml:space="preserve">מימוש זיהוי טקסט רק עם </w:t>
-      </w:r>
-      <w:proofErr w:type="spellStart"/>
-      <w:r>
-        <w:rPr>
-          <w:sz w:val="28"/>
-          <w:szCs w:val="28"/>
-        </w:rPr>
-        <w:t>openCV</w:t>
-      </w:r>
-      <w:proofErr w:type="spellEnd"/>
-      <w:r>
-        <w:rPr>
-          <w:rFonts w:hint="cs"/>
-          <w:sz w:val="28"/>
-          <w:szCs w:val="28"/>
-          <w:rtl/>
-        </w:rPr>
-        <w:t xml:space="preserve">, </w:t>
-      </w:r>
-      <w:r>
-        <w:rPr>
-          <w:rFonts w:hint="cs"/>
-          <w:sz w:val="28"/>
-          <w:szCs w:val="28"/>
-          <w:rtl/>
-        </w:rPr>
-        <w:t xml:space="preserve">מימוש זהה ל- </w:t>
-      </w:r>
-      <w:r>
-        <w:rPr>
-          <w:rFonts w:hint="cs"/>
-          <w:sz w:val="28"/>
-          <w:szCs w:val="28"/>
-        </w:rPr>
-        <w:t>CPP</w:t>
-      </w:r>
-      <w:r>
-        <w:rPr>
-          <w:rFonts w:hint="cs"/>
-          <w:sz w:val="28"/>
-          <w:szCs w:val="28"/>
-          <w:rtl/>
-        </w:rPr>
-        <w:t xml:space="preserve">, </w:t>
+        <w:t>יש קשר קבוע</w:t>
       </w:r>
       <w:bookmarkStart w:id="0" w:name="_GoBack"/>
       <w:bookmarkEnd w:id="0"/>
@@ -780,69 +817,7 @@
           <w:szCs w:val="28"/>
           <w:rtl/>
         </w:rPr>
-        <w:t>יש להחליט על סביבה בימים הקרובים</w:t>
-      </w:r>
-    </w:p>
-    <w:p>
-      <w:pPr>
-        <w:bidi/>
-        <w:rPr>
-          <w:sz w:val="28"/>
-          <w:szCs w:val="28"/>
-        </w:rPr>
-      </w:pPr>
-      <w:r>
-        <w:rPr>
-          <w:rFonts w:hint="cs"/>
-          <w:b/>
-          <w:bCs/>
-          <w:sz w:val="28"/>
-          <w:szCs w:val="28"/>
-          <w:rtl/>
-        </w:rPr>
-        <w:t xml:space="preserve">סטטוס עם </w:t>
-      </w:r>
-      <w:proofErr w:type="spellStart"/>
-      <w:r>
-        <w:rPr>
-          <w:rFonts w:hint="cs"/>
-          <w:b/>
-          <w:bCs/>
-          <w:sz w:val="28"/>
-          <w:szCs w:val="28"/>
-          <w:rtl/>
-        </w:rPr>
-        <w:t>המנטור</w:t>
-      </w:r>
-      <w:proofErr w:type="spellEnd"/>
-      <w:r>
-        <w:rPr>
-          <w:rFonts w:hint="cs"/>
-          <w:b/>
-          <w:bCs/>
-          <w:sz w:val="28"/>
-          <w:szCs w:val="28"/>
-          <w:rtl/>
-        </w:rPr>
-        <w:t>:</w:t>
-      </w:r>
-      <w:r>
-        <w:rPr>
-          <w:rFonts w:hint="cs"/>
-          <w:sz w:val="28"/>
-          <w:szCs w:val="28"/>
-          <w:rtl/>
-        </w:rPr>
         <w:t xml:space="preserve"> </w:t>
-      </w:r>
-      <w:r>
-        <w:rPr>
-          <w:rFonts w:hint="cs"/>
-          <w:sz w:val="28"/>
-          <w:szCs w:val="28"/>
-          <w:rtl/>
-        </w:rPr>
-        <w:t xml:space="preserve">מתכתבים. יש לקבוע יום ושעה קבוע </w:t>
       </w:r>
     </w:p>
     <w:p>
@@ -921,10 +896,7 @@
           <w:rtl/>
         </w:rPr>
       </w:pPr>
-    </w:p>
-    <w:p>
-      <w:pPr>
-        <w:bidi/>
+      <w:r>
         <w:rPr>
           <w:b/>
           <w:bCs/>
@@ -933,12 +905,12 @@
           <w:u w:val="single"/>
           <w:rtl/>
         </w:rPr>
-      </w:pPr>
-    </w:p>
-    <w:p>
-      <w:pPr>
-        <w:bidi/>
-        <w:rPr>
+        <w:lastRenderedPageBreak/>
+        <w:t>מ</w:t>
+      </w:r>
+      <w:r>
+        <w:rPr>
+          <w:rFonts w:hint="cs"/>
           <w:b/>
           <w:bCs/>
           <w:sz w:val="36"/>
@@ -946,51 +918,29 @@
           <w:u w:val="single"/>
           <w:rtl/>
         </w:rPr>
-      </w:pPr>
-      <w:r>
-        <w:rPr>
-          <w:b/>
-          <w:bCs/>
-          <w:sz w:val="36"/>
-          <w:szCs w:val="36"/>
+        <w:t>ייל סיכום שיחת סטאטוס</w:t>
+      </w:r>
+    </w:p>
+    <w:p>
+      <w:pPr>
+        <w:bidi/>
+        <w:rPr>
+          <w:b/>
+          <w:bCs/>
+          <w:sz w:val="28"/>
+          <w:szCs w:val="28"/>
+        </w:rPr>
+      </w:pPr>
+      <w:r>
+        <w:rPr>
+          <w:rFonts w:hint="cs"/>
+          <w:b/>
+          <w:bCs/>
+          <w:sz w:val="28"/>
+          <w:szCs w:val="28"/>
           <w:u w:val="single"/>
           <w:rtl/>
         </w:rPr>
-        <w:t>מ</w:t>
-      </w:r>
-      <w:r>
-        <w:rPr>
-          <w:rFonts w:hint="cs"/>
-          <w:b/>
-          <w:bCs/>
-          <w:sz w:val="36"/>
-          <w:szCs w:val="36"/>
-          <w:u w:val="single"/>
-          <w:rtl/>
-        </w:rPr>
-        <w:t>ייל סיכום שיחת סטאטוס</w:t>
-      </w:r>
-    </w:p>
-    <w:p>
-      <w:pPr>
-        <w:bidi/>
-        <w:rPr>
-          <w:b/>
-          <w:bCs/>
-          <w:sz w:val="28"/>
-          <w:szCs w:val="28"/>
-        </w:rPr>
-      </w:pPr>
-      <w:r>
-        <w:rPr>
-          <w:rFonts w:hint="cs"/>
-          <w:b/>
-          <w:bCs/>
-          <w:sz w:val="28"/>
-          <w:szCs w:val="28"/>
-          <w:u w:val="single"/>
-          <w:rtl/>
-        </w:rPr>
         <w:t>כותרת</w:t>
       </w:r>
       <w:r>
@@ -1046,7 +996,7 @@
           <w:szCs w:val="28"/>
           <w:rtl/>
         </w:rPr>
-        <w:t>6</w:t>
+        <w:t>8</w:t>
       </w:r>
       <w:r>
         <w:rPr>
@@ -1098,16 +1048,7 @@
           <w:szCs w:val="28"/>
           <w:rtl/>
         </w:rPr>
-        <w:t xml:space="preserve"> צוות </w:t>
-      </w:r>
-      <w:r>
-        <w:rPr>
-          <w:rFonts w:hint="cs"/>
-          <w:sz w:val="28"/>
-          <w:szCs w:val="28"/>
-          <w:rtl/>
-        </w:rPr>
-        <w:t>201</w:t>
+        <w:t xml:space="preserve"> צוות 201</w:t>
       </w:r>
     </w:p>
     <w:p>
@@ -1252,6 +1193,1866 @@
         </w:rPr>
       </w:pPr>
       <w:hyperlink r:id="rId13" w:history="1">
+        <w:r>
+          <w:rPr>
+            <w:rStyle w:val="Hyperlink"/>
+            <w:sz w:val="28"/>
+            <w:szCs w:val="28"/>
+          </w:rPr>
+          <w:t>razb@cyber.org.il</w:t>
+        </w:r>
+      </w:hyperlink>
+    </w:p>
+    <w:p>
+      <w:pPr>
+        <w:pStyle w:val="ListParagraph"/>
+        <w:numPr>
+          <w:ilvl w:val="0"/>
+          <w:numId w:val="1"/>
+        </w:numPr>
+        <w:bidi/>
+        <w:rPr>
+          <w:rStyle w:val="Hyperlink"/>
+        </w:rPr>
+      </w:pPr>
+      <w:r>
+        <w:rPr>
+          <w:rStyle w:val="Hyperlink"/>
+          <w:sz w:val="28"/>
+          <w:szCs w:val="28"/>
+        </w:rPr>
+        <w:t>Uziel.guy@gmail.com</w:t>
+      </w:r>
+    </w:p>
+    <w:p>
+      <w:pPr>
+        <w:pStyle w:val="ListParagraph"/>
+        <w:bidi/>
+        <w:rPr>
+          <w:rStyle w:val="Hyperlink"/>
+          <w:rtl/>
+        </w:rPr>
+      </w:pPr>
+    </w:p>
+    <w:p>
+      <w:pPr>
+        <w:pStyle w:val="ListParagraph"/>
+        <w:bidi/>
+        <w:rPr>
+          <w:rStyle w:val="Hyperlink"/>
+        </w:rPr>
+      </w:pPr>
+    </w:p>
+    <w:p>
+      <w:pPr>
+        <w:pStyle w:val="ListParagraph"/>
+        <w:bidi/>
+        <w:ind w:left="0"/>
+        <w:rPr>
+          <w:b/>
+          <w:bCs/>
+          <w:sz w:val="28"/>
+          <w:szCs w:val="28"/>
+        </w:rPr>
+      </w:pPr>
+      <w:r>
+        <w:rPr>
+          <w:rFonts w:hint="cs"/>
+          <w:b/>
+          <w:bCs/>
+          <w:sz w:val="28"/>
+          <w:szCs w:val="28"/>
+          <w:u w:val="single"/>
+          <w:rtl/>
+        </w:rPr>
+        <w:t>תוכן המייל</w:t>
+      </w:r>
+      <w:r>
+        <w:rPr>
+          <w:rFonts w:hint="cs"/>
+          <w:b/>
+          <w:bCs/>
+          <w:sz w:val="28"/>
+          <w:szCs w:val="28"/>
+          <w:rtl/>
+        </w:rPr>
+        <w:t>:</w:t>
+      </w:r>
+    </w:p>
+    <w:p>
+      <w:pPr>
+        <w:bidi/>
+        <w:rPr>
+          <w:b/>
+          <w:bCs/>
+          <w:sz w:val="28"/>
+          <w:szCs w:val="28"/>
+        </w:rPr>
+      </w:pPr>
+      <w:r>
+        <w:rPr>
+          <w:rFonts w:hint="cs"/>
+          <w:b/>
+          <w:bCs/>
+          <w:sz w:val="28"/>
+          <w:szCs w:val="28"/>
+          <w:rtl/>
+        </w:rPr>
+        <w:t>נוכחים בשיחה</w:t>
+      </w:r>
+      <w:r>
+        <w:rPr>
+          <w:rFonts w:hint="cs"/>
+          <w:b/>
+          <w:bCs/>
+          <w:sz w:val="28"/>
+          <w:szCs w:val="28"/>
+          <w:rtl/>
+        </w:rPr>
+        <w:t>:</w:t>
+      </w:r>
+      <w:r>
+        <w:rPr>
+          <w:rFonts w:hint="cs"/>
+          <w:sz w:val="28"/>
+          <w:szCs w:val="28"/>
+          <w:rtl/>
+        </w:rPr>
+        <w:t xml:space="preserve"> </w:t>
+      </w:r>
+      <w:r>
+        <w:rPr>
+          <w:rFonts w:hint="cs"/>
+          <w:sz w:val="28"/>
+          <w:szCs w:val="28"/>
+          <w:rtl/>
+        </w:rPr>
+        <w:t>רון ואלון</w:t>
+      </w:r>
+    </w:p>
+    <w:p>
+      <w:pPr>
+        <w:bidi/>
+        <w:rPr>
+          <w:sz w:val="28"/>
+          <w:szCs w:val="28"/>
+          <w:rtl/>
+        </w:rPr>
+      </w:pPr>
+      <w:r>
+        <w:rPr>
+          <w:rFonts w:hint="cs"/>
+          <w:b/>
+          <w:bCs/>
+          <w:sz w:val="28"/>
+          <w:szCs w:val="28"/>
+          <w:rtl/>
+        </w:rPr>
+        <w:t>איך עבר השבוע?</w:t>
+      </w:r>
+      <w:r>
+        <w:rPr>
+          <w:rFonts w:hint="cs"/>
+          <w:b/>
+          <w:bCs/>
+          <w:sz w:val="28"/>
+          <w:szCs w:val="28"/>
+          <w:rtl/>
+        </w:rPr>
+        <w:t xml:space="preserve"> </w:t>
+      </w:r>
+      <w:r>
+        <w:rPr>
+          <w:rFonts w:hint="cs"/>
+          <w:sz w:val="28"/>
+          <w:szCs w:val="28"/>
+          <w:rtl/>
+        </w:rPr>
+        <w:t xml:space="preserve">לחוץ. יש פער בין התכנון למימוש בנוסף למשימות נלוות בלימודים, מיונים </w:t>
+      </w:r>
+      <w:proofErr w:type="spellStart"/>
+      <w:r>
+        <w:rPr>
+          <w:rFonts w:hint="cs"/>
+          <w:sz w:val="28"/>
+          <w:szCs w:val="28"/>
+          <w:rtl/>
+        </w:rPr>
+        <w:t>וכו</w:t>
+      </w:r>
+      <w:proofErr w:type="spellEnd"/>
+      <w:r>
+        <w:rPr>
+          <w:rFonts w:hint="cs"/>
+          <w:sz w:val="28"/>
+          <w:szCs w:val="28"/>
+          <w:rtl/>
+        </w:rPr>
+        <w:t xml:space="preserve">. </w:t>
+      </w:r>
+    </w:p>
+    <w:p>
+      <w:pPr>
+        <w:bidi/>
+        <w:rPr>
+          <w:b/>
+          <w:bCs/>
+          <w:sz w:val="28"/>
+          <w:szCs w:val="28"/>
+        </w:rPr>
+      </w:pPr>
+      <w:r>
+        <w:rPr>
+          <w:rFonts w:hint="cs"/>
+          <w:b/>
+          <w:bCs/>
+          <w:sz w:val="28"/>
+          <w:szCs w:val="28"/>
+          <w:rtl/>
+        </w:rPr>
+        <w:t>משימות שבוצעו השבוע</w:t>
+      </w:r>
+      <w:r>
+        <w:rPr>
+          <w:rFonts w:hint="cs"/>
+          <w:b/>
+          <w:bCs/>
+          <w:sz w:val="28"/>
+          <w:szCs w:val="28"/>
+          <w:rtl/>
+        </w:rPr>
+        <w:t>:</w:t>
+      </w:r>
+      <w:r>
+        <w:rPr>
+          <w:rFonts w:hint="cs"/>
+          <w:b/>
+          <w:bCs/>
+          <w:sz w:val="28"/>
+          <w:szCs w:val="28"/>
+          <w:rtl/>
+        </w:rPr>
+        <w:t xml:space="preserve"> </w:t>
+      </w:r>
+      <w:r>
+        <w:rPr>
+          <w:rFonts w:hint="cs"/>
+          <w:sz w:val="28"/>
+          <w:szCs w:val="28"/>
+          <w:rtl/>
+        </w:rPr>
+        <w:t xml:space="preserve">מעבר למימוש ספרינט 1 מ- </w:t>
+      </w:r>
+      <w:r>
+        <w:rPr>
+          <w:rFonts w:hint="cs"/>
+          <w:sz w:val="28"/>
+          <w:szCs w:val="28"/>
+        </w:rPr>
+        <w:t>CPP</w:t>
+      </w:r>
+      <w:r>
+        <w:rPr>
+          <w:rFonts w:hint="cs"/>
+          <w:sz w:val="28"/>
+          <w:szCs w:val="28"/>
+          <w:rtl/>
+        </w:rPr>
+        <w:t xml:space="preserve"> ל-</w:t>
+      </w:r>
+      <w:proofErr w:type="spellStart"/>
+      <w:r>
+        <w:rPr>
+          <w:rFonts w:hint="cs"/>
+          <w:sz w:val="28"/>
+          <w:szCs w:val="28"/>
+          <w:rtl/>
+        </w:rPr>
+        <w:t>פייתון</w:t>
+      </w:r>
+      <w:proofErr w:type="spellEnd"/>
+    </w:p>
+    <w:p>
+      <w:pPr>
+        <w:bidi/>
+        <w:rPr>
+          <w:b/>
+          <w:bCs/>
+          <w:sz w:val="28"/>
+          <w:szCs w:val="28"/>
+        </w:rPr>
+      </w:pPr>
+      <w:r>
+        <w:rPr>
+          <w:rFonts w:hint="cs"/>
+          <w:b/>
+          <w:bCs/>
+          <w:sz w:val="28"/>
+          <w:szCs w:val="28"/>
+          <w:rtl/>
+        </w:rPr>
+        <w:t>משימות אשר לא בוצעו</w:t>
+      </w:r>
+      <w:r>
+        <w:rPr>
+          <w:rFonts w:hint="cs"/>
+          <w:b/>
+          <w:bCs/>
+          <w:sz w:val="28"/>
+          <w:szCs w:val="28"/>
+          <w:rtl/>
+        </w:rPr>
+        <w:t>:</w:t>
+      </w:r>
+      <w:r>
+        <w:rPr>
+          <w:rFonts w:hint="cs"/>
+          <w:sz w:val="28"/>
+          <w:szCs w:val="28"/>
+          <w:rtl/>
+        </w:rPr>
+        <w:t xml:space="preserve"> </w:t>
+      </w:r>
+      <w:r>
+        <w:rPr>
+          <w:rFonts w:hint="cs"/>
+          <w:sz w:val="28"/>
+          <w:szCs w:val="28"/>
+          <w:rtl/>
+        </w:rPr>
+        <w:t>אין התקדמות עם הספרינט</w:t>
+      </w:r>
+    </w:p>
+    <w:p>
+      <w:pPr>
+        <w:bidi/>
+        <w:rPr>
+          <w:b/>
+          <w:bCs/>
+          <w:sz w:val="28"/>
+          <w:szCs w:val="28"/>
+          <w:rtl/>
+        </w:rPr>
+      </w:pPr>
+      <w:r>
+        <w:rPr>
+          <w:rFonts w:hint="cs"/>
+          <w:b/>
+          <w:bCs/>
+          <w:sz w:val="28"/>
+          <w:szCs w:val="28"/>
+          <w:rtl/>
+        </w:rPr>
+        <w:t>משימות לשבוע הקרוב</w:t>
+      </w:r>
+      <w:r>
+        <w:rPr>
+          <w:rFonts w:hint="cs"/>
+          <w:b/>
+          <w:bCs/>
+          <w:sz w:val="28"/>
+          <w:szCs w:val="28"/>
+          <w:rtl/>
+        </w:rPr>
+        <w:t>:</w:t>
+      </w:r>
+      <w:r>
+        <w:rPr>
+          <w:rFonts w:hint="cs"/>
+          <w:sz w:val="28"/>
+          <w:szCs w:val="28"/>
+          <w:rtl/>
+        </w:rPr>
+        <w:t xml:space="preserve"> </w:t>
+      </w:r>
+      <w:r>
+        <w:rPr>
+          <w:rFonts w:hint="cs"/>
+          <w:sz w:val="28"/>
+          <w:szCs w:val="28"/>
+          <w:rtl/>
+        </w:rPr>
+        <w:t xml:space="preserve">מימוש זיהוי טקסט עם </w:t>
+      </w:r>
+      <w:proofErr w:type="spellStart"/>
+      <w:r>
+        <w:rPr>
+          <w:sz w:val="28"/>
+          <w:szCs w:val="28"/>
+        </w:rPr>
+        <w:t>openCV</w:t>
+      </w:r>
+      <w:proofErr w:type="spellEnd"/>
+      <w:r>
+        <w:rPr>
+          <w:rFonts w:hint="cs"/>
+          <w:sz w:val="28"/>
+          <w:szCs w:val="28"/>
+          <w:rtl/>
+        </w:rPr>
+        <w:t xml:space="preserve">, הגדרת ספרינט 2 </w:t>
+      </w:r>
+    </w:p>
+    <w:p>
+      <w:pPr>
+        <w:bidi/>
+        <w:rPr>
+          <w:sz w:val="28"/>
+          <w:szCs w:val="28"/>
+        </w:rPr>
+      </w:pPr>
+      <w:r>
+        <w:rPr>
+          <w:rFonts w:hint="cs"/>
+          <w:b/>
+          <w:bCs/>
+          <w:sz w:val="28"/>
+          <w:szCs w:val="28"/>
+          <w:rtl/>
+        </w:rPr>
+        <w:t xml:space="preserve">סטטוס עם </w:t>
+      </w:r>
+      <w:proofErr w:type="spellStart"/>
+      <w:r>
+        <w:rPr>
+          <w:rFonts w:hint="cs"/>
+          <w:b/>
+          <w:bCs/>
+          <w:sz w:val="28"/>
+          <w:szCs w:val="28"/>
+          <w:rtl/>
+        </w:rPr>
+        <w:t>המנטור</w:t>
+      </w:r>
+      <w:proofErr w:type="spellEnd"/>
+      <w:r>
+        <w:rPr>
+          <w:rFonts w:hint="cs"/>
+          <w:b/>
+          <w:bCs/>
+          <w:sz w:val="28"/>
+          <w:szCs w:val="28"/>
+          <w:rtl/>
+        </w:rPr>
+        <w:t>:</w:t>
+      </w:r>
+      <w:r>
+        <w:rPr>
+          <w:rFonts w:hint="cs"/>
+          <w:sz w:val="28"/>
+          <w:szCs w:val="28"/>
+          <w:rtl/>
+        </w:rPr>
+        <w:t xml:space="preserve"> </w:t>
+      </w:r>
+      <w:r>
+        <w:rPr>
+          <w:rFonts w:hint="cs"/>
+          <w:sz w:val="28"/>
+          <w:szCs w:val="28"/>
+          <w:rtl/>
+        </w:rPr>
+        <w:t>יש קשר קבוע</w:t>
+      </w:r>
+    </w:p>
+    <w:p>
+      <w:pPr>
+        <w:bidi/>
+        <w:rPr>
+          <w:b/>
+          <w:bCs/>
+          <w:sz w:val="36"/>
+          <w:szCs w:val="36"/>
+          <w:u w:val="single"/>
+          <w:rtl/>
+        </w:rPr>
+      </w:pPr>
+      <w:r>
+        <w:rPr>
+          <w:rFonts w:hint="cs"/>
+          <w:b/>
+          <w:bCs/>
+          <w:sz w:val="28"/>
+          <w:szCs w:val="28"/>
+          <w:rtl/>
+        </w:rPr>
+        <w:t>לקחים ומסקנות מהשיחה</w:t>
+      </w:r>
+      <w:r>
+        <w:rPr>
+          <w:rFonts w:hint="cs"/>
+          <w:b/>
+          <w:bCs/>
+          <w:sz w:val="28"/>
+          <w:szCs w:val="28"/>
+          <w:rtl/>
+        </w:rPr>
+        <w:t xml:space="preserve">: </w:t>
+      </w:r>
+      <w:r>
+        <w:rPr>
+          <w:rFonts w:hint="cs"/>
+          <w:sz w:val="28"/>
+          <w:szCs w:val="28"/>
+          <w:rtl/>
+        </w:rPr>
+        <w:t>ימשיכו בניסיונו</w:t>
+      </w:r>
+      <w:r>
+        <w:rPr>
+          <w:rFonts w:hint="eastAsia"/>
+          <w:sz w:val="28"/>
+          <w:szCs w:val="28"/>
+          <w:rtl/>
+        </w:rPr>
+        <w:t>ת</w:t>
+      </w:r>
+      <w:r>
+        <w:rPr>
+          <w:rFonts w:hint="cs"/>
+          <w:sz w:val="28"/>
+          <w:szCs w:val="28"/>
+          <w:rtl/>
+        </w:rPr>
+        <w:t xml:space="preserve"> לממש את ספרינט 1 כמו שתוכנן מראש</w:t>
+      </w:r>
+      <w:r>
+        <w:rPr>
+          <w:rFonts w:hint="cs"/>
+          <w:sz w:val="28"/>
+          <w:szCs w:val="28"/>
+          <w:rtl/>
+        </w:rPr>
+        <w:t>.</w:t>
+      </w:r>
+    </w:p>
+    <w:p>
+      <w:pPr>
+        <w:bidi/>
+        <w:rPr>
+          <w:b/>
+          <w:bCs/>
+          <w:sz w:val="36"/>
+          <w:szCs w:val="36"/>
+          <w:u w:val="single"/>
+          <w:rtl/>
+        </w:rPr>
+      </w:pPr>
+    </w:p>
+    <w:p>
+      <w:pPr>
+        <w:bidi/>
+        <w:rPr>
+          <w:b/>
+          <w:bCs/>
+          <w:sz w:val="36"/>
+          <w:szCs w:val="36"/>
+          <w:u w:val="single"/>
+          <w:rtl/>
+        </w:rPr>
+      </w:pPr>
+    </w:p>
+    <w:p>
+      <w:pPr>
+        <w:bidi/>
+        <w:rPr>
+          <w:b/>
+          <w:bCs/>
+          <w:sz w:val="36"/>
+          <w:szCs w:val="36"/>
+          <w:u w:val="single"/>
+          <w:rtl/>
+        </w:rPr>
+      </w:pPr>
+    </w:p>
+    <w:p>
+      <w:pPr>
+        <w:bidi/>
+        <w:rPr>
+          <w:b/>
+          <w:bCs/>
+          <w:sz w:val="36"/>
+          <w:szCs w:val="36"/>
+          <w:u w:val="single"/>
+          <w:rtl/>
+        </w:rPr>
+      </w:pPr>
+    </w:p>
+    <w:p>
+      <w:pPr>
+        <w:bidi/>
+        <w:rPr>
+          <w:b/>
+          <w:bCs/>
+          <w:sz w:val="36"/>
+          <w:szCs w:val="36"/>
+          <w:u w:val="single"/>
+          <w:rtl/>
+        </w:rPr>
+      </w:pPr>
+    </w:p>
+    <w:p>
+      <w:pPr>
+        <w:bidi/>
+        <w:rPr>
+          <w:b/>
+          <w:bCs/>
+          <w:sz w:val="36"/>
+          <w:szCs w:val="36"/>
+          <w:u w:val="single"/>
+          <w:rtl/>
+        </w:rPr>
+      </w:pPr>
+    </w:p>
+    <w:p>
+      <w:pPr>
+        <w:bidi/>
+        <w:rPr>
+          <w:b/>
+          <w:bCs/>
+          <w:sz w:val="36"/>
+          <w:szCs w:val="36"/>
+          <w:u w:val="single"/>
+          <w:rtl/>
+        </w:rPr>
+      </w:pPr>
+      <w:r>
+        <w:rPr>
+          <w:b/>
+          <w:bCs/>
+          <w:sz w:val="36"/>
+          <w:szCs w:val="36"/>
+          <w:u w:val="single"/>
+          <w:rtl/>
+        </w:rPr>
+        <w:lastRenderedPageBreak/>
+        <w:t>מ</w:t>
+      </w:r>
+      <w:r>
+        <w:rPr>
+          <w:rFonts w:hint="cs"/>
+          <w:b/>
+          <w:bCs/>
+          <w:sz w:val="36"/>
+          <w:szCs w:val="36"/>
+          <w:u w:val="single"/>
+          <w:rtl/>
+        </w:rPr>
+        <w:t>ייל סיכום שיחת סטאטוס</w:t>
+      </w:r>
+    </w:p>
+    <w:p>
+      <w:pPr>
+        <w:bidi/>
+        <w:rPr>
+          <w:b/>
+          <w:bCs/>
+          <w:sz w:val="28"/>
+          <w:szCs w:val="28"/>
+        </w:rPr>
+      </w:pPr>
+      <w:r>
+        <w:rPr>
+          <w:rFonts w:hint="cs"/>
+          <w:b/>
+          <w:bCs/>
+          <w:sz w:val="28"/>
+          <w:szCs w:val="28"/>
+          <w:u w:val="single"/>
+          <w:rtl/>
+        </w:rPr>
+        <w:t>כותרת</w:t>
+      </w:r>
+      <w:r>
+        <w:rPr>
+          <w:rFonts w:hint="cs"/>
+          <w:b/>
+          <w:bCs/>
+          <w:sz w:val="28"/>
+          <w:szCs w:val="28"/>
+          <w:rtl/>
+        </w:rPr>
+        <w:t>:</w:t>
+      </w:r>
+    </w:p>
+    <w:p>
+      <w:pPr>
+        <w:bidi/>
+        <w:rPr>
+          <w:sz w:val="28"/>
+          <w:szCs w:val="28"/>
+        </w:rPr>
+      </w:pPr>
+      <w:r>
+        <w:rPr>
+          <w:rFonts w:hint="cs"/>
+          <w:sz w:val="28"/>
+          <w:szCs w:val="28"/>
+          <w:rtl/>
+        </w:rPr>
+        <w:t xml:space="preserve">סיכום שיחת סטטוס </w:t>
+      </w:r>
+      <w:r>
+        <w:rPr>
+          <w:sz w:val="28"/>
+          <w:szCs w:val="28"/>
+          <w:rtl/>
+        </w:rPr>
+        <w:t>–</w:t>
+      </w:r>
+      <w:r>
+        <w:rPr>
+          <w:rFonts w:hint="cs"/>
+          <w:sz w:val="28"/>
+          <w:szCs w:val="28"/>
+          <w:rtl/>
+        </w:rPr>
+        <w:t xml:space="preserve"> מפגש </w:t>
+      </w:r>
+      <w:r>
+        <w:rPr>
+          <w:rFonts w:hint="cs"/>
+          <w:sz w:val="28"/>
+          <w:szCs w:val="28"/>
+          <w:rtl/>
+        </w:rPr>
+        <w:t>7</w:t>
+      </w:r>
+      <w:r>
+        <w:rPr>
+          <w:rFonts w:hint="cs"/>
+          <w:sz w:val="28"/>
+          <w:szCs w:val="28"/>
+          <w:rtl/>
+        </w:rPr>
+        <w:t xml:space="preserve"> </w:t>
+      </w:r>
+      <w:r>
+        <w:rPr>
+          <w:sz w:val="28"/>
+          <w:szCs w:val="28"/>
+          <w:rtl/>
+        </w:rPr>
+        <w:t>–</w:t>
+      </w:r>
+      <w:r>
+        <w:rPr>
+          <w:rFonts w:hint="cs"/>
+          <w:sz w:val="28"/>
+          <w:szCs w:val="28"/>
+          <w:rtl/>
+        </w:rPr>
+        <w:t xml:space="preserve"> </w:t>
+      </w:r>
+      <w:r>
+        <w:rPr>
+          <w:rFonts w:hint="cs"/>
+          <w:sz w:val="28"/>
+          <w:szCs w:val="28"/>
+          <w:rtl/>
+        </w:rPr>
+        <w:t>רון ואלון</w:t>
+      </w:r>
+      <w:r>
+        <w:rPr>
+          <w:sz w:val="28"/>
+          <w:szCs w:val="28"/>
+          <w:rtl/>
+        </w:rPr>
+        <w:t>–</w:t>
+      </w:r>
+      <w:r>
+        <w:rPr>
+          <w:rFonts w:hint="cs"/>
+          <w:sz w:val="28"/>
+          <w:szCs w:val="28"/>
+          <w:rtl/>
+        </w:rPr>
+        <w:t xml:space="preserve"> צוות 201</w:t>
+      </w:r>
+    </w:p>
+    <w:p>
+      <w:pPr>
+        <w:bidi/>
+        <w:rPr>
+          <w:b/>
+          <w:bCs/>
+          <w:sz w:val="28"/>
+          <w:szCs w:val="28"/>
+        </w:rPr>
+      </w:pPr>
+      <w:r>
+        <w:rPr>
+          <w:rFonts w:hint="cs"/>
+          <w:b/>
+          <w:bCs/>
+          <w:sz w:val="28"/>
+          <w:szCs w:val="28"/>
+          <w:u w:val="single"/>
+          <w:rtl/>
+        </w:rPr>
+        <w:t>מכותבים</w:t>
+      </w:r>
+      <w:r>
+        <w:rPr>
+          <w:rFonts w:hint="cs"/>
+          <w:b/>
+          <w:bCs/>
+          <w:sz w:val="28"/>
+          <w:szCs w:val="28"/>
+          <w:rtl/>
+        </w:rPr>
+        <w:t>:</w:t>
+      </w:r>
+    </w:p>
+    <w:p>
+      <w:pPr>
+        <w:pStyle w:val="ListParagraph"/>
+        <w:numPr>
+          <w:ilvl w:val="0"/>
+          <w:numId w:val="1"/>
+        </w:numPr>
+        <w:bidi/>
+        <w:rPr>
+          <w:sz w:val="28"/>
+          <w:szCs w:val="28"/>
+        </w:rPr>
+      </w:pPr>
+      <w:hyperlink r:id="rId14" w:history="1">
+        <w:r>
+          <w:rPr>
+            <w:rStyle w:val="Hyperlink"/>
+            <w:sz w:val="28"/>
+            <w:szCs w:val="28"/>
+          </w:rPr>
+          <w:t>Hadas.hazan123@gmail.com</w:t>
+        </w:r>
+      </w:hyperlink>
+    </w:p>
+    <w:p>
+      <w:pPr>
+        <w:pStyle w:val="ListParagraph"/>
+        <w:numPr>
+          <w:ilvl w:val="0"/>
+          <w:numId w:val="1"/>
+        </w:numPr>
+        <w:bidi/>
+        <w:rPr>
+          <w:rStyle w:val="Hyperlink"/>
+          <w:sz w:val="28"/>
+          <w:szCs w:val="28"/>
+        </w:rPr>
+      </w:pPr>
+      <w:hyperlink r:id="rId15" w:history="1">
+        <w:r>
+          <w:rPr>
+            <w:rStyle w:val="Hyperlink"/>
+            <w:sz w:val="28"/>
+            <w:szCs w:val="28"/>
+          </w:rPr>
+          <w:t>03alon@walla.com</w:t>
+        </w:r>
+      </w:hyperlink>
+    </w:p>
+    <w:p>
+      <w:pPr>
+        <w:pStyle w:val="ListParagraph"/>
+        <w:numPr>
+          <w:ilvl w:val="0"/>
+          <w:numId w:val="1"/>
+        </w:numPr>
+        <w:bidi/>
+        <w:rPr>
+          <w:rStyle w:val="Hyperlink"/>
+        </w:rPr>
+      </w:pPr>
+      <w:r>
+        <w:rPr>
+          <w:rStyle w:val="Hyperlink"/>
+          <w:sz w:val="28"/>
+          <w:szCs w:val="28"/>
+        </w:rPr>
+        <w:t>Ron6764527@gmail.com</w:t>
+      </w:r>
+    </w:p>
+    <w:p>
+      <w:pPr>
+        <w:pStyle w:val="ListParagraph"/>
+        <w:numPr>
+          <w:ilvl w:val="0"/>
+          <w:numId w:val="1"/>
+        </w:numPr>
+        <w:bidi/>
+        <w:rPr>
+          <w:rStyle w:val="Hyperlink"/>
+          <w:sz w:val="28"/>
+          <w:szCs w:val="28"/>
+        </w:rPr>
+      </w:pPr>
+      <w:hyperlink r:id="rId16" w:history="1">
+        <w:r>
+          <w:rPr>
+            <w:rStyle w:val="Hyperlink"/>
+            <w:sz w:val="28"/>
+            <w:szCs w:val="28"/>
+          </w:rPr>
+          <w:t>davidw@cyber.org.il</w:t>
+        </w:r>
+      </w:hyperlink>
+    </w:p>
+    <w:p>
+      <w:pPr>
+        <w:pStyle w:val="ListParagraph"/>
+        <w:numPr>
+          <w:ilvl w:val="0"/>
+          <w:numId w:val="1"/>
+        </w:numPr>
+        <w:bidi/>
+        <w:rPr>
+          <w:rStyle w:val="Hyperlink"/>
+        </w:rPr>
+      </w:pPr>
+      <w:hyperlink r:id="rId17" w:history="1">
+        <w:r>
+          <w:rPr>
+            <w:rStyle w:val="Hyperlink"/>
+            <w:sz w:val="28"/>
+            <w:szCs w:val="28"/>
+          </w:rPr>
+          <w:t>razb@cyber.org.il</w:t>
+        </w:r>
+      </w:hyperlink>
+    </w:p>
+    <w:p>
+      <w:pPr>
+        <w:pStyle w:val="ListParagraph"/>
+        <w:numPr>
+          <w:ilvl w:val="0"/>
+          <w:numId w:val="1"/>
+        </w:numPr>
+        <w:bidi/>
+        <w:rPr>
+          <w:rStyle w:val="Hyperlink"/>
+        </w:rPr>
+      </w:pPr>
+      <w:r>
+        <w:rPr>
+          <w:rStyle w:val="Hyperlink"/>
+          <w:sz w:val="28"/>
+          <w:szCs w:val="28"/>
+        </w:rPr>
+        <w:t>Uziel.guy@gmail.com</w:t>
+      </w:r>
+    </w:p>
+    <w:p>
+      <w:pPr>
+        <w:pStyle w:val="ListParagraph"/>
+        <w:bidi/>
+        <w:rPr>
+          <w:rStyle w:val="Hyperlink"/>
+          <w:rtl/>
+        </w:rPr>
+      </w:pPr>
+    </w:p>
+    <w:p>
+      <w:pPr>
+        <w:pStyle w:val="ListParagraph"/>
+        <w:bidi/>
+        <w:rPr>
+          <w:rStyle w:val="Hyperlink"/>
+        </w:rPr>
+      </w:pPr>
+    </w:p>
+    <w:p>
+      <w:pPr>
+        <w:pStyle w:val="ListParagraph"/>
+        <w:bidi/>
+        <w:ind w:left="0"/>
+        <w:rPr>
+          <w:b/>
+          <w:bCs/>
+          <w:sz w:val="28"/>
+          <w:szCs w:val="28"/>
+        </w:rPr>
+      </w:pPr>
+      <w:r>
+        <w:rPr>
+          <w:rFonts w:hint="cs"/>
+          <w:b/>
+          <w:bCs/>
+          <w:sz w:val="28"/>
+          <w:szCs w:val="28"/>
+          <w:u w:val="single"/>
+          <w:rtl/>
+        </w:rPr>
+        <w:t>תוכן המייל</w:t>
+      </w:r>
+      <w:r>
+        <w:rPr>
+          <w:rFonts w:hint="cs"/>
+          <w:b/>
+          <w:bCs/>
+          <w:sz w:val="28"/>
+          <w:szCs w:val="28"/>
+          <w:rtl/>
+        </w:rPr>
+        <w:t>:</w:t>
+      </w:r>
+    </w:p>
+    <w:p>
+      <w:pPr>
+        <w:bidi/>
+        <w:rPr>
+          <w:b/>
+          <w:bCs/>
+          <w:sz w:val="28"/>
+          <w:szCs w:val="28"/>
+        </w:rPr>
+      </w:pPr>
+      <w:r>
+        <w:rPr>
+          <w:rFonts w:hint="cs"/>
+          <w:b/>
+          <w:bCs/>
+          <w:sz w:val="28"/>
+          <w:szCs w:val="28"/>
+          <w:rtl/>
+        </w:rPr>
+        <w:t>נוכחים בשיחה</w:t>
+      </w:r>
+      <w:r>
+        <w:rPr>
+          <w:rFonts w:hint="cs"/>
+          <w:b/>
+          <w:bCs/>
+          <w:sz w:val="28"/>
+          <w:szCs w:val="28"/>
+          <w:rtl/>
+        </w:rPr>
+        <w:t>:</w:t>
+      </w:r>
+      <w:r>
+        <w:rPr>
+          <w:rFonts w:hint="cs"/>
+          <w:sz w:val="28"/>
+          <w:szCs w:val="28"/>
+          <w:rtl/>
+        </w:rPr>
+        <w:t xml:space="preserve"> </w:t>
+      </w:r>
+      <w:r>
+        <w:rPr>
+          <w:rFonts w:hint="cs"/>
+          <w:sz w:val="28"/>
+          <w:szCs w:val="28"/>
+          <w:rtl/>
+        </w:rPr>
+        <w:t>רון ואלון</w:t>
+      </w:r>
+    </w:p>
+    <w:p>
+      <w:pPr>
+        <w:bidi/>
+        <w:rPr>
+          <w:sz w:val="28"/>
+          <w:szCs w:val="28"/>
+          <w:rtl/>
+        </w:rPr>
+      </w:pPr>
+      <w:r>
+        <w:rPr>
+          <w:rFonts w:hint="cs"/>
+          <w:b/>
+          <w:bCs/>
+          <w:sz w:val="28"/>
+          <w:szCs w:val="28"/>
+          <w:rtl/>
+        </w:rPr>
+        <w:t>איך עבר השבוע?</w:t>
+      </w:r>
+      <w:r>
+        <w:rPr>
+          <w:rFonts w:hint="cs"/>
+          <w:b/>
+          <w:bCs/>
+          <w:sz w:val="28"/>
+          <w:szCs w:val="28"/>
+          <w:rtl/>
+        </w:rPr>
+        <w:t xml:space="preserve"> </w:t>
+      </w:r>
+      <w:r>
+        <w:rPr>
+          <w:rFonts w:hint="cs"/>
+          <w:sz w:val="28"/>
+          <w:szCs w:val="28"/>
+          <w:rtl/>
+        </w:rPr>
+        <w:t>עבר בנ</w:t>
+      </w:r>
+      <w:r>
+        <w:rPr>
+          <w:rFonts w:hint="cs"/>
+          <w:sz w:val="28"/>
+          <w:szCs w:val="28"/>
+          <w:rtl/>
+        </w:rPr>
+        <w:t>י</w:t>
+      </w:r>
+      <w:r>
+        <w:rPr>
+          <w:rFonts w:hint="cs"/>
+          <w:sz w:val="28"/>
+          <w:szCs w:val="28"/>
+          <w:rtl/>
+        </w:rPr>
+        <w:t xml:space="preserve">סיונות לממש את </w:t>
+      </w:r>
+      <w:r>
+        <w:rPr>
+          <w:rFonts w:hint="cs"/>
+          <w:sz w:val="28"/>
+          <w:szCs w:val="28"/>
+          <w:rtl/>
+        </w:rPr>
+        <w:t>זיהוי טקסט</w:t>
+      </w:r>
+      <w:r>
+        <w:rPr>
+          <w:rFonts w:hint="cs"/>
+          <w:sz w:val="28"/>
+          <w:szCs w:val="28"/>
+          <w:rtl/>
+        </w:rPr>
+        <w:t xml:space="preserve"> </w:t>
+      </w:r>
+      <w:proofErr w:type="spellStart"/>
+      <w:r>
+        <w:rPr>
+          <w:rFonts w:hint="cs"/>
+          <w:sz w:val="28"/>
+          <w:szCs w:val="28"/>
+          <w:rtl/>
+        </w:rPr>
+        <w:t>בפייתון</w:t>
+      </w:r>
+      <w:proofErr w:type="spellEnd"/>
+      <w:r>
+        <w:rPr>
+          <w:rFonts w:hint="cs"/>
+          <w:sz w:val="28"/>
+          <w:szCs w:val="28"/>
+          <w:rtl/>
+        </w:rPr>
+        <w:t xml:space="preserve"> במקום ב- </w:t>
+      </w:r>
+      <w:r>
+        <w:rPr>
+          <w:rFonts w:hint="cs"/>
+          <w:sz w:val="28"/>
+          <w:szCs w:val="28"/>
+        </w:rPr>
+        <w:t>CPP</w:t>
+      </w:r>
+      <w:r>
+        <w:rPr>
+          <w:rFonts w:hint="cs"/>
+          <w:sz w:val="28"/>
+          <w:szCs w:val="28"/>
+          <w:rtl/>
+        </w:rPr>
+        <w:t>. התוצאות הן שיש זיהוי של מילה אבל כל פריים לוקח 4 שניות וזה עדיין ללא זיהוי הטקסט.</w:t>
+      </w:r>
+    </w:p>
+    <w:p>
+      <w:pPr>
+        <w:bidi/>
+        <w:rPr>
+          <w:b/>
+          <w:bCs/>
+          <w:sz w:val="28"/>
+          <w:szCs w:val="28"/>
+        </w:rPr>
+      </w:pPr>
+      <w:r>
+        <w:rPr>
+          <w:rFonts w:hint="cs"/>
+          <w:b/>
+          <w:bCs/>
+          <w:sz w:val="28"/>
+          <w:szCs w:val="28"/>
+          <w:rtl/>
+        </w:rPr>
+        <w:t>משימות שבוצעו השבוע</w:t>
+      </w:r>
+      <w:r>
+        <w:rPr>
+          <w:rFonts w:hint="cs"/>
+          <w:b/>
+          <w:bCs/>
+          <w:sz w:val="28"/>
+          <w:szCs w:val="28"/>
+          <w:rtl/>
+        </w:rPr>
+        <w:t>:</w:t>
+      </w:r>
+      <w:r>
+        <w:rPr>
+          <w:rFonts w:hint="cs"/>
+          <w:b/>
+          <w:bCs/>
+          <w:sz w:val="28"/>
+          <w:szCs w:val="28"/>
+          <w:rtl/>
+        </w:rPr>
+        <w:t xml:space="preserve"> </w:t>
+      </w:r>
+      <w:r>
+        <w:rPr>
+          <w:rFonts w:hint="cs"/>
+          <w:sz w:val="28"/>
+          <w:szCs w:val="28"/>
+          <w:rtl/>
+        </w:rPr>
+        <w:t xml:space="preserve">מעבר לזיהוי מילה </w:t>
+      </w:r>
+      <w:proofErr w:type="spellStart"/>
+      <w:r>
+        <w:rPr>
+          <w:rFonts w:hint="cs"/>
+          <w:sz w:val="28"/>
+          <w:szCs w:val="28"/>
+          <w:rtl/>
+        </w:rPr>
+        <w:t>בפייתון</w:t>
+      </w:r>
+      <w:proofErr w:type="spellEnd"/>
+    </w:p>
+    <w:p>
+      <w:pPr>
+        <w:bidi/>
+        <w:rPr>
+          <w:b/>
+          <w:bCs/>
+          <w:sz w:val="28"/>
+          <w:szCs w:val="28"/>
+        </w:rPr>
+      </w:pPr>
+      <w:r>
+        <w:rPr>
+          <w:rFonts w:hint="cs"/>
+          <w:b/>
+          <w:bCs/>
+          <w:sz w:val="28"/>
+          <w:szCs w:val="28"/>
+          <w:rtl/>
+        </w:rPr>
+        <w:t>משימות אשר לא בוצעו</w:t>
+      </w:r>
+      <w:r>
+        <w:rPr>
+          <w:rFonts w:hint="cs"/>
+          <w:b/>
+          <w:bCs/>
+          <w:sz w:val="28"/>
+          <w:szCs w:val="28"/>
+          <w:rtl/>
+        </w:rPr>
+        <w:t>:</w:t>
+      </w:r>
+      <w:r>
+        <w:rPr>
+          <w:rFonts w:hint="cs"/>
+          <w:sz w:val="28"/>
+          <w:szCs w:val="28"/>
+          <w:rtl/>
+        </w:rPr>
+        <w:t xml:space="preserve"> </w:t>
+      </w:r>
+      <w:r>
+        <w:rPr>
+          <w:rFonts w:hint="cs"/>
+          <w:sz w:val="28"/>
+          <w:szCs w:val="28"/>
+          <w:rtl/>
+        </w:rPr>
+        <w:t>אין התקדמות עם הספרינט</w:t>
+      </w:r>
+    </w:p>
+    <w:p>
+      <w:pPr>
+        <w:bidi/>
+        <w:rPr>
+          <w:b/>
+          <w:bCs/>
+          <w:sz w:val="28"/>
+          <w:szCs w:val="28"/>
+          <w:rtl/>
+        </w:rPr>
+      </w:pPr>
+      <w:r>
+        <w:rPr>
+          <w:rFonts w:hint="cs"/>
+          <w:b/>
+          <w:bCs/>
+          <w:sz w:val="28"/>
+          <w:szCs w:val="28"/>
+          <w:rtl/>
+        </w:rPr>
+        <w:t>משימות לשבוע הקרוב</w:t>
+      </w:r>
+      <w:r>
+        <w:rPr>
+          <w:rFonts w:hint="cs"/>
+          <w:b/>
+          <w:bCs/>
+          <w:sz w:val="28"/>
+          <w:szCs w:val="28"/>
+          <w:rtl/>
+        </w:rPr>
+        <w:t>:</w:t>
+      </w:r>
+      <w:r>
+        <w:rPr>
+          <w:rFonts w:hint="cs"/>
+          <w:sz w:val="28"/>
+          <w:szCs w:val="28"/>
+          <w:rtl/>
+        </w:rPr>
+        <w:t xml:space="preserve"> </w:t>
+      </w:r>
+      <w:r>
+        <w:rPr>
+          <w:rFonts w:hint="cs"/>
+          <w:sz w:val="28"/>
+          <w:szCs w:val="28"/>
+          <w:rtl/>
+        </w:rPr>
+        <w:t xml:space="preserve">מימוש זיהוי טקסט רק עם </w:t>
+      </w:r>
+      <w:proofErr w:type="spellStart"/>
+      <w:r>
+        <w:rPr>
+          <w:sz w:val="28"/>
+          <w:szCs w:val="28"/>
+        </w:rPr>
+        <w:t>openCV</w:t>
+      </w:r>
+      <w:proofErr w:type="spellEnd"/>
+      <w:r>
+        <w:rPr>
+          <w:rFonts w:hint="cs"/>
+          <w:sz w:val="28"/>
+          <w:szCs w:val="28"/>
+          <w:rtl/>
+        </w:rPr>
+        <w:t xml:space="preserve">, </w:t>
+      </w:r>
+      <w:r>
+        <w:rPr>
+          <w:rFonts w:hint="cs"/>
+          <w:sz w:val="28"/>
+          <w:szCs w:val="28"/>
+          <w:rtl/>
+        </w:rPr>
+        <w:t xml:space="preserve">מימוש זהה ל- </w:t>
+      </w:r>
+      <w:r>
+        <w:rPr>
+          <w:rFonts w:hint="cs"/>
+          <w:sz w:val="28"/>
+          <w:szCs w:val="28"/>
+        </w:rPr>
+        <w:t>CPP</w:t>
+      </w:r>
+      <w:r>
+        <w:rPr>
+          <w:rFonts w:hint="cs"/>
+          <w:sz w:val="28"/>
+          <w:szCs w:val="28"/>
+          <w:rtl/>
+        </w:rPr>
+        <w:t xml:space="preserve">, </w:t>
+      </w:r>
+      <w:r>
+        <w:rPr>
+          <w:rFonts w:hint="cs"/>
+          <w:sz w:val="28"/>
+          <w:szCs w:val="28"/>
+          <w:rtl/>
+        </w:rPr>
+        <w:t>יש להחליט על סביבה בימים הקרובים</w:t>
+      </w:r>
+    </w:p>
+    <w:p>
+      <w:pPr>
+        <w:bidi/>
+        <w:rPr>
+          <w:sz w:val="28"/>
+          <w:szCs w:val="28"/>
+        </w:rPr>
+      </w:pPr>
+      <w:r>
+        <w:rPr>
+          <w:rFonts w:hint="cs"/>
+          <w:b/>
+          <w:bCs/>
+          <w:sz w:val="28"/>
+          <w:szCs w:val="28"/>
+          <w:rtl/>
+        </w:rPr>
+        <w:t xml:space="preserve">סטטוס עם </w:t>
+      </w:r>
+      <w:proofErr w:type="spellStart"/>
+      <w:r>
+        <w:rPr>
+          <w:rFonts w:hint="cs"/>
+          <w:b/>
+          <w:bCs/>
+          <w:sz w:val="28"/>
+          <w:szCs w:val="28"/>
+          <w:rtl/>
+        </w:rPr>
+        <w:t>המנטור</w:t>
+      </w:r>
+      <w:proofErr w:type="spellEnd"/>
+      <w:r>
+        <w:rPr>
+          <w:rFonts w:hint="cs"/>
+          <w:b/>
+          <w:bCs/>
+          <w:sz w:val="28"/>
+          <w:szCs w:val="28"/>
+          <w:rtl/>
+        </w:rPr>
+        <w:t>:</w:t>
+      </w:r>
+      <w:r>
+        <w:rPr>
+          <w:rFonts w:hint="cs"/>
+          <w:sz w:val="28"/>
+          <w:szCs w:val="28"/>
+          <w:rtl/>
+        </w:rPr>
+        <w:t xml:space="preserve"> </w:t>
+      </w:r>
+      <w:r>
+        <w:rPr>
+          <w:rFonts w:hint="cs"/>
+          <w:sz w:val="28"/>
+          <w:szCs w:val="28"/>
+          <w:rtl/>
+        </w:rPr>
+        <w:t xml:space="preserve">מתכתבים. יש לקבוע יום ושעה קבוע </w:t>
+      </w:r>
+    </w:p>
+    <w:p>
+      <w:pPr>
+        <w:bidi/>
+        <w:rPr>
+          <w:b/>
+          <w:bCs/>
+          <w:sz w:val="28"/>
+          <w:szCs w:val="28"/>
+          <w:rtl/>
+        </w:rPr>
+      </w:pPr>
+    </w:p>
+    <w:p>
+      <w:pPr>
+        <w:bidi/>
+        <w:rPr>
+          <w:b/>
+          <w:bCs/>
+          <w:sz w:val="36"/>
+          <w:szCs w:val="36"/>
+          <w:u w:val="single"/>
+          <w:rtl/>
+        </w:rPr>
+      </w:pPr>
+    </w:p>
+    <w:p>
+      <w:pPr>
+        <w:bidi/>
+        <w:rPr>
+          <w:b/>
+          <w:bCs/>
+          <w:sz w:val="36"/>
+          <w:szCs w:val="36"/>
+          <w:u w:val="single"/>
+          <w:rtl/>
+        </w:rPr>
+      </w:pPr>
+    </w:p>
+    <w:p>
+      <w:pPr>
+        <w:bidi/>
+        <w:rPr>
+          <w:b/>
+          <w:bCs/>
+          <w:sz w:val="36"/>
+          <w:szCs w:val="36"/>
+          <w:u w:val="single"/>
+          <w:rtl/>
+        </w:rPr>
+      </w:pPr>
+    </w:p>
+    <w:p>
+      <w:pPr>
+        <w:bidi/>
+        <w:rPr>
+          <w:b/>
+          <w:bCs/>
+          <w:sz w:val="36"/>
+          <w:szCs w:val="36"/>
+          <w:u w:val="single"/>
+          <w:rtl/>
+        </w:rPr>
+      </w:pPr>
+    </w:p>
+    <w:p>
+      <w:pPr>
+        <w:bidi/>
+        <w:rPr>
+          <w:b/>
+          <w:bCs/>
+          <w:sz w:val="36"/>
+          <w:szCs w:val="36"/>
+          <w:u w:val="single"/>
+          <w:rtl/>
+        </w:rPr>
+      </w:pPr>
+    </w:p>
+    <w:p>
+      <w:pPr>
+        <w:bidi/>
+        <w:rPr>
+          <w:b/>
+          <w:bCs/>
+          <w:sz w:val="36"/>
+          <w:szCs w:val="36"/>
+          <w:u w:val="single"/>
+          <w:rtl/>
+        </w:rPr>
+      </w:pPr>
+    </w:p>
+    <w:p>
+      <w:pPr>
+        <w:bidi/>
+        <w:rPr>
+          <w:b/>
+          <w:bCs/>
+          <w:sz w:val="36"/>
+          <w:szCs w:val="36"/>
+          <w:u w:val="single"/>
+          <w:rtl/>
+        </w:rPr>
+      </w:pPr>
+      <w:r>
+        <w:rPr>
+          <w:b/>
+          <w:bCs/>
+          <w:sz w:val="36"/>
+          <w:szCs w:val="36"/>
+          <w:u w:val="single"/>
+          <w:rtl/>
+        </w:rPr>
+        <w:t>מ</w:t>
+      </w:r>
+      <w:r>
+        <w:rPr>
+          <w:rFonts w:hint="cs"/>
+          <w:b/>
+          <w:bCs/>
+          <w:sz w:val="36"/>
+          <w:szCs w:val="36"/>
+          <w:u w:val="single"/>
+          <w:rtl/>
+        </w:rPr>
+        <w:t>ייל סיכום שיחת סטאטוס</w:t>
+      </w:r>
+    </w:p>
+    <w:p>
+      <w:pPr>
+        <w:bidi/>
+        <w:rPr>
+          <w:b/>
+          <w:bCs/>
+          <w:sz w:val="28"/>
+          <w:szCs w:val="28"/>
+        </w:rPr>
+      </w:pPr>
+      <w:r>
+        <w:rPr>
+          <w:rFonts w:hint="cs"/>
+          <w:b/>
+          <w:bCs/>
+          <w:sz w:val="28"/>
+          <w:szCs w:val="28"/>
+          <w:u w:val="single"/>
+          <w:rtl/>
+        </w:rPr>
+        <w:t>כותרת</w:t>
+      </w:r>
+      <w:r>
+        <w:rPr>
+          <w:rFonts w:hint="cs"/>
+          <w:b/>
+          <w:bCs/>
+          <w:sz w:val="28"/>
+          <w:szCs w:val="28"/>
+          <w:rtl/>
+        </w:rPr>
+        <w:t>:</w:t>
+      </w:r>
+    </w:p>
+    <w:p>
+      <w:pPr>
+        <w:bidi/>
+        <w:rPr>
+          <w:sz w:val="28"/>
+          <w:szCs w:val="28"/>
+        </w:rPr>
+      </w:pPr>
+      <w:r>
+        <w:rPr>
+          <w:rFonts w:hint="cs"/>
+          <w:sz w:val="28"/>
+          <w:szCs w:val="28"/>
+          <w:rtl/>
+        </w:rPr>
+        <w:t xml:space="preserve">סיכום שיחת סטטוס </w:t>
+      </w:r>
+      <w:r>
+        <w:rPr>
+          <w:sz w:val="28"/>
+          <w:szCs w:val="28"/>
+          <w:rtl/>
+        </w:rPr>
+        <w:t>–</w:t>
+      </w:r>
+      <w:r>
+        <w:rPr>
+          <w:rFonts w:hint="cs"/>
+          <w:sz w:val="28"/>
+          <w:szCs w:val="28"/>
+          <w:rtl/>
+        </w:rPr>
+        <w:t xml:space="preserve"> מפגש </w:t>
+      </w:r>
+      <w:r>
+        <w:rPr>
+          <w:rFonts w:hint="cs"/>
+          <w:sz w:val="28"/>
+          <w:szCs w:val="28"/>
+          <w:rtl/>
+        </w:rPr>
+        <w:t>6</w:t>
+      </w:r>
+      <w:r>
+        <w:rPr>
+          <w:rFonts w:hint="cs"/>
+          <w:sz w:val="28"/>
+          <w:szCs w:val="28"/>
+          <w:rtl/>
+        </w:rPr>
+        <w:t xml:space="preserve"> </w:t>
+      </w:r>
+      <w:r>
+        <w:rPr>
+          <w:sz w:val="28"/>
+          <w:szCs w:val="28"/>
+          <w:rtl/>
+        </w:rPr>
+        <w:t>–</w:t>
+      </w:r>
+      <w:r>
+        <w:rPr>
+          <w:rFonts w:hint="cs"/>
+          <w:sz w:val="28"/>
+          <w:szCs w:val="28"/>
+          <w:rtl/>
+        </w:rPr>
+        <w:t xml:space="preserve"> </w:t>
+      </w:r>
+      <w:r>
+        <w:rPr>
+          <w:rFonts w:hint="cs"/>
+          <w:sz w:val="28"/>
+          <w:szCs w:val="28"/>
+          <w:rtl/>
+        </w:rPr>
+        <w:t>רון ואלון</w:t>
+      </w:r>
+      <w:r>
+        <w:rPr>
+          <w:sz w:val="28"/>
+          <w:szCs w:val="28"/>
+          <w:rtl/>
+        </w:rPr>
+        <w:t>–</w:t>
+      </w:r>
+      <w:r>
+        <w:rPr>
+          <w:rFonts w:hint="cs"/>
+          <w:sz w:val="28"/>
+          <w:szCs w:val="28"/>
+          <w:rtl/>
+        </w:rPr>
+        <w:t xml:space="preserve"> צוות </w:t>
+      </w:r>
+      <w:r>
+        <w:rPr>
+          <w:rFonts w:hint="cs"/>
+          <w:sz w:val="28"/>
+          <w:szCs w:val="28"/>
+          <w:rtl/>
+        </w:rPr>
+        <w:t>201</w:t>
+      </w:r>
+    </w:p>
+    <w:p>
+      <w:pPr>
+        <w:bidi/>
+        <w:rPr>
+          <w:b/>
+          <w:bCs/>
+          <w:sz w:val="28"/>
+          <w:szCs w:val="28"/>
+        </w:rPr>
+      </w:pPr>
+      <w:r>
+        <w:rPr>
+          <w:rFonts w:hint="cs"/>
+          <w:b/>
+          <w:bCs/>
+          <w:sz w:val="28"/>
+          <w:szCs w:val="28"/>
+          <w:u w:val="single"/>
+          <w:rtl/>
+        </w:rPr>
+        <w:t>מכותבים</w:t>
+      </w:r>
+      <w:r>
+        <w:rPr>
+          <w:rFonts w:hint="cs"/>
+          <w:b/>
+          <w:bCs/>
+          <w:sz w:val="28"/>
+          <w:szCs w:val="28"/>
+          <w:rtl/>
+        </w:rPr>
+        <w:t>:</w:t>
+      </w:r>
+    </w:p>
+    <w:p>
+      <w:pPr>
+        <w:pStyle w:val="ListParagraph"/>
+        <w:numPr>
+          <w:ilvl w:val="0"/>
+          <w:numId w:val="1"/>
+        </w:numPr>
+        <w:bidi/>
+        <w:rPr>
+          <w:sz w:val="28"/>
+          <w:szCs w:val="28"/>
+        </w:rPr>
+      </w:pPr>
+      <w:hyperlink r:id="rId18" w:history="1">
+        <w:r>
+          <w:rPr>
+            <w:rStyle w:val="Hyperlink"/>
+            <w:sz w:val="28"/>
+            <w:szCs w:val="28"/>
+          </w:rPr>
+          <w:t>Hadas.hazan123@gmail.com</w:t>
+        </w:r>
+      </w:hyperlink>
+    </w:p>
+    <w:p>
+      <w:pPr>
+        <w:pStyle w:val="ListParagraph"/>
+        <w:numPr>
+          <w:ilvl w:val="0"/>
+          <w:numId w:val="1"/>
+        </w:numPr>
+        <w:bidi/>
+        <w:rPr>
+          <w:rStyle w:val="Hyperlink"/>
+          <w:sz w:val="28"/>
+          <w:szCs w:val="28"/>
+        </w:rPr>
+      </w:pPr>
+      <w:hyperlink r:id="rId19" w:history="1">
+        <w:r>
+          <w:rPr>
+            <w:rStyle w:val="Hyperlink"/>
+            <w:sz w:val="28"/>
+            <w:szCs w:val="28"/>
+          </w:rPr>
+          <w:t>03alon@walla.com</w:t>
+        </w:r>
+      </w:hyperlink>
+    </w:p>
+    <w:p>
+      <w:pPr>
+        <w:pStyle w:val="ListParagraph"/>
+        <w:numPr>
+          <w:ilvl w:val="0"/>
+          <w:numId w:val="1"/>
+        </w:numPr>
+        <w:bidi/>
+        <w:rPr>
+          <w:rStyle w:val="Hyperlink"/>
+        </w:rPr>
+      </w:pPr>
+      <w:r>
+        <w:rPr>
+          <w:rStyle w:val="Hyperlink"/>
+          <w:sz w:val="28"/>
+          <w:szCs w:val="28"/>
+        </w:rPr>
+        <w:t>Ron6764527@gmail.com</w:t>
+      </w:r>
+    </w:p>
+    <w:p>
+      <w:pPr>
+        <w:pStyle w:val="ListParagraph"/>
+        <w:numPr>
+          <w:ilvl w:val="0"/>
+          <w:numId w:val="1"/>
+        </w:numPr>
+        <w:bidi/>
+        <w:rPr>
+          <w:rStyle w:val="Hyperlink"/>
+          <w:sz w:val="28"/>
+          <w:szCs w:val="28"/>
+        </w:rPr>
+      </w:pPr>
+      <w:hyperlink r:id="rId20" w:history="1">
+        <w:r>
+          <w:rPr>
+            <w:rStyle w:val="Hyperlink"/>
+            <w:sz w:val="28"/>
+            <w:szCs w:val="28"/>
+          </w:rPr>
+          <w:t>davidw@cyber.org.il</w:t>
+        </w:r>
+      </w:hyperlink>
+    </w:p>
+    <w:p>
+      <w:pPr>
+        <w:pStyle w:val="ListParagraph"/>
+        <w:numPr>
+          <w:ilvl w:val="0"/>
+          <w:numId w:val="1"/>
+        </w:numPr>
+        <w:bidi/>
+        <w:rPr>
+          <w:rStyle w:val="Hyperlink"/>
+        </w:rPr>
+      </w:pPr>
+      <w:hyperlink r:id="rId21" w:history="1">
         <w:r>
           <w:rPr>
             <w:rStyle w:val="Hyperlink"/>
@@ -2843,7 +4644,7 @@
 </file>
 
 <file path=customXml/itemProps1.xml><?xml version="1.0" encoding="utf-8"?>
-<ds:datastoreItem xmlns:ds="http://schemas.openxmlformats.org/officeDocument/2006/customXml" ds:itemID="{CA2C4820-C6AA-481D-8565-48EA8268372A}">
+<ds:datastoreItem xmlns:ds="http://schemas.openxmlformats.org/officeDocument/2006/customXml" ds:itemID="{067E6CC2-DC31-4B81-8F17-CFFA70E1F9CF}">
   <ds:schemaRefs>
     <ds:schemaRef ds:uri="http://schemas.openxmlformats.org/officeDocument/2006/bibliography"/>
   </ds:schemaRefs>

--- a/סיכום_שיחות-רון_ואלון.docx
+++ b/סיכום_שיחות-רון_ואלון.docx
@@ -113,7 +113,7 @@
           <w:szCs w:val="28"/>
           <w:rtl/>
         </w:rPr>
-        <w:t>9</w:t>
+        <w:t>1</w:t>
       </w:r>
       <w:r>
         <w:rPr>
@@ -165,8 +165,36 @@
           <w:szCs w:val="28"/>
           <w:rtl/>
         </w:rPr>
-        <w:t xml:space="preserve"> צוות 201</w:t>
-      </w:r>
+        <w:t xml:space="preserve"> צוות 201 </w:t>
+      </w:r>
+      <w:r>
+        <w:rPr>
+          <w:sz w:val="28"/>
+          <w:szCs w:val="28"/>
+          <w:rtl/>
+        </w:rPr>
+        <w:t>–</w:t>
+      </w:r>
+      <w:r>
+        <w:rPr>
+          <w:rFonts w:hint="cs"/>
+          <w:sz w:val="28"/>
+          <w:szCs w:val="28"/>
+          <w:rtl/>
+        </w:rPr>
+        <w:t xml:space="preserve"> 22.12.</w:t>
+      </w:r>
+      <w:r>
+        <w:rPr>
+          <w:rFonts w:hint="cs"/>
+          <w:sz w:val="28"/>
+          <w:szCs w:val="28"/>
+          <w:rtl/>
+        </w:rPr>
+        <w:t>2020</w:t>
+      </w:r>
+      <w:bookmarkStart w:id="0" w:name="_GoBack"/>
+      <w:bookmarkEnd w:id="0"/>
     </w:p>
     <w:p>
       <w:pPr>
@@ -485,7 +513,7 @@
           <w:szCs w:val="28"/>
           <w:rtl/>
         </w:rPr>
-        <w:t>ספרינט 1 הסתיים בהצלחה, הייתה השקעה של המון זמן</w:t>
+        <w:t xml:space="preserve">הייתה התקדמות </w:t>
       </w:r>
     </w:p>
     <w:p>
@@ -538,11 +566,67 @@
           <w:szCs w:val="28"/>
           <w:rtl/>
         </w:rPr>
-        <w:t xml:space="preserve">יש זיהוי של מילה, מימוש נעשה </w:t>
+        <w:t xml:space="preserve">בוצעו כמה משימות. </w:t>
+      </w:r>
+      <w:r>
+        <w:rPr>
+          <w:rFonts w:hint="cs"/>
+          <w:sz w:val="28"/>
+          <w:szCs w:val="28"/>
+          <w:rtl/>
+        </w:rPr>
+        <w:t xml:space="preserve">נעשה ניסיון בשימוש של </w:t>
       </w:r>
       <w:proofErr w:type="spellStart"/>
       <w:r>
         <w:rPr>
+          <w:sz w:val="28"/>
+          <w:szCs w:val="28"/>
+        </w:rPr>
+        <w:t>api</w:t>
+      </w:r>
+      <w:proofErr w:type="spellEnd"/>
+      <w:r>
+        <w:rPr>
+          <w:rFonts w:hint="cs"/>
+          <w:sz w:val="28"/>
+          <w:szCs w:val="28"/>
+          <w:rtl/>
+        </w:rPr>
+        <w:t xml:space="preserve"> </w:t>
+      </w:r>
+      <w:proofErr w:type="spellStart"/>
+      <w:r>
+        <w:rPr>
+          <w:rFonts w:hint="cs"/>
+          <w:sz w:val="28"/>
+          <w:szCs w:val="28"/>
+          <w:rtl/>
+        </w:rPr>
+        <w:t>חינמים</w:t>
+      </w:r>
+      <w:proofErr w:type="spellEnd"/>
+      <w:r>
+        <w:rPr>
+          <w:rFonts w:hint="cs"/>
+          <w:sz w:val="28"/>
+          <w:szCs w:val="28"/>
+          <w:rtl/>
+        </w:rPr>
+        <w:t xml:space="preserve"> לתרגום טקסט, הביצוע מאוד איטי ולכן נעשה </w:t>
+      </w:r>
+      <w:r>
+        <w:rPr>
+          <w:rFonts w:hint="cs"/>
+          <w:sz w:val="28"/>
+          <w:szCs w:val="28"/>
+          <w:rtl/>
+        </w:rPr>
+        <w:t xml:space="preserve">מימוש תרגום מילה בעזרת ספרייה של גוגל </w:t>
+      </w:r>
+      <w:proofErr w:type="spellStart"/>
+      <w:r>
+        <w:rPr>
           <w:rFonts w:hint="cs"/>
           <w:sz w:val="28"/>
           <w:szCs w:val="28"/>
@@ -551,12 +635,20 @@
         <w:t>בפייתון</w:t>
       </w:r>
       <w:proofErr w:type="spellEnd"/>
-    </w:p>
-    <w:p>
-      <w:pPr>
-        <w:bidi/>
-        <w:rPr>
-          <w:rFonts w:hint="cs"/>
+      <w:r>
+        <w:rPr>
+          <w:rFonts w:hint="cs"/>
+          <w:sz w:val="28"/>
+          <w:szCs w:val="28"/>
+          <w:rtl/>
+        </w:rPr>
+        <w:t>. בנוסף יש התקדמות בטשטוש הטקסט על התמונה (שם צריך להציג את התרגום)</w:t>
+      </w:r>
+    </w:p>
+    <w:p>
+      <w:pPr>
+        <w:bidi/>
+        <w:rPr>
           <w:b/>
           <w:bCs/>
           <w:sz w:val="28"/>
@@ -602,41 +694,71 @@
           <w:szCs w:val="28"/>
           <w:rtl/>
         </w:rPr>
-        <w:t xml:space="preserve">אין אבל הפיתוח לא עובד ב-100% יש </w:t>
-      </w:r>
-      <w:r>
-        <w:rPr>
-          <w:sz w:val="28"/>
-          <w:szCs w:val="28"/>
-        </w:rPr>
-        <w:t>delay</w:t>
-      </w:r>
-      <w:r>
-        <w:rPr>
-          <w:rFonts w:hint="cs"/>
-          <w:sz w:val="28"/>
-          <w:szCs w:val="28"/>
-          <w:rtl/>
-        </w:rPr>
-        <w:t xml:space="preserve"> קטן</w:t>
-      </w:r>
-      <w:r>
-        <w:rPr>
-          <w:rFonts w:hint="cs"/>
-          <w:sz w:val="28"/>
-          <w:szCs w:val="28"/>
-          <w:rtl/>
-        </w:rPr>
-        <w:t xml:space="preserve"> והזיהוי גם לא עובד ב- 100% לדוגמא סימן קריאה מזוהה כאות ולא כסימן</w:t>
-      </w:r>
-      <w:r>
-        <w:rPr>
-          <w:rFonts w:hint="cs"/>
-          <w:sz w:val="28"/>
-          <w:szCs w:val="28"/>
-          <w:rtl/>
-        </w:rPr>
-        <w:t>. במידה ויתאפשר ויישאר זמן עודף בהמשך השנה תהיה חזרה לפיתוח</w:t>
+        <w:t xml:space="preserve">אין משימות שלא בוצעו אולם יש כמה בעיות שצריך עזרה בהם. </w:t>
+      </w:r>
+      <w:r>
+        <w:rPr>
+          <w:rFonts w:hint="cs"/>
+          <w:sz w:val="28"/>
+          <w:szCs w:val="28"/>
+          <w:rtl/>
+        </w:rPr>
+        <w:t>זיהוי הטקסט לא מדויק ב- 100%, יש צורך בהכוונה כיצד לשפר את הזיהוי.</w:t>
+      </w:r>
+    </w:p>
+    <w:p>
+      <w:pPr>
+        <w:bidi/>
+        <w:rPr>
+          <w:sz w:val="28"/>
+          <w:szCs w:val="28"/>
+          <w:rtl/>
+        </w:rPr>
+      </w:pPr>
+      <w:r>
+        <w:rPr>
+          <w:rFonts w:hint="cs"/>
+          <w:sz w:val="28"/>
+          <w:szCs w:val="28"/>
+          <w:rtl/>
+        </w:rPr>
+        <w:t xml:space="preserve">בנוסף, </w:t>
+      </w:r>
+      <w:r>
+        <w:rPr>
+          <w:rFonts w:hint="cs"/>
+          <w:sz w:val="28"/>
+          <w:szCs w:val="28"/>
+          <w:rtl/>
+        </w:rPr>
+        <w:t xml:space="preserve">התרגום לוקח המון זמן מרגע שליחת ה- </w:t>
+      </w:r>
+      <w:proofErr w:type="spellStart"/>
+      <w:r>
+        <w:rPr>
+          <w:sz w:val="28"/>
+          <w:szCs w:val="28"/>
+        </w:rPr>
+        <w:t>api</w:t>
+      </w:r>
+      <w:proofErr w:type="spellEnd"/>
+      <w:r>
+        <w:rPr>
+          <w:rFonts w:hint="cs"/>
+          <w:sz w:val="28"/>
+          <w:szCs w:val="28"/>
+          <w:rtl/>
+        </w:rPr>
+        <w:t xml:space="preserve"> ועד לקבלת התרגום.</w:t>
+      </w:r>
+      <w:r>
+        <w:rPr>
+          <w:rFonts w:hint="cs"/>
+          <w:sz w:val="28"/>
+          <w:szCs w:val="28"/>
+          <w:rtl/>
+        </w:rPr>
+        <w:t xml:space="preserve"> בנוסף, האיטיות בתרגום מאוד מפריעה</w:t>
       </w:r>
     </w:p>
     <w:p>
@@ -686,92 +808,146 @@
           <w:szCs w:val="28"/>
           <w:rtl/>
         </w:rPr>
-        <w:t xml:space="preserve">התקדמות עם ספרינט 2. החל כבר חקר בתרגום מילה דרך </w:t>
-      </w:r>
-      <w:r>
-        <w:rPr>
-          <w:rFonts w:hint="cs"/>
-          <w:sz w:val="28"/>
-          <w:szCs w:val="28"/>
-        </w:rPr>
-        <w:t>API</w:t>
-      </w:r>
-      <w:r>
-        <w:rPr>
-          <w:rFonts w:hint="cs"/>
-          <w:sz w:val="28"/>
-          <w:szCs w:val="28"/>
-          <w:rtl/>
-        </w:rPr>
-        <w:t xml:space="preserve"> של גוגל אבל הוא מוגבל</w:t>
-      </w:r>
-    </w:p>
-    <w:p>
-      <w:pPr>
-        <w:bidi/>
-        <w:rPr>
-          <w:b/>
-          <w:bCs/>
-          <w:sz w:val="28"/>
-          <w:szCs w:val="28"/>
-          <w:rtl/>
-        </w:rPr>
-      </w:pPr>
-      <w:r>
-        <w:rPr>
-          <w:rFonts w:hint="cs"/>
-          <w:sz w:val="28"/>
-          <w:szCs w:val="28"/>
-          <w:rtl/>
-        </w:rPr>
-        <w:t xml:space="preserve">בנוסף יש לבצע עדכון תיק פרויקט, עדכון </w:t>
+        <w:t>סיום ספרינט 2</w:t>
+      </w:r>
+    </w:p>
+    <w:p>
+      <w:pPr>
+        <w:bidi/>
+        <w:rPr>
+          <w:sz w:val="28"/>
+          <w:szCs w:val="28"/>
+          <w:rtl/>
+        </w:rPr>
+      </w:pPr>
+      <w:r>
+        <w:rPr>
+          <w:rFonts w:hint="cs"/>
+          <w:sz w:val="28"/>
+          <w:szCs w:val="28"/>
+          <w:rtl/>
+        </w:rPr>
+        <w:t xml:space="preserve">רון </w:t>
+      </w:r>
+      <w:r>
+        <w:rPr>
+          <w:sz w:val="28"/>
+          <w:szCs w:val="28"/>
+          <w:rtl/>
+        </w:rPr>
+        <w:t>–</w:t>
+      </w:r>
+      <w:r>
+        <w:rPr>
+          <w:rFonts w:hint="cs"/>
+          <w:sz w:val="28"/>
+          <w:szCs w:val="28"/>
+          <w:rtl/>
+        </w:rPr>
+        <w:t xml:space="preserve"> מצגת</w:t>
+      </w:r>
+    </w:p>
+    <w:p>
+      <w:pPr>
+        <w:bidi/>
+        <w:rPr>
+          <w:sz w:val="28"/>
+          <w:szCs w:val="28"/>
+          <w:rtl/>
+        </w:rPr>
+      </w:pPr>
+      <w:r>
+        <w:rPr>
+          <w:rFonts w:hint="cs"/>
+          <w:sz w:val="28"/>
+          <w:szCs w:val="28"/>
+          <w:rtl/>
+        </w:rPr>
+        <w:t xml:space="preserve">אלון </w:t>
+      </w:r>
+      <w:r>
+        <w:rPr>
+          <w:sz w:val="28"/>
+          <w:szCs w:val="28"/>
+          <w:rtl/>
+        </w:rPr>
+        <w:t>–</w:t>
+      </w:r>
+      <w:r>
+        <w:rPr>
+          <w:rFonts w:hint="cs"/>
+          <w:sz w:val="28"/>
+          <w:szCs w:val="28"/>
+          <w:rtl/>
+        </w:rPr>
+        <w:t xml:space="preserve"> יעביר מצגת בעוד 3 שבועות</w:t>
+      </w:r>
+    </w:p>
+    <w:p>
+      <w:pPr>
+        <w:bidi/>
+        <w:rPr>
+          <w:sz w:val="28"/>
+          <w:szCs w:val="28"/>
+        </w:rPr>
+      </w:pPr>
+      <w:r>
+        <w:rPr>
+          <w:rFonts w:hint="cs"/>
+          <w:b/>
+          <w:bCs/>
+          <w:sz w:val="28"/>
+          <w:szCs w:val="28"/>
+          <w:rtl/>
+        </w:rPr>
+        <w:t xml:space="preserve">סטטוס עם </w:t>
       </w:r>
       <w:proofErr w:type="spellStart"/>
       <w:r>
         <w:rPr>
           <w:rFonts w:hint="cs"/>
-          <w:sz w:val="28"/>
-          <w:szCs w:val="28"/>
-          <w:rtl/>
-        </w:rPr>
-        <w:t>גיט</w:t>
+          <w:b/>
+          <w:bCs/>
+          <w:sz w:val="28"/>
+          <w:szCs w:val="28"/>
+          <w:rtl/>
+        </w:rPr>
+        <w:t>המנטור</w:t>
       </w:r>
       <w:proofErr w:type="spellEnd"/>
       <w:r>
         <w:rPr>
           <w:rFonts w:hint="cs"/>
-          <w:sz w:val="28"/>
-          <w:szCs w:val="28"/>
-          <w:rtl/>
-        </w:rPr>
-        <w:t xml:space="preserve"> והכנת מצגת לסיום ספרינט 1</w:t>
-      </w:r>
-    </w:p>
-    <w:p>
-      <w:pPr>
-        <w:bidi/>
-        <w:rPr>
-          <w:sz w:val="28"/>
-          <w:szCs w:val="28"/>
-        </w:rPr>
-      </w:pPr>
-      <w:r>
-        <w:rPr>
-          <w:rFonts w:hint="cs"/>
-          <w:b/>
-          <w:bCs/>
-          <w:sz w:val="28"/>
-          <w:szCs w:val="28"/>
-          <w:rtl/>
-        </w:rPr>
-        <w:t xml:space="preserve">סטטוס עם </w:t>
+          <w:b/>
+          <w:bCs/>
+          <w:sz w:val="28"/>
+          <w:szCs w:val="28"/>
+          <w:rtl/>
+        </w:rPr>
+        <w:t>:</w:t>
+      </w:r>
+      <w:r>
+        <w:rPr>
+          <w:rFonts w:hint="cs"/>
+          <w:sz w:val="28"/>
+          <w:szCs w:val="28"/>
+          <w:rtl/>
+        </w:rPr>
+        <w:t xml:space="preserve"> </w:t>
+      </w:r>
+      <w:r>
+        <w:rPr>
+          <w:rFonts w:hint="cs"/>
+          <w:sz w:val="28"/>
+          <w:szCs w:val="28"/>
+          <w:rtl/>
+        </w:rPr>
+        <w:t xml:space="preserve">לא היה קשר לאחרונה, הדס תדבר עם </w:t>
       </w:r>
       <w:proofErr w:type="spellStart"/>
       <w:r>
         <w:rPr>
           <w:rFonts w:hint="cs"/>
-          <w:b/>
-          <w:bCs/>
           <w:sz w:val="28"/>
           <w:szCs w:val="28"/>
           <w:rtl/>
@@ -779,37 +955,6 @@
         <w:t>המנטור</w:t>
       </w:r>
       <w:proofErr w:type="spellEnd"/>
-      <w:r>
-        <w:rPr>
-          <w:rFonts w:hint="cs"/>
-          <w:b/>
-          <w:bCs/>
-          <w:sz w:val="28"/>
-          <w:szCs w:val="28"/>
-          <w:rtl/>
-        </w:rPr>
-        <w:t>:</w:t>
-      </w:r>
-      <w:r>
-        <w:rPr>
-          <w:rFonts w:hint="cs"/>
-          <w:sz w:val="28"/>
-          <w:szCs w:val="28"/>
-          <w:rtl/>
-        </w:rPr>
-        <w:t xml:space="preserve"> </w:t>
-      </w:r>
-      <w:r>
-        <w:rPr>
-          <w:rFonts w:hint="cs"/>
-          <w:sz w:val="28"/>
-          <w:szCs w:val="28"/>
-          <w:rtl/>
-        </w:rPr>
-        <w:t>יש קשר קבוע</w:t>
-      </w:r>
-      <w:bookmarkStart w:id="0" w:name="_GoBack"/>
-      <w:bookmarkEnd w:id="0"/>
       <w:r>
         <w:rPr>
           <w:rFonts w:hint="cs"/>
@@ -857,10 +1002,7 @@
           <w:rtl/>
         </w:rPr>
       </w:pPr>
-    </w:p>
-    <w:p>
-      <w:pPr>
-        <w:bidi/>
+      <w:r>
         <w:rPr>
           <w:b/>
           <w:bCs/>
@@ -869,12 +1011,12 @@
           <w:u w:val="single"/>
           <w:rtl/>
         </w:rPr>
-      </w:pPr>
-    </w:p>
-    <w:p>
-      <w:pPr>
-        <w:bidi/>
-        <w:rPr>
+        <w:lastRenderedPageBreak/>
+        <w:t>מ</w:t>
+      </w:r>
+      <w:r>
+        <w:rPr>
+          <w:rFonts w:hint="cs"/>
           <w:b/>
           <w:bCs/>
           <w:sz w:val="36"/>
@@ -882,65 +1024,29 @@
           <w:u w:val="single"/>
           <w:rtl/>
         </w:rPr>
-      </w:pPr>
-    </w:p>
-    <w:p>
-      <w:pPr>
-        <w:bidi/>
-        <w:rPr>
-          <w:b/>
-          <w:bCs/>
-          <w:sz w:val="36"/>
-          <w:szCs w:val="36"/>
+        <w:t>ייל סיכום שיחת סטאטוס</w:t>
+      </w:r>
+    </w:p>
+    <w:p>
+      <w:pPr>
+        <w:bidi/>
+        <w:rPr>
+          <w:b/>
+          <w:bCs/>
+          <w:sz w:val="28"/>
+          <w:szCs w:val="28"/>
+        </w:rPr>
+      </w:pPr>
+      <w:r>
+        <w:rPr>
+          <w:rFonts w:hint="cs"/>
+          <w:b/>
+          <w:bCs/>
+          <w:sz w:val="28"/>
+          <w:szCs w:val="28"/>
           <w:u w:val="single"/>
           <w:rtl/>
         </w:rPr>
-      </w:pPr>
-      <w:r>
-        <w:rPr>
-          <w:b/>
-          <w:bCs/>
-          <w:sz w:val="36"/>
-          <w:szCs w:val="36"/>
-          <w:u w:val="single"/>
-          <w:rtl/>
-        </w:rPr>
-        <w:lastRenderedPageBreak/>
-        <w:t>מ</w:t>
-      </w:r>
-      <w:r>
-        <w:rPr>
-          <w:rFonts w:hint="cs"/>
-          <w:b/>
-          <w:bCs/>
-          <w:sz w:val="36"/>
-          <w:szCs w:val="36"/>
-          <w:u w:val="single"/>
-          <w:rtl/>
-        </w:rPr>
-        <w:t>ייל סיכום שיחת סטאטוס</w:t>
-      </w:r>
-    </w:p>
-    <w:p>
-      <w:pPr>
-        <w:bidi/>
-        <w:rPr>
-          <w:b/>
-          <w:bCs/>
-          <w:sz w:val="28"/>
-          <w:szCs w:val="28"/>
-        </w:rPr>
-      </w:pPr>
-      <w:r>
-        <w:rPr>
-          <w:rFonts w:hint="cs"/>
-          <w:b/>
-          <w:bCs/>
-          <w:sz w:val="28"/>
-          <w:szCs w:val="28"/>
-          <w:u w:val="single"/>
-          <w:rtl/>
-        </w:rPr>
         <w:t>כותרת</w:t>
       </w:r>
       <w:r>
@@ -996,7 +1102,7 @@
           <w:szCs w:val="28"/>
           <w:rtl/>
         </w:rPr>
-        <w:t>8</w:t>
+        <w:t>9</w:t>
       </w:r>
       <w:r>
         <w:rPr>
@@ -1368,7 +1474,60 @@
           <w:szCs w:val="28"/>
           <w:rtl/>
         </w:rPr>
-        <w:t xml:space="preserve">לחוץ. יש פער בין התכנון למימוש בנוסף למשימות נלוות בלימודים, מיונים </w:t>
+        <w:t>ספרינט 1 הסתיים בהצלחה, הייתה השקעה של המון זמן</w:t>
+      </w:r>
+    </w:p>
+    <w:p>
+      <w:pPr>
+        <w:bidi/>
+        <w:rPr>
+          <w:b/>
+          <w:bCs/>
+          <w:sz w:val="28"/>
+          <w:szCs w:val="28"/>
+        </w:rPr>
+      </w:pPr>
+      <w:r>
+        <w:rPr>
+          <w:rFonts w:hint="cs"/>
+          <w:b/>
+          <w:bCs/>
+          <w:sz w:val="28"/>
+          <w:szCs w:val="28"/>
+          <w:rtl/>
+        </w:rPr>
+        <w:t>משימות שבוצעו השבוע</w:t>
+      </w:r>
+      <w:r>
+        <w:rPr>
+          <w:rFonts w:hint="cs"/>
+          <w:b/>
+          <w:bCs/>
+          <w:sz w:val="28"/>
+          <w:szCs w:val="28"/>
+          <w:rtl/>
+        </w:rPr>
+        <w:t>:</w:t>
+      </w:r>
+      <w:r>
+        <w:rPr>
+          <w:rFonts w:hint="cs"/>
+          <w:b/>
+          <w:bCs/>
+          <w:sz w:val="28"/>
+          <w:szCs w:val="28"/>
+          <w:rtl/>
+        </w:rPr>
+        <w:t xml:space="preserve"> </w:t>
+      </w:r>
+      <w:r>
+        <w:rPr>
+          <w:rFonts w:hint="cs"/>
+          <w:sz w:val="28"/>
+          <w:szCs w:val="28"/>
+          <w:rtl/>
+        </w:rPr>
+        <w:t xml:space="preserve">יש זיהוי של מילה, מימוש נעשה </w:t>
       </w:r>
       <w:proofErr w:type="spellStart"/>
       <w:r>
@@ -1378,39 +1537,31 @@
           <w:szCs w:val="28"/>
           <w:rtl/>
         </w:rPr>
-        <w:t>וכו</w:t>
+        <w:t>בפייתון</w:t>
       </w:r>
       <w:proofErr w:type="spellEnd"/>
-      <w:r>
-        <w:rPr>
-          <w:rFonts w:hint="cs"/>
-          <w:sz w:val="28"/>
-          <w:szCs w:val="28"/>
-          <w:rtl/>
-        </w:rPr>
-        <w:t xml:space="preserve">. </w:t>
-      </w:r>
-    </w:p>
-    <w:p>
-      <w:pPr>
-        <w:bidi/>
-        <w:rPr>
-          <w:b/>
-          <w:bCs/>
-          <w:sz w:val="28"/>
-          <w:szCs w:val="28"/>
-        </w:rPr>
-      </w:pPr>
-      <w:r>
-        <w:rPr>
-          <w:rFonts w:hint="cs"/>
-          <w:b/>
-          <w:bCs/>
-          <w:sz w:val="28"/>
-          <w:szCs w:val="28"/>
-          <w:rtl/>
-        </w:rPr>
-        <w:t>משימות שבוצעו השבוע</w:t>
+    </w:p>
+    <w:p>
+      <w:pPr>
+        <w:bidi/>
+        <w:rPr>
+          <w:b/>
+          <w:bCs/>
+          <w:sz w:val="28"/>
+          <w:szCs w:val="28"/>
+          <w:rtl/>
+        </w:rPr>
+      </w:pPr>
+      <w:r>
+        <w:rPr>
+          <w:rFonts w:hint="cs"/>
+          <w:b/>
+          <w:bCs/>
+          <w:sz w:val="28"/>
+          <w:szCs w:val="28"/>
+          <w:rtl/>
+        </w:rPr>
+        <w:t>משימות אשר לא בוצעו</w:t>
       </w:r>
       <w:r>
         <w:rPr>
@@ -1426,8 +1577,6 @@
       <w:r>
         <w:rPr>
           <w:rFonts w:hint="cs"/>
-          <w:b/>
-          <w:bCs/>
           <w:sz w:val="28"/>
           <w:szCs w:val="28"/>
           <w:rtl/>
@@ -1441,24 +1590,111 @@
           <w:szCs w:val="28"/>
           <w:rtl/>
         </w:rPr>
-        <w:t xml:space="preserve">מעבר למימוש ספרינט 1 מ- </w:t>
-      </w:r>
-      <w:r>
-        <w:rPr>
-          <w:rFonts w:hint="cs"/>
-          <w:sz w:val="28"/>
-          <w:szCs w:val="28"/>
-        </w:rPr>
-        <w:t>CPP</w:t>
-      </w:r>
-      <w:r>
-        <w:rPr>
-          <w:rFonts w:hint="cs"/>
-          <w:sz w:val="28"/>
-          <w:szCs w:val="28"/>
-          <w:rtl/>
-        </w:rPr>
-        <w:t xml:space="preserve"> ל-</w:t>
+        <w:t xml:space="preserve">אין אבל הפיתוח לא עובד ב-100% יש </w:t>
+      </w:r>
+      <w:r>
+        <w:rPr>
+          <w:sz w:val="28"/>
+          <w:szCs w:val="28"/>
+        </w:rPr>
+        <w:t>delay</w:t>
+      </w:r>
+      <w:r>
+        <w:rPr>
+          <w:rFonts w:hint="cs"/>
+          <w:sz w:val="28"/>
+          <w:szCs w:val="28"/>
+          <w:rtl/>
+        </w:rPr>
+        <w:t xml:space="preserve"> קטן והזיהוי גם לא עובד ב- 100% לדוגמא סימן קריאה מזוהה כאות ולא כסימן. במידה ויתאפשר ויישאר זמן עודף בהמשך השנה תהיה חזרה לפיתוח</w:t>
+      </w:r>
+    </w:p>
+    <w:p>
+      <w:pPr>
+        <w:bidi/>
+        <w:rPr>
+          <w:sz w:val="28"/>
+          <w:szCs w:val="28"/>
+          <w:rtl/>
+        </w:rPr>
+      </w:pPr>
+      <w:r>
+        <w:rPr>
+          <w:rFonts w:hint="cs"/>
+          <w:b/>
+          <w:bCs/>
+          <w:sz w:val="28"/>
+          <w:szCs w:val="28"/>
+          <w:rtl/>
+        </w:rPr>
+        <w:t>משימות לשבוע הקרוב</w:t>
+      </w:r>
+      <w:r>
+        <w:rPr>
+          <w:rFonts w:hint="cs"/>
+          <w:b/>
+          <w:bCs/>
+          <w:sz w:val="28"/>
+          <w:szCs w:val="28"/>
+          <w:rtl/>
+        </w:rPr>
+        <w:t>:</w:t>
+      </w:r>
+      <w:r>
+        <w:rPr>
+          <w:rFonts w:hint="cs"/>
+          <w:sz w:val="28"/>
+          <w:szCs w:val="28"/>
+          <w:rtl/>
+        </w:rPr>
+        <w:t xml:space="preserve"> </w:t>
+      </w:r>
+      <w:r>
+        <w:rPr>
+          <w:rFonts w:hint="cs"/>
+          <w:sz w:val="28"/>
+          <w:szCs w:val="28"/>
+          <w:rtl/>
+        </w:rPr>
+        <w:t xml:space="preserve">התקדמות עם ספרינט 2. החל כבר חקר בתרגום מילה דרך </w:t>
+      </w:r>
+      <w:r>
+        <w:rPr>
+          <w:rFonts w:hint="cs"/>
+          <w:sz w:val="28"/>
+          <w:szCs w:val="28"/>
+        </w:rPr>
+        <w:t>API</w:t>
+      </w:r>
+      <w:r>
+        <w:rPr>
+          <w:rFonts w:hint="cs"/>
+          <w:sz w:val="28"/>
+          <w:szCs w:val="28"/>
+          <w:rtl/>
+        </w:rPr>
+        <w:t xml:space="preserve"> של גוגל אבל הוא מוגבל</w:t>
+      </w:r>
+    </w:p>
+    <w:p>
+      <w:pPr>
+        <w:bidi/>
+        <w:rPr>
+          <w:b/>
+          <w:bCs/>
+          <w:sz w:val="28"/>
+          <w:szCs w:val="28"/>
+          <w:rtl/>
+        </w:rPr>
+      </w:pPr>
+      <w:r>
+        <w:rPr>
+          <w:rFonts w:hint="cs"/>
+          <w:sz w:val="28"/>
+          <w:szCs w:val="28"/>
+          <w:rtl/>
+        </w:rPr>
+        <w:t xml:space="preserve">בנוסף יש לבצע עדכון תיק פרויקט, עדכון </w:t>
       </w:r>
       <w:proofErr w:type="spellStart"/>
       <w:r>
@@ -1468,31 +1704,51 @@
           <w:szCs w:val="28"/>
           <w:rtl/>
         </w:rPr>
-        <w:t>פייתון</w:t>
+        <w:t>גיט</w:t>
       </w:r>
       <w:proofErr w:type="spellEnd"/>
-    </w:p>
-    <w:p>
-      <w:pPr>
-        <w:bidi/>
-        <w:rPr>
-          <w:b/>
-          <w:bCs/>
-          <w:sz w:val="28"/>
-          <w:szCs w:val="28"/>
-        </w:rPr>
-      </w:pPr>
-      <w:r>
-        <w:rPr>
-          <w:rFonts w:hint="cs"/>
-          <w:b/>
-          <w:bCs/>
-          <w:sz w:val="28"/>
-          <w:szCs w:val="28"/>
-          <w:rtl/>
-        </w:rPr>
-        <w:t>משימות אשר לא בוצעו</w:t>
-      </w:r>
+      <w:r>
+        <w:rPr>
+          <w:rFonts w:hint="cs"/>
+          <w:sz w:val="28"/>
+          <w:szCs w:val="28"/>
+          <w:rtl/>
+        </w:rPr>
+        <w:t xml:space="preserve"> והכנת מצגת לסיום ספרינט 1</w:t>
+      </w:r>
+    </w:p>
+    <w:p>
+      <w:pPr>
+        <w:bidi/>
+        <w:rPr>
+          <w:sz w:val="28"/>
+          <w:szCs w:val="28"/>
+        </w:rPr>
+      </w:pPr>
+      <w:r>
+        <w:rPr>
+          <w:rFonts w:hint="cs"/>
+          <w:b/>
+          <w:bCs/>
+          <w:sz w:val="28"/>
+          <w:szCs w:val="28"/>
+          <w:rtl/>
+        </w:rPr>
+        <w:t xml:space="preserve">סטטוס עם </w:t>
+      </w:r>
+      <w:proofErr w:type="spellStart"/>
+      <w:r>
+        <w:rPr>
+          <w:rFonts w:hint="cs"/>
+          <w:b/>
+          <w:bCs/>
+          <w:sz w:val="28"/>
+          <w:szCs w:val="28"/>
+          <w:rtl/>
+        </w:rPr>
+        <w:t>המנטור</w:t>
+      </w:r>
+      <w:proofErr w:type="spellEnd"/>
       <w:r>
         <w:rPr>
           <w:rFonts w:hint="cs"/>
@@ -1520,140 +1776,20 @@
           <w:szCs w:val="28"/>
           <w:rtl/>
         </w:rPr>
-        <w:t>אין התקדמות עם הספרינט</w:t>
-      </w:r>
-    </w:p>
-    <w:p>
-      <w:pPr>
-        <w:bidi/>
-        <w:rPr>
-          <w:b/>
-          <w:bCs/>
-          <w:sz w:val="28"/>
-          <w:szCs w:val="28"/>
-          <w:rtl/>
-        </w:rPr>
-      </w:pPr>
-      <w:r>
-        <w:rPr>
-          <w:rFonts w:hint="cs"/>
-          <w:b/>
-          <w:bCs/>
-          <w:sz w:val="28"/>
-          <w:szCs w:val="28"/>
-          <w:rtl/>
-        </w:rPr>
-        <w:t>משימות לשבוע הקרוב</w:t>
-      </w:r>
-      <w:r>
-        <w:rPr>
-          <w:rFonts w:hint="cs"/>
-          <w:b/>
-          <w:bCs/>
-          <w:sz w:val="28"/>
-          <w:szCs w:val="28"/>
-          <w:rtl/>
-        </w:rPr>
-        <w:t>:</w:t>
-      </w:r>
-      <w:r>
-        <w:rPr>
-          <w:rFonts w:hint="cs"/>
-          <w:sz w:val="28"/>
-          <w:szCs w:val="28"/>
-          <w:rtl/>
-        </w:rPr>
-        <w:t xml:space="preserve"> </w:t>
-      </w:r>
-      <w:r>
-        <w:rPr>
-          <w:rFonts w:hint="cs"/>
-          <w:sz w:val="28"/>
-          <w:szCs w:val="28"/>
-          <w:rtl/>
-        </w:rPr>
-        <w:t xml:space="preserve">מימוש זיהוי טקסט עם </w:t>
-      </w:r>
-      <w:proofErr w:type="spellStart"/>
-      <w:r>
-        <w:rPr>
-          <w:sz w:val="28"/>
-          <w:szCs w:val="28"/>
-        </w:rPr>
-        <w:t>openCV</w:t>
-      </w:r>
-      <w:proofErr w:type="spellEnd"/>
-      <w:r>
-        <w:rPr>
-          <w:rFonts w:hint="cs"/>
-          <w:sz w:val="28"/>
-          <w:szCs w:val="28"/>
-          <w:rtl/>
-        </w:rPr>
-        <w:t xml:space="preserve">, הגדרת ספרינט 2 </w:t>
-      </w:r>
-    </w:p>
-    <w:p>
-      <w:pPr>
-        <w:bidi/>
-        <w:rPr>
-          <w:sz w:val="28"/>
-          <w:szCs w:val="28"/>
-        </w:rPr>
-      </w:pPr>
-      <w:r>
-        <w:rPr>
-          <w:rFonts w:hint="cs"/>
-          <w:b/>
-          <w:bCs/>
-          <w:sz w:val="28"/>
-          <w:szCs w:val="28"/>
-          <w:rtl/>
-        </w:rPr>
-        <w:t xml:space="preserve">סטטוס עם </w:t>
-      </w:r>
-      <w:proofErr w:type="spellStart"/>
-      <w:r>
-        <w:rPr>
-          <w:rFonts w:hint="cs"/>
-          <w:b/>
-          <w:bCs/>
-          <w:sz w:val="28"/>
-          <w:szCs w:val="28"/>
-          <w:rtl/>
-        </w:rPr>
-        <w:t>המנטור</w:t>
-      </w:r>
-      <w:proofErr w:type="spellEnd"/>
-      <w:r>
-        <w:rPr>
-          <w:rFonts w:hint="cs"/>
-          <w:b/>
-          <w:bCs/>
-          <w:sz w:val="28"/>
-          <w:szCs w:val="28"/>
-          <w:rtl/>
-        </w:rPr>
-        <w:t>:</w:t>
-      </w:r>
-      <w:r>
-        <w:rPr>
-          <w:rFonts w:hint="cs"/>
-          <w:sz w:val="28"/>
-          <w:szCs w:val="28"/>
-          <w:rtl/>
-        </w:rPr>
-        <w:t xml:space="preserve"> </w:t>
-      </w:r>
-      <w:r>
-        <w:rPr>
-          <w:rFonts w:hint="cs"/>
-          <w:sz w:val="28"/>
-          <w:szCs w:val="28"/>
-          <w:rtl/>
-        </w:rPr>
-        <w:t>יש קשר קבוע</w:t>
-      </w:r>
+        <w:t xml:space="preserve">יש קשר קבוע </w:t>
+      </w:r>
+    </w:p>
+    <w:p>
+      <w:pPr>
+        <w:bidi/>
+        <w:rPr>
+          <w:b/>
+          <w:bCs/>
+          <w:sz w:val="28"/>
+          <w:szCs w:val="28"/>
+          <w:rtl/>
+        </w:rPr>
+      </w:pPr>
     </w:p>
     <w:p>
       <w:pPr>
@@ -1667,64 +1803,6 @@
           <w:rtl/>
         </w:rPr>
       </w:pPr>
-      <w:r>
-        <w:rPr>
-          <w:rFonts w:hint="cs"/>
-          <w:b/>
-          <w:bCs/>
-          <w:sz w:val="28"/>
-          <w:szCs w:val="28"/>
-          <w:rtl/>
-        </w:rPr>
-        <w:t>לקחים ומסקנות מהשיחה</w:t>
-      </w:r>
-      <w:r>
-        <w:rPr>
-          <w:rFonts w:hint="cs"/>
-          <w:b/>
-          <w:bCs/>
-          <w:sz w:val="28"/>
-          <w:szCs w:val="28"/>
-          <w:rtl/>
-        </w:rPr>
-        <w:t xml:space="preserve">: </w:t>
-      </w:r>
-      <w:r>
-        <w:rPr>
-          <w:rFonts w:hint="cs"/>
-          <w:sz w:val="28"/>
-          <w:szCs w:val="28"/>
-          <w:rtl/>
-        </w:rPr>
-        <w:t>ימשיכו בניסיונו</w:t>
-      </w:r>
-      <w:r>
-        <w:rPr>
-          <w:rFonts w:hint="eastAsia"/>
-          <w:sz w:val="28"/>
-          <w:szCs w:val="28"/>
-          <w:rtl/>
-        </w:rPr>
-        <w:t>ת</w:t>
-      </w:r>
-      <w:r>
-        <w:rPr>
-          <w:rFonts w:hint="cs"/>
-          <w:sz w:val="28"/>
-          <w:szCs w:val="28"/>
-          <w:rtl/>
-        </w:rPr>
-        <w:t xml:space="preserve"> לממש את ספרינט 1 כמו שתוכנן מראש</w:t>
-      </w:r>
-      <w:r>
-        <w:rPr>
-          <w:rFonts w:hint="cs"/>
-          <w:sz w:val="28"/>
-          <w:szCs w:val="28"/>
-          <w:rtl/>
-        </w:rPr>
-        <w:t>.</w:t>
-      </w:r>
     </w:p>
     <w:p>
       <w:pPr>
@@ -1777,10 +1855,7 @@
           <w:rtl/>
         </w:rPr>
       </w:pPr>
-    </w:p>
-    <w:p>
-      <w:pPr>
-        <w:bidi/>
+      <w:r>
         <w:rPr>
           <w:b/>
           <w:bCs/>
@@ -1789,12 +1864,12 @@
           <w:u w:val="single"/>
           <w:rtl/>
         </w:rPr>
-      </w:pPr>
-    </w:p>
-    <w:p>
-      <w:pPr>
-        <w:bidi/>
-        <w:rPr>
+        <w:lastRenderedPageBreak/>
+        <w:t>מ</w:t>
+      </w:r>
+      <w:r>
+        <w:rPr>
+          <w:rFonts w:hint="cs"/>
           <w:b/>
           <w:bCs/>
           <w:sz w:val="36"/>
@@ -1802,65 +1877,29 @@
           <w:u w:val="single"/>
           <w:rtl/>
         </w:rPr>
-      </w:pPr>
-    </w:p>
-    <w:p>
-      <w:pPr>
-        <w:bidi/>
-        <w:rPr>
-          <w:b/>
-          <w:bCs/>
-          <w:sz w:val="36"/>
-          <w:szCs w:val="36"/>
+        <w:t>ייל סיכום שיחת סטאטוס</w:t>
+      </w:r>
+    </w:p>
+    <w:p>
+      <w:pPr>
+        <w:bidi/>
+        <w:rPr>
+          <w:b/>
+          <w:bCs/>
+          <w:sz w:val="28"/>
+          <w:szCs w:val="28"/>
+        </w:rPr>
+      </w:pPr>
+      <w:r>
+        <w:rPr>
+          <w:rFonts w:hint="cs"/>
+          <w:b/>
+          <w:bCs/>
+          <w:sz w:val="28"/>
+          <w:szCs w:val="28"/>
           <w:u w:val="single"/>
           <w:rtl/>
         </w:rPr>
-      </w:pPr>
-      <w:r>
-        <w:rPr>
-          <w:b/>
-          <w:bCs/>
-          <w:sz w:val="36"/>
-          <w:szCs w:val="36"/>
-          <w:u w:val="single"/>
-          <w:rtl/>
-        </w:rPr>
-        <w:lastRenderedPageBreak/>
-        <w:t>מ</w:t>
-      </w:r>
-      <w:r>
-        <w:rPr>
-          <w:rFonts w:hint="cs"/>
-          <w:b/>
-          <w:bCs/>
-          <w:sz w:val="36"/>
-          <w:szCs w:val="36"/>
-          <w:u w:val="single"/>
-          <w:rtl/>
-        </w:rPr>
-        <w:t>ייל סיכום שיחת סטאטוס</w:t>
-      </w:r>
-    </w:p>
-    <w:p>
-      <w:pPr>
-        <w:bidi/>
-        <w:rPr>
-          <w:b/>
-          <w:bCs/>
-          <w:sz w:val="28"/>
-          <w:szCs w:val="28"/>
-        </w:rPr>
-      </w:pPr>
-      <w:r>
-        <w:rPr>
-          <w:rFonts w:hint="cs"/>
-          <w:b/>
-          <w:bCs/>
-          <w:sz w:val="28"/>
-          <w:szCs w:val="28"/>
-          <w:u w:val="single"/>
-          <w:rtl/>
-        </w:rPr>
         <w:t>כותרת</w:t>
       </w:r>
       <w:r>
@@ -1916,7 +1955,7 @@
           <w:szCs w:val="28"/>
           <w:rtl/>
         </w:rPr>
-        <w:t>7</w:t>
+        <w:t>8</w:t>
       </w:r>
       <w:r>
         <w:rPr>
@@ -2288,44 +2327,98 @@
           <w:szCs w:val="28"/>
           <w:rtl/>
         </w:rPr>
-        <w:t>עבר בנ</w:t>
-      </w:r>
-      <w:r>
-        <w:rPr>
-          <w:rFonts w:hint="cs"/>
-          <w:sz w:val="28"/>
-          <w:szCs w:val="28"/>
-          <w:rtl/>
-        </w:rPr>
-        <w:t>י</w:t>
-      </w:r>
-      <w:r>
-        <w:rPr>
-          <w:rFonts w:hint="cs"/>
-          <w:sz w:val="28"/>
-          <w:szCs w:val="28"/>
-          <w:rtl/>
-        </w:rPr>
-        <w:t xml:space="preserve">סיונות לממש את </w:t>
-      </w:r>
-      <w:r>
-        <w:rPr>
-          <w:rFonts w:hint="cs"/>
-          <w:sz w:val="28"/>
-          <w:szCs w:val="28"/>
-          <w:rtl/>
-        </w:rPr>
-        <w:t>זיהוי טקסט</w:t>
-      </w:r>
-      <w:r>
-        <w:rPr>
-          <w:rFonts w:hint="cs"/>
+        <w:t xml:space="preserve">לחוץ. יש פער בין התכנון למימוש בנוסף למשימות נלוות בלימודים, מיונים </w:t>
+      </w:r>
+      <w:proofErr w:type="spellStart"/>
+      <w:r>
+        <w:rPr>
+          <w:rFonts w:hint="cs"/>
+          <w:sz w:val="28"/>
+          <w:szCs w:val="28"/>
+          <w:rtl/>
+        </w:rPr>
+        <w:t>וכו</w:t>
+      </w:r>
+      <w:proofErr w:type="spellEnd"/>
+      <w:r>
+        <w:rPr>
+          <w:rFonts w:hint="cs"/>
+          <w:sz w:val="28"/>
+          <w:szCs w:val="28"/>
+          <w:rtl/>
+        </w:rPr>
+        <w:t xml:space="preserve">. </w:t>
+      </w:r>
+    </w:p>
+    <w:p>
+      <w:pPr>
+        <w:bidi/>
+        <w:rPr>
+          <w:b/>
+          <w:bCs/>
+          <w:sz w:val="28"/>
+          <w:szCs w:val="28"/>
+        </w:rPr>
+      </w:pPr>
+      <w:r>
+        <w:rPr>
+          <w:rFonts w:hint="cs"/>
+          <w:b/>
+          <w:bCs/>
+          <w:sz w:val="28"/>
+          <w:szCs w:val="28"/>
+          <w:rtl/>
+        </w:rPr>
+        <w:t>משימות שבוצעו השבוע</w:t>
+      </w:r>
+      <w:r>
+        <w:rPr>
+          <w:rFonts w:hint="cs"/>
+          <w:b/>
+          <w:bCs/>
+          <w:sz w:val="28"/>
+          <w:szCs w:val="28"/>
+          <w:rtl/>
+        </w:rPr>
+        <w:t>:</w:t>
+      </w:r>
+      <w:r>
+        <w:rPr>
+          <w:rFonts w:hint="cs"/>
+          <w:b/>
+          <w:bCs/>
           <w:sz w:val="28"/>
           <w:szCs w:val="28"/>
           <w:rtl/>
         </w:rPr>
         <w:t xml:space="preserve"> </w:t>
       </w:r>
+      <w:r>
+        <w:rPr>
+          <w:rFonts w:hint="cs"/>
+          <w:sz w:val="28"/>
+          <w:szCs w:val="28"/>
+          <w:rtl/>
+        </w:rPr>
+        <w:t xml:space="preserve">מעבר למימוש ספרינט 1 מ- </w:t>
+      </w:r>
+      <w:r>
+        <w:rPr>
+          <w:rFonts w:hint="cs"/>
+          <w:sz w:val="28"/>
+          <w:szCs w:val="28"/>
+        </w:rPr>
+        <w:t>CPP</w:t>
+      </w:r>
+      <w:r>
+        <w:rPr>
+          <w:rFonts w:hint="cs"/>
+          <w:sz w:val="28"/>
+          <w:szCs w:val="28"/>
+          <w:rtl/>
+        </w:rPr>
+        <w:t xml:space="preserve"> ל-</w:t>
+      </w:r>
       <w:proofErr w:type="spellStart"/>
       <w:r>
         <w:rPr>
@@ -2334,56 +2427,30 @@
           <w:szCs w:val="28"/>
           <w:rtl/>
         </w:rPr>
-        <w:t>בפייתון</w:t>
+        <w:t>פייתון</w:t>
       </w:r>
       <w:proofErr w:type="spellEnd"/>
-      <w:r>
-        <w:rPr>
-          <w:rFonts w:hint="cs"/>
-          <w:sz w:val="28"/>
-          <w:szCs w:val="28"/>
-          <w:rtl/>
-        </w:rPr>
-        <w:t xml:space="preserve"> במקום ב- </w:t>
-      </w:r>
-      <w:r>
-        <w:rPr>
-          <w:rFonts w:hint="cs"/>
-          <w:sz w:val="28"/>
-          <w:szCs w:val="28"/>
-        </w:rPr>
-        <w:t>CPP</w:t>
-      </w:r>
-      <w:r>
-        <w:rPr>
-          <w:rFonts w:hint="cs"/>
-          <w:sz w:val="28"/>
-          <w:szCs w:val="28"/>
-          <w:rtl/>
-        </w:rPr>
-        <w:t>. התוצאות הן שיש זיהוי של מילה אבל כל פריים לוקח 4 שניות וזה עדיין ללא זיהוי הטקסט.</w:t>
-      </w:r>
-    </w:p>
-    <w:p>
-      <w:pPr>
-        <w:bidi/>
-        <w:rPr>
-          <w:b/>
-          <w:bCs/>
-          <w:sz w:val="28"/>
-          <w:szCs w:val="28"/>
-        </w:rPr>
-      </w:pPr>
-      <w:r>
-        <w:rPr>
-          <w:rFonts w:hint="cs"/>
-          <w:b/>
-          <w:bCs/>
-          <w:sz w:val="28"/>
-          <w:szCs w:val="28"/>
-          <w:rtl/>
-        </w:rPr>
-        <w:t>משימות שבוצעו השבוע</w:t>
+    </w:p>
+    <w:p>
+      <w:pPr>
+        <w:bidi/>
+        <w:rPr>
+          <w:b/>
+          <w:bCs/>
+          <w:sz w:val="28"/>
+          <w:szCs w:val="28"/>
+        </w:rPr>
+      </w:pPr>
+      <w:r>
+        <w:rPr>
+          <w:rFonts w:hint="cs"/>
+          <w:b/>
+          <w:bCs/>
+          <w:sz w:val="28"/>
+          <w:szCs w:val="28"/>
+          <w:rtl/>
+        </w:rPr>
+        <w:t>משימות אשר לא בוצעו</w:t>
       </w:r>
       <w:r>
         <w:rPr>
@@ -2399,8 +2466,6 @@
       <w:r>
         <w:rPr>
           <w:rFonts w:hint="cs"/>
-          <w:b/>
-          <w:bCs/>
           <w:sz w:val="28"/>
           <w:szCs w:val="28"/>
           <w:rtl/>
@@ -2414,41 +2479,111 @@
           <w:szCs w:val="28"/>
           <w:rtl/>
         </w:rPr>
-        <w:t xml:space="preserve">מעבר לזיהוי מילה </w:t>
+        <w:t>אין התקדמות עם הספרינט</w:t>
+      </w:r>
+    </w:p>
+    <w:p>
+      <w:pPr>
+        <w:bidi/>
+        <w:rPr>
+          <w:b/>
+          <w:bCs/>
+          <w:sz w:val="28"/>
+          <w:szCs w:val="28"/>
+          <w:rtl/>
+        </w:rPr>
+      </w:pPr>
+      <w:r>
+        <w:rPr>
+          <w:rFonts w:hint="cs"/>
+          <w:b/>
+          <w:bCs/>
+          <w:sz w:val="28"/>
+          <w:szCs w:val="28"/>
+          <w:rtl/>
+        </w:rPr>
+        <w:t>משימות לשבוע הקרוב</w:t>
+      </w:r>
+      <w:r>
+        <w:rPr>
+          <w:rFonts w:hint="cs"/>
+          <w:b/>
+          <w:bCs/>
+          <w:sz w:val="28"/>
+          <w:szCs w:val="28"/>
+          <w:rtl/>
+        </w:rPr>
+        <w:t>:</w:t>
+      </w:r>
+      <w:r>
+        <w:rPr>
+          <w:rFonts w:hint="cs"/>
+          <w:sz w:val="28"/>
+          <w:szCs w:val="28"/>
+          <w:rtl/>
+        </w:rPr>
+        <w:t xml:space="preserve"> </w:t>
+      </w:r>
+      <w:r>
+        <w:rPr>
+          <w:rFonts w:hint="cs"/>
+          <w:sz w:val="28"/>
+          <w:szCs w:val="28"/>
+          <w:rtl/>
+        </w:rPr>
+        <w:t xml:space="preserve">מימוש זיהוי טקסט עם </w:t>
       </w:r>
       <w:proofErr w:type="spellStart"/>
       <w:r>
         <w:rPr>
-          <w:rFonts w:hint="cs"/>
-          <w:sz w:val="28"/>
-          <w:szCs w:val="28"/>
-          <w:rtl/>
-        </w:rPr>
-        <w:t>בפייתון</w:t>
+          <w:sz w:val="28"/>
+          <w:szCs w:val="28"/>
+        </w:rPr>
+        <w:t>openCV</w:t>
       </w:r>
       <w:proofErr w:type="spellEnd"/>
-    </w:p>
-    <w:p>
-      <w:pPr>
-        <w:bidi/>
-        <w:rPr>
-          <w:b/>
-          <w:bCs/>
-          <w:sz w:val="28"/>
-          <w:szCs w:val="28"/>
-        </w:rPr>
-      </w:pPr>
-      <w:r>
-        <w:rPr>
-          <w:rFonts w:hint="cs"/>
-          <w:b/>
-          <w:bCs/>
-          <w:sz w:val="28"/>
-          <w:szCs w:val="28"/>
-          <w:rtl/>
-        </w:rPr>
-        <w:t>משימות אשר לא בוצעו</w:t>
-      </w:r>
+      <w:r>
+        <w:rPr>
+          <w:rFonts w:hint="cs"/>
+          <w:sz w:val="28"/>
+          <w:szCs w:val="28"/>
+          <w:rtl/>
+        </w:rPr>
+        <w:t xml:space="preserve">, הגדרת ספרינט 2 </w:t>
+      </w:r>
+    </w:p>
+    <w:p>
+      <w:pPr>
+        <w:bidi/>
+        <w:rPr>
+          <w:sz w:val="28"/>
+          <w:szCs w:val="28"/>
+        </w:rPr>
+      </w:pPr>
+      <w:r>
+        <w:rPr>
+          <w:rFonts w:hint="cs"/>
+          <w:b/>
+          <w:bCs/>
+          <w:sz w:val="28"/>
+          <w:szCs w:val="28"/>
+          <w:rtl/>
+        </w:rPr>
+        <w:t xml:space="preserve">סטטוס עם </w:t>
+      </w:r>
+      <w:proofErr w:type="spellStart"/>
+      <w:r>
+        <w:rPr>
+          <w:rFonts w:hint="cs"/>
+          <w:b/>
+          <w:bCs/>
+          <w:sz w:val="28"/>
+          <w:szCs w:val="28"/>
+          <w:rtl/>
+        </w:rPr>
+        <w:t>המנטור</w:t>
+      </w:r>
+      <w:proofErr w:type="spellEnd"/>
       <w:r>
         <w:rPr>
           <w:rFonts w:hint="cs"/>
@@ -2476,187 +2611,8 @@
           <w:szCs w:val="28"/>
           <w:rtl/>
         </w:rPr>
-        <w:t>אין התקדמות עם הספרינט</w:t>
-      </w:r>
-    </w:p>
-    <w:p>
-      <w:pPr>
-        <w:bidi/>
-        <w:rPr>
-          <w:b/>
-          <w:bCs/>
-          <w:sz w:val="28"/>
-          <w:szCs w:val="28"/>
-          <w:rtl/>
-        </w:rPr>
-      </w:pPr>
-      <w:r>
-        <w:rPr>
-          <w:rFonts w:hint="cs"/>
-          <w:b/>
-          <w:bCs/>
-          <w:sz w:val="28"/>
-          <w:szCs w:val="28"/>
-          <w:rtl/>
-        </w:rPr>
-        <w:t>משימות לשבוע הקרוב</w:t>
-      </w:r>
-      <w:r>
-        <w:rPr>
-          <w:rFonts w:hint="cs"/>
-          <w:b/>
-          <w:bCs/>
-          <w:sz w:val="28"/>
-          <w:szCs w:val="28"/>
-          <w:rtl/>
-        </w:rPr>
-        <w:t>:</w:t>
-      </w:r>
-      <w:r>
-        <w:rPr>
-          <w:rFonts w:hint="cs"/>
-          <w:sz w:val="28"/>
-          <w:szCs w:val="28"/>
-          <w:rtl/>
-        </w:rPr>
-        <w:t xml:space="preserve"> </w:t>
-      </w:r>
-      <w:r>
-        <w:rPr>
-          <w:rFonts w:hint="cs"/>
-          <w:sz w:val="28"/>
-          <w:szCs w:val="28"/>
-          <w:rtl/>
-        </w:rPr>
-        <w:t xml:space="preserve">מימוש זיהוי טקסט רק עם </w:t>
-      </w:r>
-      <w:proofErr w:type="spellStart"/>
-      <w:r>
-        <w:rPr>
-          <w:sz w:val="28"/>
-          <w:szCs w:val="28"/>
-        </w:rPr>
-        <w:t>openCV</w:t>
-      </w:r>
-      <w:proofErr w:type="spellEnd"/>
-      <w:r>
-        <w:rPr>
-          <w:rFonts w:hint="cs"/>
-          <w:sz w:val="28"/>
-          <w:szCs w:val="28"/>
-          <w:rtl/>
-        </w:rPr>
-        <w:t xml:space="preserve">, </w:t>
-      </w:r>
-      <w:r>
-        <w:rPr>
-          <w:rFonts w:hint="cs"/>
-          <w:sz w:val="28"/>
-          <w:szCs w:val="28"/>
-          <w:rtl/>
-        </w:rPr>
-        <w:t xml:space="preserve">מימוש זהה ל- </w:t>
-      </w:r>
-      <w:r>
-        <w:rPr>
-          <w:rFonts w:hint="cs"/>
-          <w:sz w:val="28"/>
-          <w:szCs w:val="28"/>
-        </w:rPr>
-        <w:t>CPP</w:t>
-      </w:r>
-      <w:r>
-        <w:rPr>
-          <w:rFonts w:hint="cs"/>
-          <w:sz w:val="28"/>
-          <w:szCs w:val="28"/>
-          <w:rtl/>
-        </w:rPr>
-        <w:t xml:space="preserve">, </w:t>
-      </w:r>
-      <w:r>
-        <w:rPr>
-          <w:rFonts w:hint="cs"/>
-          <w:sz w:val="28"/>
-          <w:szCs w:val="28"/>
-          <w:rtl/>
-        </w:rPr>
-        <w:t>יש להחליט על סביבה בימים הקרובים</w:t>
-      </w:r>
-    </w:p>
-    <w:p>
-      <w:pPr>
-        <w:bidi/>
-        <w:rPr>
-          <w:sz w:val="28"/>
-          <w:szCs w:val="28"/>
-        </w:rPr>
-      </w:pPr>
-      <w:r>
-        <w:rPr>
-          <w:rFonts w:hint="cs"/>
-          <w:b/>
-          <w:bCs/>
-          <w:sz w:val="28"/>
-          <w:szCs w:val="28"/>
-          <w:rtl/>
-        </w:rPr>
-        <w:t xml:space="preserve">סטטוס עם </w:t>
-      </w:r>
-      <w:proofErr w:type="spellStart"/>
-      <w:r>
-        <w:rPr>
-          <w:rFonts w:hint="cs"/>
-          <w:b/>
-          <w:bCs/>
-          <w:sz w:val="28"/>
-          <w:szCs w:val="28"/>
-          <w:rtl/>
-        </w:rPr>
-        <w:t>המנטור</w:t>
-      </w:r>
-      <w:proofErr w:type="spellEnd"/>
-      <w:r>
-        <w:rPr>
-          <w:rFonts w:hint="cs"/>
-          <w:b/>
-          <w:bCs/>
-          <w:sz w:val="28"/>
-          <w:szCs w:val="28"/>
-          <w:rtl/>
-        </w:rPr>
-        <w:t>:</w:t>
-      </w:r>
-      <w:r>
-        <w:rPr>
-          <w:rFonts w:hint="cs"/>
-          <w:sz w:val="28"/>
-          <w:szCs w:val="28"/>
-          <w:rtl/>
-        </w:rPr>
-        <w:t xml:space="preserve"> </w:t>
-      </w:r>
-      <w:r>
-        <w:rPr>
-          <w:rFonts w:hint="cs"/>
-          <w:sz w:val="28"/>
-          <w:szCs w:val="28"/>
-          <w:rtl/>
-        </w:rPr>
-        <w:t xml:space="preserve">מתכתבים. יש לקבוע יום ושעה קבוע </w:t>
-      </w:r>
-    </w:p>
-    <w:p>
-      <w:pPr>
-        <w:bidi/>
-        <w:rPr>
-          <w:b/>
-          <w:bCs/>
-          <w:sz w:val="28"/>
-          <w:szCs w:val="28"/>
-          <w:rtl/>
-        </w:rPr>
-      </w:pPr>
+        <w:t>יש קשר קבוע</w:t>
+      </w:r>
     </w:p>
     <w:p>
       <w:pPr>
@@ -2670,6 +2626,64 @@
           <w:rtl/>
         </w:rPr>
       </w:pPr>
+      <w:r>
+        <w:rPr>
+          <w:rFonts w:hint="cs"/>
+          <w:b/>
+          <w:bCs/>
+          <w:sz w:val="28"/>
+          <w:szCs w:val="28"/>
+          <w:rtl/>
+        </w:rPr>
+        <w:t>לקחים ומסקנות מהשיחה</w:t>
+      </w:r>
+      <w:r>
+        <w:rPr>
+          <w:rFonts w:hint="cs"/>
+          <w:b/>
+          <w:bCs/>
+          <w:sz w:val="28"/>
+          <w:szCs w:val="28"/>
+          <w:rtl/>
+        </w:rPr>
+        <w:t xml:space="preserve">: </w:t>
+      </w:r>
+      <w:r>
+        <w:rPr>
+          <w:rFonts w:hint="cs"/>
+          <w:sz w:val="28"/>
+          <w:szCs w:val="28"/>
+          <w:rtl/>
+        </w:rPr>
+        <w:t>ימשיכו בניסיונו</w:t>
+      </w:r>
+      <w:r>
+        <w:rPr>
+          <w:rFonts w:hint="eastAsia"/>
+          <w:sz w:val="28"/>
+          <w:szCs w:val="28"/>
+          <w:rtl/>
+        </w:rPr>
+        <w:t>ת</w:t>
+      </w:r>
+      <w:r>
+        <w:rPr>
+          <w:rFonts w:hint="cs"/>
+          <w:sz w:val="28"/>
+          <w:szCs w:val="28"/>
+          <w:rtl/>
+        </w:rPr>
+        <w:t xml:space="preserve"> לממש את ספרינט 1 כמו שתוכנן מראש</w:t>
+      </w:r>
+      <w:r>
+        <w:rPr>
+          <w:rFonts w:hint="cs"/>
+          <w:sz w:val="28"/>
+          <w:szCs w:val="28"/>
+          <w:rtl/>
+        </w:rPr>
+        <w:t>.</w:t>
+      </w:r>
     </w:p>
     <w:p>
       <w:pPr>
@@ -2748,7 +2762,10 @@
           <w:rtl/>
         </w:rPr>
       </w:pPr>
-      <w:r>
+    </w:p>
+    <w:p>
+      <w:pPr>
+        <w:bidi/>
         <w:rPr>
           <w:b/>
           <w:bCs/>
@@ -2757,11 +2774,9 @@
           <w:u w:val="single"/>
           <w:rtl/>
         </w:rPr>
-        <w:t>מ</w:t>
-      </w:r>
-      <w:r>
-        <w:rPr>
-          <w:rFonts w:hint="cs"/>
+      </w:pPr>
+      <w:r>
+        <w:rPr>
           <w:b/>
           <w:bCs/>
           <w:sz w:val="36"/>
@@ -2769,6 +2784,19 @@
           <w:u w:val="single"/>
           <w:rtl/>
         </w:rPr>
+        <w:lastRenderedPageBreak/>
+        <w:t>מ</w:t>
+      </w:r>
+      <w:r>
+        <w:rPr>
+          <w:rFonts w:hint="cs"/>
+          <w:b/>
+          <w:bCs/>
+          <w:sz w:val="36"/>
+          <w:szCs w:val="36"/>
+          <w:u w:val="single"/>
+          <w:rtl/>
+        </w:rPr>
         <w:t>ייל סיכום שיחת סטאטוס</w:t>
       </w:r>
     </w:p>
@@ -2847,7 +2875,7 @@
           <w:szCs w:val="28"/>
           <w:rtl/>
         </w:rPr>
-        <w:t>6</w:t>
+        <w:t>7</w:t>
       </w:r>
       <w:r>
         <w:rPr>
@@ -2899,16 +2927,7 @@
           <w:szCs w:val="28"/>
           <w:rtl/>
         </w:rPr>
-        <w:t xml:space="preserve"> צוות </w:t>
-      </w:r>
-      <w:r>
-        <w:rPr>
-          <w:rFonts w:hint="cs"/>
-          <w:sz w:val="28"/>
-          <w:szCs w:val="28"/>
-          <w:rtl/>
-        </w:rPr>
-        <w:t>201</w:t>
+        <w:t xml:space="preserve"> צוות 201</w:t>
       </w:r>
     </w:p>
     <w:p>
@@ -3053,6 +3072,946 @@
         </w:rPr>
       </w:pPr>
       <w:hyperlink r:id="rId21" w:history="1">
+        <w:r>
+          <w:rPr>
+            <w:rStyle w:val="Hyperlink"/>
+            <w:sz w:val="28"/>
+            <w:szCs w:val="28"/>
+          </w:rPr>
+          <w:t>razb@cyber.org.il</w:t>
+        </w:r>
+      </w:hyperlink>
+    </w:p>
+    <w:p>
+      <w:pPr>
+        <w:pStyle w:val="ListParagraph"/>
+        <w:numPr>
+          <w:ilvl w:val="0"/>
+          <w:numId w:val="1"/>
+        </w:numPr>
+        <w:bidi/>
+        <w:rPr>
+          <w:rStyle w:val="Hyperlink"/>
+        </w:rPr>
+      </w:pPr>
+      <w:r>
+        <w:rPr>
+          <w:rStyle w:val="Hyperlink"/>
+          <w:sz w:val="28"/>
+          <w:szCs w:val="28"/>
+        </w:rPr>
+        <w:t>Uziel.guy@gmail.com</w:t>
+      </w:r>
+    </w:p>
+    <w:p>
+      <w:pPr>
+        <w:pStyle w:val="ListParagraph"/>
+        <w:bidi/>
+        <w:rPr>
+          <w:rStyle w:val="Hyperlink"/>
+          <w:rtl/>
+        </w:rPr>
+      </w:pPr>
+    </w:p>
+    <w:p>
+      <w:pPr>
+        <w:pStyle w:val="ListParagraph"/>
+        <w:bidi/>
+        <w:rPr>
+          <w:rStyle w:val="Hyperlink"/>
+        </w:rPr>
+      </w:pPr>
+    </w:p>
+    <w:p>
+      <w:pPr>
+        <w:pStyle w:val="ListParagraph"/>
+        <w:bidi/>
+        <w:ind w:left="0"/>
+        <w:rPr>
+          <w:b/>
+          <w:bCs/>
+          <w:sz w:val="28"/>
+          <w:szCs w:val="28"/>
+        </w:rPr>
+      </w:pPr>
+      <w:r>
+        <w:rPr>
+          <w:rFonts w:hint="cs"/>
+          <w:b/>
+          <w:bCs/>
+          <w:sz w:val="28"/>
+          <w:szCs w:val="28"/>
+          <w:u w:val="single"/>
+          <w:rtl/>
+        </w:rPr>
+        <w:t>תוכן המייל</w:t>
+      </w:r>
+      <w:r>
+        <w:rPr>
+          <w:rFonts w:hint="cs"/>
+          <w:b/>
+          <w:bCs/>
+          <w:sz w:val="28"/>
+          <w:szCs w:val="28"/>
+          <w:rtl/>
+        </w:rPr>
+        <w:t>:</w:t>
+      </w:r>
+    </w:p>
+    <w:p>
+      <w:pPr>
+        <w:bidi/>
+        <w:rPr>
+          <w:b/>
+          <w:bCs/>
+          <w:sz w:val="28"/>
+          <w:szCs w:val="28"/>
+        </w:rPr>
+      </w:pPr>
+      <w:r>
+        <w:rPr>
+          <w:rFonts w:hint="cs"/>
+          <w:b/>
+          <w:bCs/>
+          <w:sz w:val="28"/>
+          <w:szCs w:val="28"/>
+          <w:rtl/>
+        </w:rPr>
+        <w:t>נוכחים בשיחה</w:t>
+      </w:r>
+      <w:r>
+        <w:rPr>
+          <w:rFonts w:hint="cs"/>
+          <w:b/>
+          <w:bCs/>
+          <w:sz w:val="28"/>
+          <w:szCs w:val="28"/>
+          <w:rtl/>
+        </w:rPr>
+        <w:t>:</w:t>
+      </w:r>
+      <w:r>
+        <w:rPr>
+          <w:rFonts w:hint="cs"/>
+          <w:sz w:val="28"/>
+          <w:szCs w:val="28"/>
+          <w:rtl/>
+        </w:rPr>
+        <w:t xml:space="preserve"> </w:t>
+      </w:r>
+      <w:r>
+        <w:rPr>
+          <w:rFonts w:hint="cs"/>
+          <w:sz w:val="28"/>
+          <w:szCs w:val="28"/>
+          <w:rtl/>
+        </w:rPr>
+        <w:t>רון ואלון</w:t>
+      </w:r>
+    </w:p>
+    <w:p>
+      <w:pPr>
+        <w:bidi/>
+        <w:rPr>
+          <w:sz w:val="28"/>
+          <w:szCs w:val="28"/>
+          <w:rtl/>
+        </w:rPr>
+      </w:pPr>
+      <w:r>
+        <w:rPr>
+          <w:rFonts w:hint="cs"/>
+          <w:b/>
+          <w:bCs/>
+          <w:sz w:val="28"/>
+          <w:szCs w:val="28"/>
+          <w:rtl/>
+        </w:rPr>
+        <w:t>איך עבר השבוע?</w:t>
+      </w:r>
+      <w:r>
+        <w:rPr>
+          <w:rFonts w:hint="cs"/>
+          <w:b/>
+          <w:bCs/>
+          <w:sz w:val="28"/>
+          <w:szCs w:val="28"/>
+          <w:rtl/>
+        </w:rPr>
+        <w:t xml:space="preserve"> </w:t>
+      </w:r>
+      <w:r>
+        <w:rPr>
+          <w:rFonts w:hint="cs"/>
+          <w:sz w:val="28"/>
+          <w:szCs w:val="28"/>
+          <w:rtl/>
+        </w:rPr>
+        <w:t>עבר בנ</w:t>
+      </w:r>
+      <w:r>
+        <w:rPr>
+          <w:rFonts w:hint="cs"/>
+          <w:sz w:val="28"/>
+          <w:szCs w:val="28"/>
+          <w:rtl/>
+        </w:rPr>
+        <w:t>י</w:t>
+      </w:r>
+      <w:r>
+        <w:rPr>
+          <w:rFonts w:hint="cs"/>
+          <w:sz w:val="28"/>
+          <w:szCs w:val="28"/>
+          <w:rtl/>
+        </w:rPr>
+        <w:t xml:space="preserve">סיונות לממש את </w:t>
+      </w:r>
+      <w:r>
+        <w:rPr>
+          <w:rFonts w:hint="cs"/>
+          <w:sz w:val="28"/>
+          <w:szCs w:val="28"/>
+          <w:rtl/>
+        </w:rPr>
+        <w:t>זיהוי טקסט</w:t>
+      </w:r>
+      <w:r>
+        <w:rPr>
+          <w:rFonts w:hint="cs"/>
+          <w:sz w:val="28"/>
+          <w:szCs w:val="28"/>
+          <w:rtl/>
+        </w:rPr>
+        <w:t xml:space="preserve"> </w:t>
+      </w:r>
+      <w:proofErr w:type="spellStart"/>
+      <w:r>
+        <w:rPr>
+          <w:rFonts w:hint="cs"/>
+          <w:sz w:val="28"/>
+          <w:szCs w:val="28"/>
+          <w:rtl/>
+        </w:rPr>
+        <w:t>בפייתון</w:t>
+      </w:r>
+      <w:proofErr w:type="spellEnd"/>
+      <w:r>
+        <w:rPr>
+          <w:rFonts w:hint="cs"/>
+          <w:sz w:val="28"/>
+          <w:szCs w:val="28"/>
+          <w:rtl/>
+        </w:rPr>
+        <w:t xml:space="preserve"> במקום ב- </w:t>
+      </w:r>
+      <w:r>
+        <w:rPr>
+          <w:rFonts w:hint="cs"/>
+          <w:sz w:val="28"/>
+          <w:szCs w:val="28"/>
+        </w:rPr>
+        <w:t>CPP</w:t>
+      </w:r>
+      <w:r>
+        <w:rPr>
+          <w:rFonts w:hint="cs"/>
+          <w:sz w:val="28"/>
+          <w:szCs w:val="28"/>
+          <w:rtl/>
+        </w:rPr>
+        <w:t>. התוצאות הן שיש זיהוי של מילה אבל כל פריים לוקח 4 שניות וזה עדיין ללא זיהוי הטקסט.</w:t>
+      </w:r>
+    </w:p>
+    <w:p>
+      <w:pPr>
+        <w:bidi/>
+        <w:rPr>
+          <w:b/>
+          <w:bCs/>
+          <w:sz w:val="28"/>
+          <w:szCs w:val="28"/>
+        </w:rPr>
+      </w:pPr>
+      <w:r>
+        <w:rPr>
+          <w:rFonts w:hint="cs"/>
+          <w:b/>
+          <w:bCs/>
+          <w:sz w:val="28"/>
+          <w:szCs w:val="28"/>
+          <w:rtl/>
+        </w:rPr>
+        <w:t>משימות שבוצעו השבוע</w:t>
+      </w:r>
+      <w:r>
+        <w:rPr>
+          <w:rFonts w:hint="cs"/>
+          <w:b/>
+          <w:bCs/>
+          <w:sz w:val="28"/>
+          <w:szCs w:val="28"/>
+          <w:rtl/>
+        </w:rPr>
+        <w:t>:</w:t>
+      </w:r>
+      <w:r>
+        <w:rPr>
+          <w:rFonts w:hint="cs"/>
+          <w:b/>
+          <w:bCs/>
+          <w:sz w:val="28"/>
+          <w:szCs w:val="28"/>
+          <w:rtl/>
+        </w:rPr>
+        <w:t xml:space="preserve"> </w:t>
+      </w:r>
+      <w:r>
+        <w:rPr>
+          <w:rFonts w:hint="cs"/>
+          <w:sz w:val="28"/>
+          <w:szCs w:val="28"/>
+          <w:rtl/>
+        </w:rPr>
+        <w:t xml:space="preserve">מעבר לזיהוי מילה </w:t>
+      </w:r>
+      <w:proofErr w:type="spellStart"/>
+      <w:r>
+        <w:rPr>
+          <w:rFonts w:hint="cs"/>
+          <w:sz w:val="28"/>
+          <w:szCs w:val="28"/>
+          <w:rtl/>
+        </w:rPr>
+        <w:t>בפייתון</w:t>
+      </w:r>
+      <w:proofErr w:type="spellEnd"/>
+    </w:p>
+    <w:p>
+      <w:pPr>
+        <w:bidi/>
+        <w:rPr>
+          <w:b/>
+          <w:bCs/>
+          <w:sz w:val="28"/>
+          <w:szCs w:val="28"/>
+        </w:rPr>
+      </w:pPr>
+      <w:r>
+        <w:rPr>
+          <w:rFonts w:hint="cs"/>
+          <w:b/>
+          <w:bCs/>
+          <w:sz w:val="28"/>
+          <w:szCs w:val="28"/>
+          <w:rtl/>
+        </w:rPr>
+        <w:t>משימות אשר לא בוצעו</w:t>
+      </w:r>
+      <w:r>
+        <w:rPr>
+          <w:rFonts w:hint="cs"/>
+          <w:b/>
+          <w:bCs/>
+          <w:sz w:val="28"/>
+          <w:szCs w:val="28"/>
+          <w:rtl/>
+        </w:rPr>
+        <w:t>:</w:t>
+      </w:r>
+      <w:r>
+        <w:rPr>
+          <w:rFonts w:hint="cs"/>
+          <w:sz w:val="28"/>
+          <w:szCs w:val="28"/>
+          <w:rtl/>
+        </w:rPr>
+        <w:t xml:space="preserve"> </w:t>
+      </w:r>
+      <w:r>
+        <w:rPr>
+          <w:rFonts w:hint="cs"/>
+          <w:sz w:val="28"/>
+          <w:szCs w:val="28"/>
+          <w:rtl/>
+        </w:rPr>
+        <w:t>אין התקדמות עם הספרינט</w:t>
+      </w:r>
+    </w:p>
+    <w:p>
+      <w:pPr>
+        <w:bidi/>
+        <w:rPr>
+          <w:b/>
+          <w:bCs/>
+          <w:sz w:val="28"/>
+          <w:szCs w:val="28"/>
+          <w:rtl/>
+        </w:rPr>
+      </w:pPr>
+      <w:r>
+        <w:rPr>
+          <w:rFonts w:hint="cs"/>
+          <w:b/>
+          <w:bCs/>
+          <w:sz w:val="28"/>
+          <w:szCs w:val="28"/>
+          <w:rtl/>
+        </w:rPr>
+        <w:t>משימות לשבוע הקרוב</w:t>
+      </w:r>
+      <w:r>
+        <w:rPr>
+          <w:rFonts w:hint="cs"/>
+          <w:b/>
+          <w:bCs/>
+          <w:sz w:val="28"/>
+          <w:szCs w:val="28"/>
+          <w:rtl/>
+        </w:rPr>
+        <w:t>:</w:t>
+      </w:r>
+      <w:r>
+        <w:rPr>
+          <w:rFonts w:hint="cs"/>
+          <w:sz w:val="28"/>
+          <w:szCs w:val="28"/>
+          <w:rtl/>
+        </w:rPr>
+        <w:t xml:space="preserve"> </w:t>
+      </w:r>
+      <w:r>
+        <w:rPr>
+          <w:rFonts w:hint="cs"/>
+          <w:sz w:val="28"/>
+          <w:szCs w:val="28"/>
+          <w:rtl/>
+        </w:rPr>
+        <w:t xml:space="preserve">מימוש זיהוי טקסט רק עם </w:t>
+      </w:r>
+      <w:proofErr w:type="spellStart"/>
+      <w:r>
+        <w:rPr>
+          <w:sz w:val="28"/>
+          <w:szCs w:val="28"/>
+        </w:rPr>
+        <w:t>openCV</w:t>
+      </w:r>
+      <w:proofErr w:type="spellEnd"/>
+      <w:r>
+        <w:rPr>
+          <w:rFonts w:hint="cs"/>
+          <w:sz w:val="28"/>
+          <w:szCs w:val="28"/>
+          <w:rtl/>
+        </w:rPr>
+        <w:t xml:space="preserve">, </w:t>
+      </w:r>
+      <w:r>
+        <w:rPr>
+          <w:rFonts w:hint="cs"/>
+          <w:sz w:val="28"/>
+          <w:szCs w:val="28"/>
+          <w:rtl/>
+        </w:rPr>
+        <w:t xml:space="preserve">מימוש זהה ל- </w:t>
+      </w:r>
+      <w:r>
+        <w:rPr>
+          <w:rFonts w:hint="cs"/>
+          <w:sz w:val="28"/>
+          <w:szCs w:val="28"/>
+        </w:rPr>
+        <w:t>CPP</w:t>
+      </w:r>
+      <w:r>
+        <w:rPr>
+          <w:rFonts w:hint="cs"/>
+          <w:sz w:val="28"/>
+          <w:szCs w:val="28"/>
+          <w:rtl/>
+        </w:rPr>
+        <w:t xml:space="preserve">, </w:t>
+      </w:r>
+      <w:r>
+        <w:rPr>
+          <w:rFonts w:hint="cs"/>
+          <w:sz w:val="28"/>
+          <w:szCs w:val="28"/>
+          <w:rtl/>
+        </w:rPr>
+        <w:t>יש להחליט על סביבה בימים הקרובים</w:t>
+      </w:r>
+    </w:p>
+    <w:p>
+      <w:pPr>
+        <w:bidi/>
+        <w:rPr>
+          <w:sz w:val="28"/>
+          <w:szCs w:val="28"/>
+        </w:rPr>
+      </w:pPr>
+      <w:r>
+        <w:rPr>
+          <w:rFonts w:hint="cs"/>
+          <w:b/>
+          <w:bCs/>
+          <w:sz w:val="28"/>
+          <w:szCs w:val="28"/>
+          <w:rtl/>
+        </w:rPr>
+        <w:t xml:space="preserve">סטטוס עם </w:t>
+      </w:r>
+      <w:proofErr w:type="spellStart"/>
+      <w:r>
+        <w:rPr>
+          <w:rFonts w:hint="cs"/>
+          <w:b/>
+          <w:bCs/>
+          <w:sz w:val="28"/>
+          <w:szCs w:val="28"/>
+          <w:rtl/>
+        </w:rPr>
+        <w:t>המנטור</w:t>
+      </w:r>
+      <w:proofErr w:type="spellEnd"/>
+      <w:r>
+        <w:rPr>
+          <w:rFonts w:hint="cs"/>
+          <w:b/>
+          <w:bCs/>
+          <w:sz w:val="28"/>
+          <w:szCs w:val="28"/>
+          <w:rtl/>
+        </w:rPr>
+        <w:t>:</w:t>
+      </w:r>
+      <w:r>
+        <w:rPr>
+          <w:rFonts w:hint="cs"/>
+          <w:sz w:val="28"/>
+          <w:szCs w:val="28"/>
+          <w:rtl/>
+        </w:rPr>
+        <w:t xml:space="preserve"> </w:t>
+      </w:r>
+      <w:r>
+        <w:rPr>
+          <w:rFonts w:hint="cs"/>
+          <w:sz w:val="28"/>
+          <w:szCs w:val="28"/>
+          <w:rtl/>
+        </w:rPr>
+        <w:t xml:space="preserve">מתכתבים. יש לקבוע יום ושעה קבוע </w:t>
+      </w:r>
+    </w:p>
+    <w:p>
+      <w:pPr>
+        <w:bidi/>
+        <w:rPr>
+          <w:b/>
+          <w:bCs/>
+          <w:sz w:val="28"/>
+          <w:szCs w:val="28"/>
+          <w:rtl/>
+        </w:rPr>
+      </w:pPr>
+    </w:p>
+    <w:p>
+      <w:pPr>
+        <w:bidi/>
+        <w:rPr>
+          <w:b/>
+          <w:bCs/>
+          <w:sz w:val="36"/>
+          <w:szCs w:val="36"/>
+          <w:u w:val="single"/>
+          <w:rtl/>
+        </w:rPr>
+      </w:pPr>
+    </w:p>
+    <w:p>
+      <w:pPr>
+        <w:bidi/>
+        <w:rPr>
+          <w:b/>
+          <w:bCs/>
+          <w:sz w:val="36"/>
+          <w:szCs w:val="36"/>
+          <w:u w:val="single"/>
+          <w:rtl/>
+        </w:rPr>
+      </w:pPr>
+    </w:p>
+    <w:p>
+      <w:pPr>
+        <w:bidi/>
+        <w:rPr>
+          <w:b/>
+          <w:bCs/>
+          <w:sz w:val="36"/>
+          <w:szCs w:val="36"/>
+          <w:u w:val="single"/>
+          <w:rtl/>
+        </w:rPr>
+      </w:pPr>
+    </w:p>
+    <w:p>
+      <w:pPr>
+        <w:bidi/>
+        <w:rPr>
+          <w:b/>
+          <w:bCs/>
+          <w:sz w:val="36"/>
+          <w:szCs w:val="36"/>
+          <w:u w:val="single"/>
+          <w:rtl/>
+        </w:rPr>
+      </w:pPr>
+    </w:p>
+    <w:p>
+      <w:pPr>
+        <w:bidi/>
+        <w:rPr>
+          <w:b/>
+          <w:bCs/>
+          <w:sz w:val="36"/>
+          <w:szCs w:val="36"/>
+          <w:u w:val="single"/>
+          <w:rtl/>
+        </w:rPr>
+      </w:pPr>
+    </w:p>
+    <w:p>
+      <w:pPr>
+        <w:bidi/>
+        <w:rPr>
+          <w:b/>
+          <w:bCs/>
+          <w:sz w:val="36"/>
+          <w:szCs w:val="36"/>
+          <w:u w:val="single"/>
+          <w:rtl/>
+        </w:rPr>
+      </w:pPr>
+    </w:p>
+    <w:p>
+      <w:pPr>
+        <w:bidi/>
+        <w:rPr>
+          <w:b/>
+          <w:bCs/>
+          <w:sz w:val="36"/>
+          <w:szCs w:val="36"/>
+          <w:u w:val="single"/>
+          <w:rtl/>
+        </w:rPr>
+      </w:pPr>
+      <w:r>
+        <w:rPr>
+          <w:b/>
+          <w:bCs/>
+          <w:sz w:val="36"/>
+          <w:szCs w:val="36"/>
+          <w:u w:val="single"/>
+          <w:rtl/>
+        </w:rPr>
+        <w:t>מ</w:t>
+      </w:r>
+      <w:r>
+        <w:rPr>
+          <w:rFonts w:hint="cs"/>
+          <w:b/>
+          <w:bCs/>
+          <w:sz w:val="36"/>
+          <w:szCs w:val="36"/>
+          <w:u w:val="single"/>
+          <w:rtl/>
+        </w:rPr>
+        <w:t>ייל סיכום שיחת סטאטוס</w:t>
+      </w:r>
+    </w:p>
+    <w:p>
+      <w:pPr>
+        <w:bidi/>
+        <w:rPr>
+          <w:b/>
+          <w:bCs/>
+          <w:sz w:val="28"/>
+          <w:szCs w:val="28"/>
+        </w:rPr>
+      </w:pPr>
+      <w:r>
+        <w:rPr>
+          <w:rFonts w:hint="cs"/>
+          <w:b/>
+          <w:bCs/>
+          <w:sz w:val="28"/>
+          <w:szCs w:val="28"/>
+          <w:u w:val="single"/>
+          <w:rtl/>
+        </w:rPr>
+        <w:t>כותרת</w:t>
+      </w:r>
+      <w:r>
+        <w:rPr>
+          <w:rFonts w:hint="cs"/>
+          <w:b/>
+          <w:bCs/>
+          <w:sz w:val="28"/>
+          <w:szCs w:val="28"/>
+          <w:rtl/>
+        </w:rPr>
+        <w:t>:</w:t>
+      </w:r>
+    </w:p>
+    <w:p>
+      <w:pPr>
+        <w:bidi/>
+        <w:rPr>
+          <w:sz w:val="28"/>
+          <w:szCs w:val="28"/>
+        </w:rPr>
+      </w:pPr>
+      <w:r>
+        <w:rPr>
+          <w:rFonts w:hint="cs"/>
+          <w:sz w:val="28"/>
+          <w:szCs w:val="28"/>
+          <w:rtl/>
+        </w:rPr>
+        <w:t xml:space="preserve">סיכום שיחת סטטוס </w:t>
+      </w:r>
+      <w:r>
+        <w:rPr>
+          <w:sz w:val="28"/>
+          <w:szCs w:val="28"/>
+          <w:rtl/>
+        </w:rPr>
+        <w:t>–</w:t>
+      </w:r>
+      <w:r>
+        <w:rPr>
+          <w:rFonts w:hint="cs"/>
+          <w:sz w:val="28"/>
+          <w:szCs w:val="28"/>
+          <w:rtl/>
+        </w:rPr>
+        <w:t xml:space="preserve"> מפגש </w:t>
+      </w:r>
+      <w:r>
+        <w:rPr>
+          <w:rFonts w:hint="cs"/>
+          <w:sz w:val="28"/>
+          <w:szCs w:val="28"/>
+          <w:rtl/>
+        </w:rPr>
+        <w:t>6</w:t>
+      </w:r>
+      <w:r>
+        <w:rPr>
+          <w:rFonts w:hint="cs"/>
+          <w:sz w:val="28"/>
+          <w:szCs w:val="28"/>
+          <w:rtl/>
+        </w:rPr>
+        <w:t xml:space="preserve"> </w:t>
+      </w:r>
+      <w:r>
+        <w:rPr>
+          <w:sz w:val="28"/>
+          <w:szCs w:val="28"/>
+          <w:rtl/>
+        </w:rPr>
+        <w:t>–</w:t>
+      </w:r>
+      <w:r>
+        <w:rPr>
+          <w:rFonts w:hint="cs"/>
+          <w:sz w:val="28"/>
+          <w:szCs w:val="28"/>
+          <w:rtl/>
+        </w:rPr>
+        <w:t xml:space="preserve"> </w:t>
+      </w:r>
+      <w:r>
+        <w:rPr>
+          <w:rFonts w:hint="cs"/>
+          <w:sz w:val="28"/>
+          <w:szCs w:val="28"/>
+          <w:rtl/>
+        </w:rPr>
+        <w:t>רון ואלון</w:t>
+      </w:r>
+      <w:r>
+        <w:rPr>
+          <w:sz w:val="28"/>
+          <w:szCs w:val="28"/>
+          <w:rtl/>
+        </w:rPr>
+        <w:t>–</w:t>
+      </w:r>
+      <w:r>
+        <w:rPr>
+          <w:rFonts w:hint="cs"/>
+          <w:sz w:val="28"/>
+          <w:szCs w:val="28"/>
+          <w:rtl/>
+        </w:rPr>
+        <w:t xml:space="preserve"> צוות </w:t>
+      </w:r>
+      <w:r>
+        <w:rPr>
+          <w:rFonts w:hint="cs"/>
+          <w:sz w:val="28"/>
+          <w:szCs w:val="28"/>
+          <w:rtl/>
+        </w:rPr>
+        <w:t>201</w:t>
+      </w:r>
+    </w:p>
+    <w:p>
+      <w:pPr>
+        <w:bidi/>
+        <w:rPr>
+          <w:b/>
+          <w:bCs/>
+          <w:sz w:val="28"/>
+          <w:szCs w:val="28"/>
+        </w:rPr>
+      </w:pPr>
+      <w:r>
+        <w:rPr>
+          <w:rFonts w:hint="cs"/>
+          <w:b/>
+          <w:bCs/>
+          <w:sz w:val="28"/>
+          <w:szCs w:val="28"/>
+          <w:u w:val="single"/>
+          <w:rtl/>
+        </w:rPr>
+        <w:t>מכותבים</w:t>
+      </w:r>
+      <w:r>
+        <w:rPr>
+          <w:rFonts w:hint="cs"/>
+          <w:b/>
+          <w:bCs/>
+          <w:sz w:val="28"/>
+          <w:szCs w:val="28"/>
+          <w:rtl/>
+        </w:rPr>
+        <w:t>:</w:t>
+      </w:r>
+    </w:p>
+    <w:p>
+      <w:pPr>
+        <w:pStyle w:val="ListParagraph"/>
+        <w:numPr>
+          <w:ilvl w:val="0"/>
+          <w:numId w:val="1"/>
+        </w:numPr>
+        <w:bidi/>
+        <w:rPr>
+          <w:sz w:val="28"/>
+          <w:szCs w:val="28"/>
+        </w:rPr>
+      </w:pPr>
+      <w:hyperlink r:id="rId22" w:history="1">
+        <w:r>
+          <w:rPr>
+            <w:rStyle w:val="Hyperlink"/>
+            <w:sz w:val="28"/>
+            <w:szCs w:val="28"/>
+          </w:rPr>
+          <w:t>Hadas.hazan123@gmail.com</w:t>
+        </w:r>
+      </w:hyperlink>
+    </w:p>
+    <w:p>
+      <w:pPr>
+        <w:pStyle w:val="ListParagraph"/>
+        <w:numPr>
+          <w:ilvl w:val="0"/>
+          <w:numId w:val="1"/>
+        </w:numPr>
+        <w:bidi/>
+        <w:rPr>
+          <w:rStyle w:val="Hyperlink"/>
+          <w:sz w:val="28"/>
+          <w:szCs w:val="28"/>
+        </w:rPr>
+      </w:pPr>
+      <w:hyperlink r:id="rId23" w:history="1">
+        <w:r>
+          <w:rPr>
+            <w:rStyle w:val="Hyperlink"/>
+            <w:sz w:val="28"/>
+            <w:szCs w:val="28"/>
+          </w:rPr>
+          <w:t>03alon@walla.com</w:t>
+        </w:r>
+      </w:hyperlink>
+    </w:p>
+    <w:p>
+      <w:pPr>
+        <w:pStyle w:val="ListParagraph"/>
+        <w:numPr>
+          <w:ilvl w:val="0"/>
+          <w:numId w:val="1"/>
+        </w:numPr>
+        <w:bidi/>
+        <w:rPr>
+          <w:rStyle w:val="Hyperlink"/>
+        </w:rPr>
+      </w:pPr>
+      <w:r>
+        <w:rPr>
+          <w:rStyle w:val="Hyperlink"/>
+          <w:sz w:val="28"/>
+          <w:szCs w:val="28"/>
+        </w:rPr>
+        <w:t>Ron6764527@gmail.com</w:t>
+      </w:r>
+    </w:p>
+    <w:p>
+      <w:pPr>
+        <w:pStyle w:val="ListParagraph"/>
+        <w:numPr>
+          <w:ilvl w:val="0"/>
+          <w:numId w:val="1"/>
+        </w:numPr>
+        <w:bidi/>
+        <w:rPr>
+          <w:rStyle w:val="Hyperlink"/>
+          <w:sz w:val="28"/>
+          <w:szCs w:val="28"/>
+        </w:rPr>
+      </w:pPr>
+      <w:hyperlink r:id="rId24" w:history="1">
+        <w:r>
+          <w:rPr>
+            <w:rStyle w:val="Hyperlink"/>
+            <w:sz w:val="28"/>
+            <w:szCs w:val="28"/>
+          </w:rPr>
+          <w:t>davidw@cyber.org.il</w:t>
+        </w:r>
+      </w:hyperlink>
+    </w:p>
+    <w:p>
+      <w:pPr>
+        <w:pStyle w:val="ListParagraph"/>
+        <w:numPr>
+          <w:ilvl w:val="0"/>
+          <w:numId w:val="1"/>
+        </w:numPr>
+        <w:bidi/>
+        <w:rPr>
+          <w:rStyle w:val="Hyperlink"/>
+        </w:rPr>
+      </w:pPr>
+      <w:hyperlink r:id="rId25" w:history="1">
         <w:r>
           <w:rPr>
             <w:rStyle w:val="Hyperlink"/>
@@ -4644,7 +5603,7 @@
 </file>
 
 <file path=customXml/itemProps1.xml><?xml version="1.0" encoding="utf-8"?>
-<ds:datastoreItem xmlns:ds="http://schemas.openxmlformats.org/officeDocument/2006/customXml" ds:itemID="{067E6CC2-DC31-4B81-8F17-CFFA70E1F9CF}">
+<ds:datastoreItem xmlns:ds="http://schemas.openxmlformats.org/officeDocument/2006/customXml" ds:itemID="{706AC358-A3D9-489B-8316-9BD8A8922200}">
   <ds:schemaRefs>
     <ds:schemaRef ds:uri="http://schemas.openxmlformats.org/officeDocument/2006/bibliography"/>
   </ds:schemaRefs>

--- a/סיכום_שיחות-רון_ואלון.docx
+++ b/סיכום_שיחות-רון_ואלון.docx
@@ -122,6 +122,15 @@
           <w:szCs w:val="28"/>
           <w:rtl/>
         </w:rPr>
+        <w:t>2</w:t>
+      </w:r>
+      <w:r>
+        <w:rPr>
+          <w:rFonts w:hint="cs"/>
+          <w:sz w:val="28"/>
+          <w:szCs w:val="28"/>
+          <w:rtl/>
+        </w:rPr>
         <w:t xml:space="preserve"> </w:t>
       </w:r>
       <w:r>
@@ -182,19 +191,26 @@
           <w:szCs w:val="28"/>
           <w:rtl/>
         </w:rPr>
-        <w:t xml:space="preserve"> 22.12.</w:t>
-      </w:r>
-      <w:r>
-        <w:rPr>
-          <w:rFonts w:hint="cs"/>
-          <w:sz w:val="28"/>
-          <w:szCs w:val="28"/>
-          <w:rtl/>
-        </w:rPr>
-        <w:t>2020</w:t>
-      </w:r>
-      <w:bookmarkStart w:id="0" w:name="_GoBack"/>
-      <w:bookmarkEnd w:id="0"/>
+        <w:t xml:space="preserve"> </w:t>
+      </w:r>
+      <w:r>
+        <w:rPr>
+          <w:rFonts w:hint="cs"/>
+          <w:sz w:val="28"/>
+          <w:szCs w:val="28"/>
+          <w:rtl/>
+        </w:rPr>
+        <w:t>29</w:t>
+      </w:r>
+      <w:r>
+        <w:rPr>
+          <w:rFonts w:hint="cs"/>
+          <w:sz w:val="28"/>
+          <w:szCs w:val="28"/>
+          <w:rtl/>
+        </w:rPr>
+        <w:t>.12.2020</w:t>
+      </w:r>
     </w:p>
     <w:p>
       <w:pPr>
@@ -566,403 +582,191 @@
           <w:szCs w:val="28"/>
           <w:rtl/>
         </w:rPr>
-        <w:t xml:space="preserve">בוצעו כמה משימות. </w:t>
-      </w:r>
-      <w:r>
-        <w:rPr>
-          <w:rFonts w:hint="cs"/>
-          <w:sz w:val="28"/>
-          <w:szCs w:val="28"/>
-          <w:rtl/>
-        </w:rPr>
-        <w:t xml:space="preserve">נעשה ניסיון בשימוש של </w:t>
+        <w:t>סיום ספרינט 2</w:t>
+      </w:r>
+      <w:r>
+        <w:rPr>
+          <w:rFonts w:hint="cs"/>
+          <w:sz w:val="28"/>
+          <w:szCs w:val="28"/>
+          <w:rtl/>
+        </w:rPr>
+        <w:t>. יש קוד שמזהה טקסט בתמונה, יש תרגום של הטקסט, יש טשטוש של הטק</w:t>
+      </w:r>
+      <w:bookmarkStart w:id="0" w:name="_GoBack"/>
+      <w:bookmarkEnd w:id="0"/>
+      <w:r>
+        <w:rPr>
+          <w:rFonts w:hint="cs"/>
+          <w:sz w:val="28"/>
+          <w:szCs w:val="28"/>
+          <w:rtl/>
+        </w:rPr>
+        <w:t>סט הקיים ומוצג עליו התרגום</w:t>
+      </w:r>
+    </w:p>
+    <w:p>
+      <w:pPr>
+        <w:bidi/>
+        <w:rPr>
+          <w:b/>
+          <w:bCs/>
+          <w:sz w:val="28"/>
+          <w:szCs w:val="28"/>
+          <w:rtl/>
+        </w:rPr>
+      </w:pPr>
+      <w:r>
+        <w:rPr>
+          <w:rFonts w:hint="cs"/>
+          <w:b/>
+          <w:bCs/>
+          <w:sz w:val="28"/>
+          <w:szCs w:val="28"/>
+          <w:rtl/>
+        </w:rPr>
+        <w:t>משימות אשר לא בוצעו</w:t>
+      </w:r>
+      <w:r>
+        <w:rPr>
+          <w:rFonts w:hint="cs"/>
+          <w:b/>
+          <w:bCs/>
+          <w:sz w:val="28"/>
+          <w:szCs w:val="28"/>
+          <w:rtl/>
+        </w:rPr>
+        <w:t>:</w:t>
+      </w:r>
+      <w:r>
+        <w:rPr>
+          <w:rFonts w:hint="cs"/>
+          <w:sz w:val="28"/>
+          <w:szCs w:val="28"/>
+          <w:rtl/>
+        </w:rPr>
+        <w:t xml:space="preserve"> </w:t>
+      </w:r>
+      <w:r>
+        <w:rPr>
+          <w:rFonts w:hint="cs"/>
+          <w:sz w:val="28"/>
+          <w:szCs w:val="28"/>
+          <w:rtl/>
+        </w:rPr>
+        <w:t>אין</w:t>
+      </w:r>
+    </w:p>
+    <w:p>
+      <w:pPr>
+        <w:bidi/>
+        <w:rPr>
+          <w:sz w:val="28"/>
+          <w:szCs w:val="28"/>
+          <w:rtl/>
+        </w:rPr>
+      </w:pPr>
+      <w:r>
+        <w:rPr>
+          <w:rFonts w:hint="cs"/>
+          <w:b/>
+          <w:bCs/>
+          <w:sz w:val="28"/>
+          <w:szCs w:val="28"/>
+          <w:rtl/>
+        </w:rPr>
+        <w:t>משימות לשבוע הקרוב</w:t>
+      </w:r>
+      <w:r>
+        <w:rPr>
+          <w:rFonts w:hint="cs"/>
+          <w:b/>
+          <w:bCs/>
+          <w:sz w:val="28"/>
+          <w:szCs w:val="28"/>
+          <w:rtl/>
+        </w:rPr>
+        <w:t>:</w:t>
+      </w:r>
+      <w:r>
+        <w:rPr>
+          <w:rFonts w:hint="cs"/>
+          <w:sz w:val="28"/>
+          <w:szCs w:val="28"/>
+          <w:rtl/>
+        </w:rPr>
+        <w:t xml:space="preserve"> </w:t>
+      </w:r>
+      <w:r>
+        <w:rPr>
+          <w:rFonts w:hint="cs"/>
+          <w:sz w:val="28"/>
+          <w:szCs w:val="28"/>
+          <w:rtl/>
+        </w:rPr>
+        <w:t>התחלת ספרינט 3 שמוקדש כולו לשיפור. מבקשים עזרה בחלק של זיהוי הטקסט</w:t>
+      </w:r>
+    </w:p>
+    <w:p>
+      <w:pPr>
+        <w:bidi/>
+        <w:rPr>
+          <w:sz w:val="28"/>
+          <w:szCs w:val="28"/>
+        </w:rPr>
+      </w:pPr>
+      <w:r>
+        <w:rPr>
+          <w:rFonts w:hint="cs"/>
+          <w:b/>
+          <w:bCs/>
+          <w:sz w:val="28"/>
+          <w:szCs w:val="28"/>
+          <w:rtl/>
+        </w:rPr>
+        <w:t xml:space="preserve">סטטוס עם </w:t>
       </w:r>
       <w:proofErr w:type="spellStart"/>
       <w:r>
         <w:rPr>
-          <w:sz w:val="28"/>
-          <w:szCs w:val="28"/>
-        </w:rPr>
-        <w:t>api</w:t>
+          <w:rFonts w:hint="cs"/>
+          <w:b/>
+          <w:bCs/>
+          <w:sz w:val="28"/>
+          <w:szCs w:val="28"/>
+          <w:rtl/>
+        </w:rPr>
+        <w:t>המנטור</w:t>
       </w:r>
       <w:proofErr w:type="spellEnd"/>
       <w:r>
         <w:rPr>
           <w:rFonts w:hint="cs"/>
+          <w:b/>
+          <w:bCs/>
+          <w:sz w:val="28"/>
+          <w:szCs w:val="28"/>
+          <w:rtl/>
+        </w:rPr>
+        <w:t>:</w:t>
+      </w:r>
+      <w:r>
+        <w:rPr>
+          <w:rFonts w:hint="cs"/>
           <w:sz w:val="28"/>
           <w:szCs w:val="28"/>
           <w:rtl/>
         </w:rPr>
         <w:t xml:space="preserve"> </w:t>
       </w:r>
-      <w:proofErr w:type="spellStart"/>
-      <w:r>
-        <w:rPr>
-          <w:rFonts w:hint="cs"/>
-          <w:sz w:val="28"/>
-          <w:szCs w:val="28"/>
-          <w:rtl/>
-        </w:rPr>
-        <w:t>חינמים</w:t>
-      </w:r>
-      <w:proofErr w:type="spellEnd"/>
-      <w:r>
-        <w:rPr>
-          <w:rFonts w:hint="cs"/>
-          <w:sz w:val="28"/>
-          <w:szCs w:val="28"/>
-          <w:rtl/>
-        </w:rPr>
-        <w:t xml:space="preserve"> לתרגום טקסט, הביצוע מאוד איטי ולכן נעשה </w:t>
-      </w:r>
-      <w:r>
-        <w:rPr>
-          <w:rFonts w:hint="cs"/>
-          <w:sz w:val="28"/>
-          <w:szCs w:val="28"/>
-          <w:rtl/>
-        </w:rPr>
-        <w:t xml:space="preserve">מימוש תרגום מילה בעזרת ספרייה של גוגל </w:t>
-      </w:r>
-      <w:proofErr w:type="spellStart"/>
-      <w:r>
-        <w:rPr>
-          <w:rFonts w:hint="cs"/>
-          <w:sz w:val="28"/>
-          <w:szCs w:val="28"/>
-          <w:rtl/>
-        </w:rPr>
-        <w:t>בפייתון</w:t>
-      </w:r>
-      <w:proofErr w:type="spellEnd"/>
-      <w:r>
-        <w:rPr>
-          <w:rFonts w:hint="cs"/>
-          <w:sz w:val="28"/>
-          <w:szCs w:val="28"/>
-          <w:rtl/>
-        </w:rPr>
-        <w:t>. בנוסף יש התקדמות בטשטוש הטקסט על התמונה (שם צריך להציג את התרגום)</w:t>
-      </w:r>
-    </w:p>
-    <w:p>
-      <w:pPr>
-        <w:bidi/>
-        <w:rPr>
-          <w:b/>
-          <w:bCs/>
-          <w:sz w:val="28"/>
-          <w:szCs w:val="28"/>
-          <w:rtl/>
-        </w:rPr>
-      </w:pPr>
-      <w:r>
-        <w:rPr>
-          <w:rFonts w:hint="cs"/>
-          <w:b/>
-          <w:bCs/>
-          <w:sz w:val="28"/>
-          <w:szCs w:val="28"/>
-          <w:rtl/>
-        </w:rPr>
-        <w:t>משימות אשר לא בוצעו</w:t>
-      </w:r>
-      <w:r>
-        <w:rPr>
-          <w:rFonts w:hint="cs"/>
-          <w:b/>
-          <w:bCs/>
-          <w:sz w:val="28"/>
-          <w:szCs w:val="28"/>
-          <w:rtl/>
-        </w:rPr>
-        <w:t>:</w:t>
-      </w:r>
-      <w:r>
-        <w:rPr>
-          <w:rFonts w:hint="cs"/>
-          <w:sz w:val="28"/>
-          <w:szCs w:val="28"/>
-          <w:rtl/>
-        </w:rPr>
-        <w:t xml:space="preserve"> </w:t>
-      </w:r>
-      <w:r>
-        <w:rPr>
-          <w:rFonts w:hint="cs"/>
-          <w:sz w:val="28"/>
-          <w:szCs w:val="28"/>
-          <w:rtl/>
-        </w:rPr>
-        <w:t xml:space="preserve">אין משימות שלא בוצעו אולם יש כמה בעיות שצריך עזרה בהם. </w:t>
-      </w:r>
-      <w:r>
-        <w:rPr>
-          <w:rFonts w:hint="cs"/>
-          <w:sz w:val="28"/>
-          <w:szCs w:val="28"/>
-          <w:rtl/>
-        </w:rPr>
-        <w:t>זיהוי הטקסט לא מדויק ב- 100%, יש צורך בהכוונה כיצד לשפר את הזיהוי.</w:t>
-      </w:r>
-    </w:p>
-    <w:p>
-      <w:pPr>
-        <w:bidi/>
-        <w:rPr>
-          <w:sz w:val="28"/>
-          <w:szCs w:val="28"/>
-          <w:rtl/>
-        </w:rPr>
-      </w:pPr>
-      <w:r>
-        <w:rPr>
-          <w:rFonts w:hint="cs"/>
-          <w:sz w:val="28"/>
-          <w:szCs w:val="28"/>
-          <w:rtl/>
-        </w:rPr>
-        <w:t xml:space="preserve">בנוסף, </w:t>
-      </w:r>
-      <w:r>
-        <w:rPr>
-          <w:rFonts w:hint="cs"/>
-          <w:sz w:val="28"/>
-          <w:szCs w:val="28"/>
-          <w:rtl/>
-        </w:rPr>
-        <w:t xml:space="preserve">התרגום לוקח המון זמן מרגע שליחת ה- </w:t>
-      </w:r>
-      <w:proofErr w:type="spellStart"/>
-      <w:r>
-        <w:rPr>
-          <w:sz w:val="28"/>
-          <w:szCs w:val="28"/>
-        </w:rPr>
-        <w:t>api</w:t>
-      </w:r>
-      <w:proofErr w:type="spellEnd"/>
-      <w:r>
-        <w:rPr>
-          <w:rFonts w:hint="cs"/>
-          <w:sz w:val="28"/>
-          <w:szCs w:val="28"/>
-          <w:rtl/>
-        </w:rPr>
-        <w:t xml:space="preserve"> ועד לקבלת התרגום.</w:t>
-      </w:r>
-      <w:r>
-        <w:rPr>
-          <w:rFonts w:hint="cs"/>
-          <w:sz w:val="28"/>
-          <w:szCs w:val="28"/>
-          <w:rtl/>
-        </w:rPr>
-        <w:t xml:space="preserve"> בנוסף, האיטיות בתרגום מאוד מפריעה</w:t>
-      </w:r>
-    </w:p>
-    <w:p>
-      <w:pPr>
-        <w:bidi/>
-        <w:rPr>
-          <w:sz w:val="28"/>
-          <w:szCs w:val="28"/>
-          <w:rtl/>
-        </w:rPr>
-      </w:pPr>
-      <w:r>
-        <w:rPr>
-          <w:rFonts w:hint="cs"/>
-          <w:b/>
-          <w:bCs/>
-          <w:sz w:val="28"/>
-          <w:szCs w:val="28"/>
-          <w:rtl/>
-        </w:rPr>
-        <w:t>משימות לשבוע הקרוב</w:t>
-      </w:r>
-      <w:r>
-        <w:rPr>
-          <w:rFonts w:hint="cs"/>
-          <w:b/>
-          <w:bCs/>
-          <w:sz w:val="28"/>
-          <w:szCs w:val="28"/>
-          <w:rtl/>
-        </w:rPr>
-        <w:t>:</w:t>
-      </w:r>
-      <w:r>
-        <w:rPr>
-          <w:rFonts w:hint="cs"/>
-          <w:sz w:val="28"/>
-          <w:szCs w:val="28"/>
-          <w:rtl/>
-        </w:rPr>
-        <w:t xml:space="preserve"> </w:t>
-      </w:r>
-      <w:r>
-        <w:rPr>
-          <w:rFonts w:hint="cs"/>
-          <w:sz w:val="28"/>
-          <w:szCs w:val="28"/>
-          <w:rtl/>
-        </w:rPr>
-        <w:t>סיום ספרינט 2</w:t>
-      </w:r>
-    </w:p>
-    <w:p>
-      <w:pPr>
-        <w:bidi/>
-        <w:rPr>
-          <w:sz w:val="28"/>
-          <w:szCs w:val="28"/>
-          <w:rtl/>
-        </w:rPr>
-      </w:pPr>
-      <w:r>
-        <w:rPr>
-          <w:rFonts w:hint="cs"/>
-          <w:sz w:val="28"/>
-          <w:szCs w:val="28"/>
-          <w:rtl/>
-        </w:rPr>
-        <w:t xml:space="preserve">רון </w:t>
-      </w:r>
-      <w:r>
-        <w:rPr>
-          <w:sz w:val="28"/>
-          <w:szCs w:val="28"/>
-          <w:rtl/>
-        </w:rPr>
-        <w:t>–</w:t>
-      </w:r>
-      <w:r>
-        <w:rPr>
-          <w:rFonts w:hint="cs"/>
-          <w:sz w:val="28"/>
-          <w:szCs w:val="28"/>
-          <w:rtl/>
-        </w:rPr>
-        <w:t xml:space="preserve"> מצגת</w:t>
-      </w:r>
-    </w:p>
-    <w:p>
-      <w:pPr>
-        <w:bidi/>
-        <w:rPr>
-          <w:sz w:val="28"/>
-          <w:szCs w:val="28"/>
-          <w:rtl/>
-        </w:rPr>
-      </w:pPr>
-      <w:r>
-        <w:rPr>
-          <w:rFonts w:hint="cs"/>
-          <w:sz w:val="28"/>
-          <w:szCs w:val="28"/>
-          <w:rtl/>
-        </w:rPr>
-        <w:t xml:space="preserve">אלון </w:t>
-      </w:r>
-      <w:r>
-        <w:rPr>
-          <w:sz w:val="28"/>
-          <w:szCs w:val="28"/>
-          <w:rtl/>
-        </w:rPr>
-        <w:t>–</w:t>
-      </w:r>
-      <w:r>
-        <w:rPr>
-          <w:rFonts w:hint="cs"/>
-          <w:sz w:val="28"/>
-          <w:szCs w:val="28"/>
-          <w:rtl/>
-        </w:rPr>
-        <w:t xml:space="preserve"> יעביר מצגת בעוד 3 שבועות</w:t>
-      </w:r>
-    </w:p>
-    <w:p>
-      <w:pPr>
-        <w:bidi/>
-        <w:rPr>
-          <w:sz w:val="28"/>
-          <w:szCs w:val="28"/>
-        </w:rPr>
-      </w:pPr>
-      <w:r>
-        <w:rPr>
-          <w:rFonts w:hint="cs"/>
-          <w:b/>
-          <w:bCs/>
-          <w:sz w:val="28"/>
-          <w:szCs w:val="28"/>
-          <w:rtl/>
-        </w:rPr>
-        <w:t xml:space="preserve">סטטוס עם </w:t>
-      </w:r>
-      <w:proofErr w:type="spellStart"/>
-      <w:r>
-        <w:rPr>
-          <w:rFonts w:hint="cs"/>
-          <w:b/>
-          <w:bCs/>
-          <w:sz w:val="28"/>
-          <w:szCs w:val="28"/>
-          <w:rtl/>
-        </w:rPr>
-        <w:t>המנטור</w:t>
-      </w:r>
-      <w:proofErr w:type="spellEnd"/>
-      <w:r>
-        <w:rPr>
-          <w:rFonts w:hint="cs"/>
-          <w:b/>
-          <w:bCs/>
-          <w:sz w:val="28"/>
-          <w:szCs w:val="28"/>
-          <w:rtl/>
-        </w:rPr>
-        <w:t>:</w:t>
-      </w:r>
-      <w:r>
-        <w:rPr>
-          <w:rFonts w:hint="cs"/>
-          <w:sz w:val="28"/>
-          <w:szCs w:val="28"/>
-          <w:rtl/>
-        </w:rPr>
-        <w:t xml:space="preserve"> </w:t>
-      </w:r>
-      <w:r>
-        <w:rPr>
-          <w:rFonts w:hint="cs"/>
-          <w:sz w:val="28"/>
-          <w:szCs w:val="28"/>
-          <w:rtl/>
-        </w:rPr>
-        <w:t xml:space="preserve">לא היה קשר לאחרונה, הדס תדבר עם </w:t>
-      </w:r>
-      <w:proofErr w:type="spellStart"/>
-      <w:r>
-        <w:rPr>
-          <w:rFonts w:hint="cs"/>
-          <w:sz w:val="28"/>
-          <w:szCs w:val="28"/>
-          <w:rtl/>
-        </w:rPr>
-        <w:t>המנטור</w:t>
-      </w:r>
-      <w:proofErr w:type="spellEnd"/>
-      <w:r>
-        <w:rPr>
-          <w:rFonts w:hint="cs"/>
-          <w:sz w:val="28"/>
-          <w:szCs w:val="28"/>
-          <w:rtl/>
-        </w:rPr>
-        <w:t xml:space="preserve"> </w:t>
+      <w:r>
+        <w:rPr>
+          <w:rFonts w:hint="cs"/>
+          <w:sz w:val="28"/>
+          <w:szCs w:val="28"/>
+          <w:rtl/>
+        </w:rPr>
+        <w:t xml:space="preserve">לא היה קשר לאחרונה </w:t>
       </w:r>
     </w:p>
     <w:p>
@@ -1002,7 +806,10 @@
           <w:rtl/>
         </w:rPr>
       </w:pPr>
-      <w:r>
+    </w:p>
+    <w:p>
+      <w:pPr>
+        <w:bidi/>
         <w:rPr>
           <w:b/>
           <w:bCs/>
@@ -1011,12 +818,12 @@
           <w:u w:val="single"/>
           <w:rtl/>
         </w:rPr>
-        <w:lastRenderedPageBreak/>
-        <w:t>מ</w:t>
-      </w:r>
-      <w:r>
-        <w:rPr>
-          <w:rFonts w:hint="cs"/>
+      </w:pPr>
+    </w:p>
+    <w:p>
+      <w:pPr>
+        <w:bidi/>
+        <w:rPr>
           <w:b/>
           <w:bCs/>
           <w:sz w:val="36"/>
@@ -1024,6 +831,55 @@
           <w:u w:val="single"/>
           <w:rtl/>
         </w:rPr>
+      </w:pPr>
+    </w:p>
+    <w:p>
+      <w:pPr>
+        <w:bidi/>
+        <w:rPr>
+          <w:b/>
+          <w:bCs/>
+          <w:sz w:val="36"/>
+          <w:szCs w:val="36"/>
+          <w:u w:val="single"/>
+          <w:rtl/>
+        </w:rPr>
+      </w:pPr>
+    </w:p>
+    <w:p>
+      <w:pPr>
+        <w:bidi/>
+        <w:rPr>
+          <w:b/>
+          <w:bCs/>
+          <w:sz w:val="36"/>
+          <w:szCs w:val="36"/>
+          <w:u w:val="single"/>
+          <w:rtl/>
+        </w:rPr>
+      </w:pPr>
+      <w:r>
+        <w:rPr>
+          <w:b/>
+          <w:bCs/>
+          <w:sz w:val="36"/>
+          <w:szCs w:val="36"/>
+          <w:u w:val="single"/>
+          <w:rtl/>
+        </w:rPr>
+        <w:lastRenderedPageBreak/>
+        <w:t>מ</w:t>
+      </w:r>
+      <w:r>
+        <w:rPr>
+          <w:rFonts w:hint="cs"/>
+          <w:b/>
+          <w:bCs/>
+          <w:sz w:val="36"/>
+          <w:szCs w:val="36"/>
+          <w:u w:val="single"/>
+          <w:rtl/>
+        </w:rPr>
         <w:t>ייל סיכום שיחת סטאטוס</w:t>
       </w:r>
     </w:p>
@@ -1102,7 +958,16 @@
           <w:szCs w:val="28"/>
           <w:rtl/>
         </w:rPr>
-        <w:t>9</w:t>
+        <w:t>1</w:t>
+      </w:r>
+      <w:r>
+        <w:rPr>
+          <w:rFonts w:hint="cs"/>
+          <w:sz w:val="28"/>
+          <w:szCs w:val="28"/>
+          <w:rtl/>
+        </w:rPr>
+        <w:t>1</w:t>
       </w:r>
       <w:r>
         <w:rPr>
@@ -1154,7 +1019,33 @@
           <w:szCs w:val="28"/>
           <w:rtl/>
         </w:rPr>
-        <w:t xml:space="preserve"> צוות 201</w:t>
+        <w:t xml:space="preserve"> צוות 201 </w:t>
+      </w:r>
+      <w:r>
+        <w:rPr>
+          <w:sz w:val="28"/>
+          <w:szCs w:val="28"/>
+          <w:rtl/>
+        </w:rPr>
+        <w:t>–</w:t>
+      </w:r>
+      <w:r>
+        <w:rPr>
+          <w:rFonts w:hint="cs"/>
+          <w:sz w:val="28"/>
+          <w:szCs w:val="28"/>
+          <w:rtl/>
+        </w:rPr>
+        <w:t xml:space="preserve"> 22.12.</w:t>
+      </w:r>
+      <w:r>
+        <w:rPr>
+          <w:rFonts w:hint="cs"/>
+          <w:sz w:val="28"/>
+          <w:szCs w:val="28"/>
+          <w:rtl/>
+        </w:rPr>
+        <w:t>2020</w:t>
       </w:r>
     </w:p>
     <w:p>
@@ -1474,7 +1365,7 @@
           <w:szCs w:val="28"/>
           <w:rtl/>
         </w:rPr>
-        <w:t>ספרינט 1 הסתיים בהצלחה, הייתה השקעה של המון זמן</w:t>
+        <w:t xml:space="preserve">הייתה התקדמות </w:t>
       </w:r>
     </w:p>
     <w:p>
@@ -1527,11 +1418,67 @@
           <w:szCs w:val="28"/>
           <w:rtl/>
         </w:rPr>
-        <w:t xml:space="preserve">יש זיהוי של מילה, מימוש נעשה </w:t>
+        <w:t xml:space="preserve">בוצעו כמה משימות. </w:t>
+      </w:r>
+      <w:r>
+        <w:rPr>
+          <w:rFonts w:hint="cs"/>
+          <w:sz w:val="28"/>
+          <w:szCs w:val="28"/>
+          <w:rtl/>
+        </w:rPr>
+        <w:t xml:space="preserve">נעשה ניסיון בשימוש של </w:t>
       </w:r>
       <w:proofErr w:type="spellStart"/>
       <w:r>
         <w:rPr>
+          <w:sz w:val="28"/>
+          <w:szCs w:val="28"/>
+        </w:rPr>
+        <w:t>api</w:t>
+      </w:r>
+      <w:proofErr w:type="spellEnd"/>
+      <w:r>
+        <w:rPr>
+          <w:rFonts w:hint="cs"/>
+          <w:sz w:val="28"/>
+          <w:szCs w:val="28"/>
+          <w:rtl/>
+        </w:rPr>
+        <w:t xml:space="preserve"> </w:t>
+      </w:r>
+      <w:proofErr w:type="spellStart"/>
+      <w:r>
+        <w:rPr>
+          <w:rFonts w:hint="cs"/>
+          <w:sz w:val="28"/>
+          <w:szCs w:val="28"/>
+          <w:rtl/>
+        </w:rPr>
+        <w:t>חינמים</w:t>
+      </w:r>
+      <w:proofErr w:type="spellEnd"/>
+      <w:r>
+        <w:rPr>
+          <w:rFonts w:hint="cs"/>
+          <w:sz w:val="28"/>
+          <w:szCs w:val="28"/>
+          <w:rtl/>
+        </w:rPr>
+        <w:t xml:space="preserve"> לתרגום טקסט, הביצוע מאוד איטי ולכן נעשה </w:t>
+      </w:r>
+      <w:r>
+        <w:rPr>
+          <w:rFonts w:hint="cs"/>
+          <w:sz w:val="28"/>
+          <w:szCs w:val="28"/>
+          <w:rtl/>
+        </w:rPr>
+        <w:t xml:space="preserve">מימוש תרגום מילה בעזרת ספרייה של גוגל </w:t>
+      </w:r>
+      <w:proofErr w:type="spellStart"/>
+      <w:r>
+        <w:rPr>
           <w:rFonts w:hint="cs"/>
           <w:sz w:val="28"/>
           <w:szCs w:val="28"/>
@@ -1540,6 +1487,15 @@
         <w:t>בפייתון</w:t>
       </w:r>
       <w:proofErr w:type="spellEnd"/>
+      <w:r>
+        <w:rPr>
+          <w:rFonts w:hint="cs"/>
+          <w:sz w:val="28"/>
+          <w:szCs w:val="28"/>
+          <w:rtl/>
+        </w:rPr>
+        <w:t>. בנוסף יש התקדמות בטשטוש הטקסט על התמונה (שם צריך להציג את התרגום)</w:t>
+      </w:r>
     </w:p>
     <w:p>
       <w:pPr>
@@ -1590,23 +1546,71 @@
           <w:szCs w:val="28"/>
           <w:rtl/>
         </w:rPr>
-        <w:t xml:space="preserve">אין אבל הפיתוח לא עובד ב-100% יש </w:t>
-      </w:r>
-      <w:r>
-        <w:rPr>
-          <w:sz w:val="28"/>
-          <w:szCs w:val="28"/>
-        </w:rPr>
-        <w:t>delay</w:t>
-      </w:r>
-      <w:r>
-        <w:rPr>
-          <w:rFonts w:hint="cs"/>
-          <w:sz w:val="28"/>
-          <w:szCs w:val="28"/>
-          <w:rtl/>
-        </w:rPr>
-        <w:t xml:space="preserve"> קטן והזיהוי גם לא עובד ב- 100% לדוגמא סימן קריאה מזוהה כאות ולא כסימן. במידה ויתאפשר ויישאר זמן עודף בהמשך השנה תהיה חזרה לפיתוח</w:t>
+        <w:t xml:space="preserve">אין משימות שלא בוצעו אולם יש כמה בעיות שצריך עזרה בהם. </w:t>
+      </w:r>
+      <w:r>
+        <w:rPr>
+          <w:rFonts w:hint="cs"/>
+          <w:sz w:val="28"/>
+          <w:szCs w:val="28"/>
+          <w:rtl/>
+        </w:rPr>
+        <w:t>זיהוי הטקסט לא מדויק ב- 100%, יש צורך בהכוונה כיצד לשפר את הזיהוי.</w:t>
+      </w:r>
+    </w:p>
+    <w:p>
+      <w:pPr>
+        <w:bidi/>
+        <w:rPr>
+          <w:sz w:val="28"/>
+          <w:szCs w:val="28"/>
+          <w:rtl/>
+        </w:rPr>
+      </w:pPr>
+      <w:r>
+        <w:rPr>
+          <w:rFonts w:hint="cs"/>
+          <w:sz w:val="28"/>
+          <w:szCs w:val="28"/>
+          <w:rtl/>
+        </w:rPr>
+        <w:t xml:space="preserve">בנוסף, </w:t>
+      </w:r>
+      <w:r>
+        <w:rPr>
+          <w:rFonts w:hint="cs"/>
+          <w:sz w:val="28"/>
+          <w:szCs w:val="28"/>
+          <w:rtl/>
+        </w:rPr>
+        <w:t xml:space="preserve">התרגום לוקח המון זמן מרגע שליחת ה- </w:t>
+      </w:r>
+      <w:proofErr w:type="spellStart"/>
+      <w:r>
+        <w:rPr>
+          <w:sz w:val="28"/>
+          <w:szCs w:val="28"/>
+        </w:rPr>
+        <w:t>api</w:t>
+      </w:r>
+      <w:proofErr w:type="spellEnd"/>
+      <w:r>
+        <w:rPr>
+          <w:rFonts w:hint="cs"/>
+          <w:sz w:val="28"/>
+          <w:szCs w:val="28"/>
+          <w:rtl/>
+        </w:rPr>
+        <w:t xml:space="preserve"> ועד לקבלת התרגום.</w:t>
+      </w:r>
+      <w:r>
+        <w:rPr>
+          <w:rFonts w:hint="cs"/>
+          <w:sz w:val="28"/>
+          <w:szCs w:val="28"/>
+          <w:rtl/>
+        </w:rPr>
+        <w:t xml:space="preserve"> בנוסף, האיטיות בתרגום מאוד מפריעה</w:t>
       </w:r>
     </w:p>
     <w:p>
@@ -1656,92 +1660,146 @@
           <w:szCs w:val="28"/>
           <w:rtl/>
         </w:rPr>
-        <w:t xml:space="preserve">התקדמות עם ספרינט 2. החל כבר חקר בתרגום מילה דרך </w:t>
-      </w:r>
-      <w:r>
-        <w:rPr>
-          <w:rFonts w:hint="cs"/>
-          <w:sz w:val="28"/>
-          <w:szCs w:val="28"/>
-        </w:rPr>
-        <w:t>API</w:t>
-      </w:r>
-      <w:r>
-        <w:rPr>
-          <w:rFonts w:hint="cs"/>
-          <w:sz w:val="28"/>
-          <w:szCs w:val="28"/>
-          <w:rtl/>
-        </w:rPr>
-        <w:t xml:space="preserve"> של גוגל אבל הוא מוגבל</w:t>
-      </w:r>
-    </w:p>
-    <w:p>
-      <w:pPr>
-        <w:bidi/>
-        <w:rPr>
-          <w:b/>
-          <w:bCs/>
-          <w:sz w:val="28"/>
-          <w:szCs w:val="28"/>
-          <w:rtl/>
-        </w:rPr>
-      </w:pPr>
-      <w:r>
-        <w:rPr>
-          <w:rFonts w:hint="cs"/>
-          <w:sz w:val="28"/>
-          <w:szCs w:val="28"/>
-          <w:rtl/>
-        </w:rPr>
-        <w:t xml:space="preserve">בנוסף יש לבצע עדכון תיק פרויקט, עדכון </w:t>
+        <w:t>סיום ספרינט 2</w:t>
+      </w:r>
+    </w:p>
+    <w:p>
+      <w:pPr>
+        <w:bidi/>
+        <w:rPr>
+          <w:sz w:val="28"/>
+          <w:szCs w:val="28"/>
+          <w:rtl/>
+        </w:rPr>
+      </w:pPr>
+      <w:r>
+        <w:rPr>
+          <w:rFonts w:hint="cs"/>
+          <w:sz w:val="28"/>
+          <w:szCs w:val="28"/>
+          <w:rtl/>
+        </w:rPr>
+        <w:t xml:space="preserve">רון </w:t>
+      </w:r>
+      <w:r>
+        <w:rPr>
+          <w:sz w:val="28"/>
+          <w:szCs w:val="28"/>
+          <w:rtl/>
+        </w:rPr>
+        <w:t>–</w:t>
+      </w:r>
+      <w:r>
+        <w:rPr>
+          <w:rFonts w:hint="cs"/>
+          <w:sz w:val="28"/>
+          <w:szCs w:val="28"/>
+          <w:rtl/>
+        </w:rPr>
+        <w:t xml:space="preserve"> מצגת</w:t>
+      </w:r>
+    </w:p>
+    <w:p>
+      <w:pPr>
+        <w:bidi/>
+        <w:rPr>
+          <w:sz w:val="28"/>
+          <w:szCs w:val="28"/>
+          <w:rtl/>
+        </w:rPr>
+      </w:pPr>
+      <w:r>
+        <w:rPr>
+          <w:rFonts w:hint="cs"/>
+          <w:sz w:val="28"/>
+          <w:szCs w:val="28"/>
+          <w:rtl/>
+        </w:rPr>
+        <w:t xml:space="preserve">אלון </w:t>
+      </w:r>
+      <w:r>
+        <w:rPr>
+          <w:sz w:val="28"/>
+          <w:szCs w:val="28"/>
+          <w:rtl/>
+        </w:rPr>
+        <w:t>–</w:t>
+      </w:r>
+      <w:r>
+        <w:rPr>
+          <w:rFonts w:hint="cs"/>
+          <w:sz w:val="28"/>
+          <w:szCs w:val="28"/>
+          <w:rtl/>
+        </w:rPr>
+        <w:t xml:space="preserve"> יעביר מצגת בעוד 3 שבועות</w:t>
+      </w:r>
+    </w:p>
+    <w:p>
+      <w:pPr>
+        <w:bidi/>
+        <w:rPr>
+          <w:sz w:val="28"/>
+          <w:szCs w:val="28"/>
+        </w:rPr>
+      </w:pPr>
+      <w:r>
+        <w:rPr>
+          <w:rFonts w:hint="cs"/>
+          <w:b/>
+          <w:bCs/>
+          <w:sz w:val="28"/>
+          <w:szCs w:val="28"/>
+          <w:rtl/>
+        </w:rPr>
+        <w:t xml:space="preserve">סטטוס עם </w:t>
       </w:r>
       <w:proofErr w:type="spellStart"/>
       <w:r>
         <w:rPr>
           <w:rFonts w:hint="cs"/>
-          <w:sz w:val="28"/>
-          <w:szCs w:val="28"/>
-          <w:rtl/>
-        </w:rPr>
-        <w:t>גיט</w:t>
+          <w:b/>
+          <w:bCs/>
+          <w:sz w:val="28"/>
+          <w:szCs w:val="28"/>
+          <w:rtl/>
+        </w:rPr>
+        <w:t>המנטור</w:t>
       </w:r>
       <w:proofErr w:type="spellEnd"/>
       <w:r>
         <w:rPr>
           <w:rFonts w:hint="cs"/>
-          <w:sz w:val="28"/>
-          <w:szCs w:val="28"/>
-          <w:rtl/>
-        </w:rPr>
-        <w:t xml:space="preserve"> והכנת מצגת לסיום ספרינט 1</w:t>
-      </w:r>
-    </w:p>
-    <w:p>
-      <w:pPr>
-        <w:bidi/>
-        <w:rPr>
-          <w:sz w:val="28"/>
-          <w:szCs w:val="28"/>
-        </w:rPr>
-      </w:pPr>
-      <w:r>
-        <w:rPr>
-          <w:rFonts w:hint="cs"/>
-          <w:b/>
-          <w:bCs/>
-          <w:sz w:val="28"/>
-          <w:szCs w:val="28"/>
-          <w:rtl/>
-        </w:rPr>
-        <w:t xml:space="preserve">סטטוס עם </w:t>
+          <w:b/>
+          <w:bCs/>
+          <w:sz w:val="28"/>
+          <w:szCs w:val="28"/>
+          <w:rtl/>
+        </w:rPr>
+        <w:t>:</w:t>
+      </w:r>
+      <w:r>
+        <w:rPr>
+          <w:rFonts w:hint="cs"/>
+          <w:sz w:val="28"/>
+          <w:szCs w:val="28"/>
+          <w:rtl/>
+        </w:rPr>
+        <w:t xml:space="preserve"> </w:t>
+      </w:r>
+      <w:r>
+        <w:rPr>
+          <w:rFonts w:hint="cs"/>
+          <w:sz w:val="28"/>
+          <w:szCs w:val="28"/>
+          <w:rtl/>
+        </w:rPr>
+        <w:t xml:space="preserve">לא היה קשר לאחרונה, הדס תדבר עם </w:t>
       </w:r>
       <w:proofErr w:type="spellStart"/>
       <w:r>
         <w:rPr>
           <w:rFonts w:hint="cs"/>
-          <w:b/>
-          <w:bCs/>
           <w:sz w:val="28"/>
           <w:szCs w:val="28"/>
           <w:rtl/>
@@ -1752,31 +1810,11 @@
       <w:r>
         <w:rPr>
           <w:rFonts w:hint="cs"/>
-          <w:b/>
-          <w:bCs/>
-          <w:sz w:val="28"/>
-          <w:szCs w:val="28"/>
-          <w:rtl/>
-        </w:rPr>
-        <w:t>:</w:t>
-      </w:r>
-      <w:r>
-        <w:rPr>
-          <w:rFonts w:hint="cs"/>
           <w:sz w:val="28"/>
           <w:szCs w:val="28"/>
           <w:rtl/>
         </w:rPr>
         <w:t xml:space="preserve"> </w:t>
-      </w:r>
-      <w:r>
-        <w:rPr>
-          <w:rFonts w:hint="cs"/>
-          <w:sz w:val="28"/>
-          <w:szCs w:val="28"/>
-          <w:rtl/>
-        </w:rPr>
-        <w:t xml:space="preserve">יש קשר קבוע </w:t>
       </w:r>
     </w:p>
     <w:p>
@@ -1816,10 +1854,7 @@
           <w:rtl/>
         </w:rPr>
       </w:pPr>
-    </w:p>
-    <w:p>
-      <w:pPr>
-        <w:bidi/>
+      <w:r>
         <w:rPr>
           <w:b/>
           <w:bCs/>
@@ -1828,12 +1863,12 @@
           <w:u w:val="single"/>
           <w:rtl/>
         </w:rPr>
-      </w:pPr>
-    </w:p>
-    <w:p>
-      <w:pPr>
-        <w:bidi/>
-        <w:rPr>
+        <w:lastRenderedPageBreak/>
+        <w:t>מ</w:t>
+      </w:r>
+      <w:r>
+        <w:rPr>
+          <w:rFonts w:hint="cs"/>
           <w:b/>
           <w:bCs/>
           <w:sz w:val="36"/>
@@ -1841,65 +1876,29 @@
           <w:u w:val="single"/>
           <w:rtl/>
         </w:rPr>
-      </w:pPr>
-    </w:p>
-    <w:p>
-      <w:pPr>
-        <w:bidi/>
-        <w:rPr>
-          <w:b/>
-          <w:bCs/>
-          <w:sz w:val="36"/>
-          <w:szCs w:val="36"/>
+        <w:t>ייל סיכום שיחת סטאטוס</w:t>
+      </w:r>
+    </w:p>
+    <w:p>
+      <w:pPr>
+        <w:bidi/>
+        <w:rPr>
+          <w:b/>
+          <w:bCs/>
+          <w:sz w:val="28"/>
+          <w:szCs w:val="28"/>
+        </w:rPr>
+      </w:pPr>
+      <w:r>
+        <w:rPr>
+          <w:rFonts w:hint="cs"/>
+          <w:b/>
+          <w:bCs/>
+          <w:sz w:val="28"/>
+          <w:szCs w:val="28"/>
           <w:u w:val="single"/>
           <w:rtl/>
         </w:rPr>
-      </w:pPr>
-      <w:r>
-        <w:rPr>
-          <w:b/>
-          <w:bCs/>
-          <w:sz w:val="36"/>
-          <w:szCs w:val="36"/>
-          <w:u w:val="single"/>
-          <w:rtl/>
-        </w:rPr>
-        <w:lastRenderedPageBreak/>
-        <w:t>מ</w:t>
-      </w:r>
-      <w:r>
-        <w:rPr>
-          <w:rFonts w:hint="cs"/>
-          <w:b/>
-          <w:bCs/>
-          <w:sz w:val="36"/>
-          <w:szCs w:val="36"/>
-          <w:u w:val="single"/>
-          <w:rtl/>
-        </w:rPr>
-        <w:t>ייל סיכום שיחת סטאטוס</w:t>
-      </w:r>
-    </w:p>
-    <w:p>
-      <w:pPr>
-        <w:bidi/>
-        <w:rPr>
-          <w:b/>
-          <w:bCs/>
-          <w:sz w:val="28"/>
-          <w:szCs w:val="28"/>
-        </w:rPr>
-      </w:pPr>
-      <w:r>
-        <w:rPr>
-          <w:rFonts w:hint="cs"/>
-          <w:b/>
-          <w:bCs/>
-          <w:sz w:val="28"/>
-          <w:szCs w:val="28"/>
-          <w:u w:val="single"/>
-          <w:rtl/>
-        </w:rPr>
         <w:t>כותרת</w:t>
       </w:r>
       <w:r>
@@ -1955,7 +1954,7 @@
           <w:szCs w:val="28"/>
           <w:rtl/>
         </w:rPr>
-        <w:t>8</w:t>
+        <w:t>9</w:t>
       </w:r>
       <w:r>
         <w:rPr>
@@ -2327,7 +2326,60 @@
           <w:szCs w:val="28"/>
           <w:rtl/>
         </w:rPr>
-        <w:t xml:space="preserve">לחוץ. יש פער בין התכנון למימוש בנוסף למשימות נלוות בלימודים, מיונים </w:t>
+        <w:t>ספרינט 1 הסתיים בהצלחה, הייתה השקעה של המון זמן</w:t>
+      </w:r>
+    </w:p>
+    <w:p>
+      <w:pPr>
+        <w:bidi/>
+        <w:rPr>
+          <w:b/>
+          <w:bCs/>
+          <w:sz w:val="28"/>
+          <w:szCs w:val="28"/>
+        </w:rPr>
+      </w:pPr>
+      <w:r>
+        <w:rPr>
+          <w:rFonts w:hint="cs"/>
+          <w:b/>
+          <w:bCs/>
+          <w:sz w:val="28"/>
+          <w:szCs w:val="28"/>
+          <w:rtl/>
+        </w:rPr>
+        <w:t>משימות שבוצעו השבוע</w:t>
+      </w:r>
+      <w:r>
+        <w:rPr>
+          <w:rFonts w:hint="cs"/>
+          <w:b/>
+          <w:bCs/>
+          <w:sz w:val="28"/>
+          <w:szCs w:val="28"/>
+          <w:rtl/>
+        </w:rPr>
+        <w:t>:</w:t>
+      </w:r>
+      <w:r>
+        <w:rPr>
+          <w:rFonts w:hint="cs"/>
+          <w:b/>
+          <w:bCs/>
+          <w:sz w:val="28"/>
+          <w:szCs w:val="28"/>
+          <w:rtl/>
+        </w:rPr>
+        <w:t xml:space="preserve"> </w:t>
+      </w:r>
+      <w:r>
+        <w:rPr>
+          <w:rFonts w:hint="cs"/>
+          <w:sz w:val="28"/>
+          <w:szCs w:val="28"/>
+          <w:rtl/>
+        </w:rPr>
+        <w:t xml:space="preserve">יש זיהוי של מילה, מימוש נעשה </w:t>
       </w:r>
       <w:proofErr w:type="spellStart"/>
       <w:r>
@@ -2337,39 +2389,31 @@
           <w:szCs w:val="28"/>
           <w:rtl/>
         </w:rPr>
-        <w:t>וכו</w:t>
+        <w:t>בפייתון</w:t>
       </w:r>
       <w:proofErr w:type="spellEnd"/>
-      <w:r>
-        <w:rPr>
-          <w:rFonts w:hint="cs"/>
-          <w:sz w:val="28"/>
-          <w:szCs w:val="28"/>
-          <w:rtl/>
-        </w:rPr>
-        <w:t xml:space="preserve">. </w:t>
-      </w:r>
-    </w:p>
-    <w:p>
-      <w:pPr>
-        <w:bidi/>
-        <w:rPr>
-          <w:b/>
-          <w:bCs/>
-          <w:sz w:val="28"/>
-          <w:szCs w:val="28"/>
-        </w:rPr>
-      </w:pPr>
-      <w:r>
-        <w:rPr>
-          <w:rFonts w:hint="cs"/>
-          <w:b/>
-          <w:bCs/>
-          <w:sz w:val="28"/>
-          <w:szCs w:val="28"/>
-          <w:rtl/>
-        </w:rPr>
-        <w:t>משימות שבוצעו השבוע</w:t>
+    </w:p>
+    <w:p>
+      <w:pPr>
+        <w:bidi/>
+        <w:rPr>
+          <w:b/>
+          <w:bCs/>
+          <w:sz w:val="28"/>
+          <w:szCs w:val="28"/>
+          <w:rtl/>
+        </w:rPr>
+      </w:pPr>
+      <w:r>
+        <w:rPr>
+          <w:rFonts w:hint="cs"/>
+          <w:b/>
+          <w:bCs/>
+          <w:sz w:val="28"/>
+          <w:szCs w:val="28"/>
+          <w:rtl/>
+        </w:rPr>
+        <w:t>משימות אשר לא בוצעו</w:t>
       </w:r>
       <w:r>
         <w:rPr>
@@ -2385,8 +2429,6 @@
       <w:r>
         <w:rPr>
           <w:rFonts w:hint="cs"/>
-          <w:b/>
-          <w:bCs/>
           <w:sz w:val="28"/>
           <w:szCs w:val="28"/>
           <w:rtl/>
@@ -2400,24 +2442,111 @@
           <w:szCs w:val="28"/>
           <w:rtl/>
         </w:rPr>
-        <w:t xml:space="preserve">מעבר למימוש ספרינט 1 מ- </w:t>
-      </w:r>
-      <w:r>
-        <w:rPr>
-          <w:rFonts w:hint="cs"/>
-          <w:sz w:val="28"/>
-          <w:szCs w:val="28"/>
-        </w:rPr>
-        <w:t>CPP</w:t>
-      </w:r>
-      <w:r>
-        <w:rPr>
-          <w:rFonts w:hint="cs"/>
-          <w:sz w:val="28"/>
-          <w:szCs w:val="28"/>
-          <w:rtl/>
-        </w:rPr>
-        <w:t xml:space="preserve"> ל-</w:t>
+        <w:t xml:space="preserve">אין אבל הפיתוח לא עובד ב-100% יש </w:t>
+      </w:r>
+      <w:r>
+        <w:rPr>
+          <w:sz w:val="28"/>
+          <w:szCs w:val="28"/>
+        </w:rPr>
+        <w:t>delay</w:t>
+      </w:r>
+      <w:r>
+        <w:rPr>
+          <w:rFonts w:hint="cs"/>
+          <w:sz w:val="28"/>
+          <w:szCs w:val="28"/>
+          <w:rtl/>
+        </w:rPr>
+        <w:t xml:space="preserve"> קטן והזיהוי גם לא עובד ב- 100% לדוגמא סימן קריאה מזוהה כאות ולא כסימן. במידה ויתאפשר ויישאר זמן עודף בהמשך השנה תהיה חזרה לפיתוח</w:t>
+      </w:r>
+    </w:p>
+    <w:p>
+      <w:pPr>
+        <w:bidi/>
+        <w:rPr>
+          <w:sz w:val="28"/>
+          <w:szCs w:val="28"/>
+          <w:rtl/>
+        </w:rPr>
+      </w:pPr>
+      <w:r>
+        <w:rPr>
+          <w:rFonts w:hint="cs"/>
+          <w:b/>
+          <w:bCs/>
+          <w:sz w:val="28"/>
+          <w:szCs w:val="28"/>
+          <w:rtl/>
+        </w:rPr>
+        <w:t>משימות לשבוע הקרוב</w:t>
+      </w:r>
+      <w:r>
+        <w:rPr>
+          <w:rFonts w:hint="cs"/>
+          <w:b/>
+          <w:bCs/>
+          <w:sz w:val="28"/>
+          <w:szCs w:val="28"/>
+          <w:rtl/>
+        </w:rPr>
+        <w:t>:</w:t>
+      </w:r>
+      <w:r>
+        <w:rPr>
+          <w:rFonts w:hint="cs"/>
+          <w:sz w:val="28"/>
+          <w:szCs w:val="28"/>
+          <w:rtl/>
+        </w:rPr>
+        <w:t xml:space="preserve"> </w:t>
+      </w:r>
+      <w:r>
+        <w:rPr>
+          <w:rFonts w:hint="cs"/>
+          <w:sz w:val="28"/>
+          <w:szCs w:val="28"/>
+          <w:rtl/>
+        </w:rPr>
+        <w:t xml:space="preserve">התקדמות עם ספרינט 2. החל כבר חקר בתרגום מילה דרך </w:t>
+      </w:r>
+      <w:r>
+        <w:rPr>
+          <w:rFonts w:hint="cs"/>
+          <w:sz w:val="28"/>
+          <w:szCs w:val="28"/>
+        </w:rPr>
+        <w:t>API</w:t>
+      </w:r>
+      <w:r>
+        <w:rPr>
+          <w:rFonts w:hint="cs"/>
+          <w:sz w:val="28"/>
+          <w:szCs w:val="28"/>
+          <w:rtl/>
+        </w:rPr>
+        <w:t xml:space="preserve"> של גוגל אבל הוא מוגבל</w:t>
+      </w:r>
+    </w:p>
+    <w:p>
+      <w:pPr>
+        <w:bidi/>
+        <w:rPr>
+          <w:b/>
+          <w:bCs/>
+          <w:sz w:val="28"/>
+          <w:szCs w:val="28"/>
+          <w:rtl/>
+        </w:rPr>
+      </w:pPr>
+      <w:r>
+        <w:rPr>
+          <w:rFonts w:hint="cs"/>
+          <w:sz w:val="28"/>
+          <w:szCs w:val="28"/>
+          <w:rtl/>
+        </w:rPr>
+        <w:t xml:space="preserve">בנוסף יש לבצע עדכון תיק פרויקט, עדכון </w:t>
       </w:r>
       <w:proofErr w:type="spellStart"/>
       <w:r>
@@ -2427,31 +2556,51 @@
           <w:szCs w:val="28"/>
           <w:rtl/>
         </w:rPr>
-        <w:t>פייתון</w:t>
+        <w:t>גיט</w:t>
       </w:r>
       <w:proofErr w:type="spellEnd"/>
-    </w:p>
-    <w:p>
-      <w:pPr>
-        <w:bidi/>
-        <w:rPr>
-          <w:b/>
-          <w:bCs/>
-          <w:sz w:val="28"/>
-          <w:szCs w:val="28"/>
-        </w:rPr>
-      </w:pPr>
-      <w:r>
-        <w:rPr>
-          <w:rFonts w:hint="cs"/>
-          <w:b/>
-          <w:bCs/>
-          <w:sz w:val="28"/>
-          <w:szCs w:val="28"/>
-          <w:rtl/>
-        </w:rPr>
-        <w:t>משימות אשר לא בוצעו</w:t>
-      </w:r>
+      <w:r>
+        <w:rPr>
+          <w:rFonts w:hint="cs"/>
+          <w:sz w:val="28"/>
+          <w:szCs w:val="28"/>
+          <w:rtl/>
+        </w:rPr>
+        <w:t xml:space="preserve"> והכנת מצגת לסיום ספרינט 1</w:t>
+      </w:r>
+    </w:p>
+    <w:p>
+      <w:pPr>
+        <w:bidi/>
+        <w:rPr>
+          <w:sz w:val="28"/>
+          <w:szCs w:val="28"/>
+        </w:rPr>
+      </w:pPr>
+      <w:r>
+        <w:rPr>
+          <w:rFonts w:hint="cs"/>
+          <w:b/>
+          <w:bCs/>
+          <w:sz w:val="28"/>
+          <w:szCs w:val="28"/>
+          <w:rtl/>
+        </w:rPr>
+        <w:t xml:space="preserve">סטטוס עם </w:t>
+      </w:r>
+      <w:proofErr w:type="spellStart"/>
+      <w:r>
+        <w:rPr>
+          <w:rFonts w:hint="cs"/>
+          <w:b/>
+          <w:bCs/>
+          <w:sz w:val="28"/>
+          <w:szCs w:val="28"/>
+          <w:rtl/>
+        </w:rPr>
+        <w:t>המנטור</w:t>
+      </w:r>
+      <w:proofErr w:type="spellEnd"/>
       <w:r>
         <w:rPr>
           <w:rFonts w:hint="cs"/>
@@ -2479,140 +2628,20 @@
           <w:szCs w:val="28"/>
           <w:rtl/>
         </w:rPr>
-        <w:t>אין התקדמות עם הספרינט</w:t>
-      </w:r>
-    </w:p>
-    <w:p>
-      <w:pPr>
-        <w:bidi/>
-        <w:rPr>
-          <w:b/>
-          <w:bCs/>
-          <w:sz w:val="28"/>
-          <w:szCs w:val="28"/>
-          <w:rtl/>
-        </w:rPr>
-      </w:pPr>
-      <w:r>
-        <w:rPr>
-          <w:rFonts w:hint="cs"/>
-          <w:b/>
-          <w:bCs/>
-          <w:sz w:val="28"/>
-          <w:szCs w:val="28"/>
-          <w:rtl/>
-        </w:rPr>
-        <w:t>משימות לשבוע הקרוב</w:t>
-      </w:r>
-      <w:r>
-        <w:rPr>
-          <w:rFonts w:hint="cs"/>
-          <w:b/>
-          <w:bCs/>
-          <w:sz w:val="28"/>
-          <w:szCs w:val="28"/>
-          <w:rtl/>
-        </w:rPr>
-        <w:t>:</w:t>
-      </w:r>
-      <w:r>
-        <w:rPr>
-          <w:rFonts w:hint="cs"/>
-          <w:sz w:val="28"/>
-          <w:szCs w:val="28"/>
-          <w:rtl/>
-        </w:rPr>
-        <w:t xml:space="preserve"> </w:t>
-      </w:r>
-      <w:r>
-        <w:rPr>
-          <w:rFonts w:hint="cs"/>
-          <w:sz w:val="28"/>
-          <w:szCs w:val="28"/>
-          <w:rtl/>
-        </w:rPr>
-        <w:t xml:space="preserve">מימוש זיהוי טקסט עם </w:t>
-      </w:r>
-      <w:proofErr w:type="spellStart"/>
-      <w:r>
-        <w:rPr>
-          <w:sz w:val="28"/>
-          <w:szCs w:val="28"/>
-        </w:rPr>
-        <w:t>openCV</w:t>
-      </w:r>
-      <w:proofErr w:type="spellEnd"/>
-      <w:r>
-        <w:rPr>
-          <w:rFonts w:hint="cs"/>
-          <w:sz w:val="28"/>
-          <w:szCs w:val="28"/>
-          <w:rtl/>
-        </w:rPr>
-        <w:t xml:space="preserve">, הגדרת ספרינט 2 </w:t>
-      </w:r>
-    </w:p>
-    <w:p>
-      <w:pPr>
-        <w:bidi/>
-        <w:rPr>
-          <w:sz w:val="28"/>
-          <w:szCs w:val="28"/>
-        </w:rPr>
-      </w:pPr>
-      <w:r>
-        <w:rPr>
-          <w:rFonts w:hint="cs"/>
-          <w:b/>
-          <w:bCs/>
-          <w:sz w:val="28"/>
-          <w:szCs w:val="28"/>
-          <w:rtl/>
-        </w:rPr>
-        <w:t xml:space="preserve">סטטוס עם </w:t>
-      </w:r>
-      <w:proofErr w:type="spellStart"/>
-      <w:r>
-        <w:rPr>
-          <w:rFonts w:hint="cs"/>
-          <w:b/>
-          <w:bCs/>
-          <w:sz w:val="28"/>
-          <w:szCs w:val="28"/>
-          <w:rtl/>
-        </w:rPr>
-        <w:t>המנטור</w:t>
-      </w:r>
-      <w:proofErr w:type="spellEnd"/>
-      <w:r>
-        <w:rPr>
-          <w:rFonts w:hint="cs"/>
-          <w:b/>
-          <w:bCs/>
-          <w:sz w:val="28"/>
-          <w:szCs w:val="28"/>
-          <w:rtl/>
-        </w:rPr>
-        <w:t>:</w:t>
-      </w:r>
-      <w:r>
-        <w:rPr>
-          <w:rFonts w:hint="cs"/>
-          <w:sz w:val="28"/>
-          <w:szCs w:val="28"/>
-          <w:rtl/>
-        </w:rPr>
-        <w:t xml:space="preserve"> </w:t>
-      </w:r>
-      <w:r>
-        <w:rPr>
-          <w:rFonts w:hint="cs"/>
-          <w:sz w:val="28"/>
-          <w:szCs w:val="28"/>
-          <w:rtl/>
-        </w:rPr>
-        <w:t>יש קשר קבוע</w:t>
-      </w:r>
+        <w:t xml:space="preserve">יש קשר קבוע </w:t>
+      </w:r>
+    </w:p>
+    <w:p>
+      <w:pPr>
+        <w:bidi/>
+        <w:rPr>
+          <w:b/>
+          <w:bCs/>
+          <w:sz w:val="28"/>
+          <w:szCs w:val="28"/>
+          <w:rtl/>
+        </w:rPr>
+      </w:pPr>
     </w:p>
     <w:p>
       <w:pPr>
@@ -2626,64 +2655,6 @@
           <w:rtl/>
         </w:rPr>
       </w:pPr>
-      <w:r>
-        <w:rPr>
-          <w:rFonts w:hint="cs"/>
-          <w:b/>
-          <w:bCs/>
-          <w:sz w:val="28"/>
-          <w:szCs w:val="28"/>
-          <w:rtl/>
-        </w:rPr>
-        <w:t>לקחים ומסקנות מהשיחה</w:t>
-      </w:r>
-      <w:r>
-        <w:rPr>
-          <w:rFonts w:hint="cs"/>
-          <w:b/>
-          <w:bCs/>
-          <w:sz w:val="28"/>
-          <w:szCs w:val="28"/>
-          <w:rtl/>
-        </w:rPr>
-        <w:t xml:space="preserve">: </w:t>
-      </w:r>
-      <w:r>
-        <w:rPr>
-          <w:rFonts w:hint="cs"/>
-          <w:sz w:val="28"/>
-          <w:szCs w:val="28"/>
-          <w:rtl/>
-        </w:rPr>
-        <w:t>ימשיכו בניסיונו</w:t>
-      </w:r>
-      <w:r>
-        <w:rPr>
-          <w:rFonts w:hint="eastAsia"/>
-          <w:sz w:val="28"/>
-          <w:szCs w:val="28"/>
-          <w:rtl/>
-        </w:rPr>
-        <w:t>ת</w:t>
-      </w:r>
-      <w:r>
-        <w:rPr>
-          <w:rFonts w:hint="cs"/>
-          <w:sz w:val="28"/>
-          <w:szCs w:val="28"/>
-          <w:rtl/>
-        </w:rPr>
-        <w:t xml:space="preserve"> לממש את ספרינט 1 כמו שתוכנן מראש</w:t>
-      </w:r>
-      <w:r>
-        <w:rPr>
-          <w:rFonts w:hint="cs"/>
-          <w:sz w:val="28"/>
-          <w:szCs w:val="28"/>
-          <w:rtl/>
-        </w:rPr>
-        <w:t>.</w:t>
-      </w:r>
     </w:p>
     <w:p>
       <w:pPr>
@@ -2736,10 +2707,7 @@
           <w:rtl/>
         </w:rPr>
       </w:pPr>
-    </w:p>
-    <w:p>
-      <w:pPr>
-        <w:bidi/>
+      <w:r>
         <w:rPr>
           <w:b/>
           <w:bCs/>
@@ -2748,12 +2716,12 @@
           <w:u w:val="single"/>
           <w:rtl/>
         </w:rPr>
-      </w:pPr>
-    </w:p>
-    <w:p>
-      <w:pPr>
-        <w:bidi/>
-        <w:rPr>
+        <w:lastRenderedPageBreak/>
+        <w:t>מ</w:t>
+      </w:r>
+      <w:r>
+        <w:rPr>
+          <w:rFonts w:hint="cs"/>
           <w:b/>
           <w:bCs/>
           <w:sz w:val="36"/>
@@ -2761,65 +2729,29 @@
           <w:u w:val="single"/>
           <w:rtl/>
         </w:rPr>
-      </w:pPr>
-    </w:p>
-    <w:p>
-      <w:pPr>
-        <w:bidi/>
-        <w:rPr>
-          <w:b/>
-          <w:bCs/>
-          <w:sz w:val="36"/>
-          <w:szCs w:val="36"/>
+        <w:t>ייל סיכום שיחת סטאטוס</w:t>
+      </w:r>
+    </w:p>
+    <w:p>
+      <w:pPr>
+        <w:bidi/>
+        <w:rPr>
+          <w:b/>
+          <w:bCs/>
+          <w:sz w:val="28"/>
+          <w:szCs w:val="28"/>
+        </w:rPr>
+      </w:pPr>
+      <w:r>
+        <w:rPr>
+          <w:rFonts w:hint="cs"/>
+          <w:b/>
+          <w:bCs/>
+          <w:sz w:val="28"/>
+          <w:szCs w:val="28"/>
           <w:u w:val="single"/>
           <w:rtl/>
         </w:rPr>
-      </w:pPr>
-      <w:r>
-        <w:rPr>
-          <w:b/>
-          <w:bCs/>
-          <w:sz w:val="36"/>
-          <w:szCs w:val="36"/>
-          <w:u w:val="single"/>
-          <w:rtl/>
-        </w:rPr>
-        <w:lastRenderedPageBreak/>
-        <w:t>מ</w:t>
-      </w:r>
-      <w:r>
-        <w:rPr>
-          <w:rFonts w:hint="cs"/>
-          <w:b/>
-          <w:bCs/>
-          <w:sz w:val="36"/>
-          <w:szCs w:val="36"/>
-          <w:u w:val="single"/>
-          <w:rtl/>
-        </w:rPr>
-        <w:t>ייל סיכום שיחת סטאטוס</w:t>
-      </w:r>
-    </w:p>
-    <w:p>
-      <w:pPr>
-        <w:bidi/>
-        <w:rPr>
-          <w:b/>
-          <w:bCs/>
-          <w:sz w:val="28"/>
-          <w:szCs w:val="28"/>
-        </w:rPr>
-      </w:pPr>
-      <w:r>
-        <w:rPr>
-          <w:rFonts w:hint="cs"/>
-          <w:b/>
-          <w:bCs/>
-          <w:sz w:val="28"/>
-          <w:szCs w:val="28"/>
-          <w:u w:val="single"/>
-          <w:rtl/>
-        </w:rPr>
         <w:t>כותרת</w:t>
       </w:r>
       <w:r>
@@ -2875,7 +2807,7 @@
           <w:szCs w:val="28"/>
           <w:rtl/>
         </w:rPr>
-        <w:t>7</w:t>
+        <w:t>8</w:t>
       </w:r>
       <w:r>
         <w:rPr>
@@ -3247,44 +3179,98 @@
           <w:szCs w:val="28"/>
           <w:rtl/>
         </w:rPr>
-        <w:t>עבר בנ</w:t>
-      </w:r>
-      <w:r>
-        <w:rPr>
-          <w:rFonts w:hint="cs"/>
-          <w:sz w:val="28"/>
-          <w:szCs w:val="28"/>
-          <w:rtl/>
-        </w:rPr>
-        <w:t>י</w:t>
-      </w:r>
-      <w:r>
-        <w:rPr>
-          <w:rFonts w:hint="cs"/>
-          <w:sz w:val="28"/>
-          <w:szCs w:val="28"/>
-          <w:rtl/>
-        </w:rPr>
-        <w:t xml:space="preserve">סיונות לממש את </w:t>
-      </w:r>
-      <w:r>
-        <w:rPr>
-          <w:rFonts w:hint="cs"/>
-          <w:sz w:val="28"/>
-          <w:szCs w:val="28"/>
-          <w:rtl/>
-        </w:rPr>
-        <w:t>זיהוי טקסט</w:t>
-      </w:r>
-      <w:r>
-        <w:rPr>
-          <w:rFonts w:hint="cs"/>
+        <w:t xml:space="preserve">לחוץ. יש פער בין התכנון למימוש בנוסף למשימות נלוות בלימודים, מיונים </w:t>
+      </w:r>
+      <w:proofErr w:type="spellStart"/>
+      <w:r>
+        <w:rPr>
+          <w:rFonts w:hint="cs"/>
+          <w:sz w:val="28"/>
+          <w:szCs w:val="28"/>
+          <w:rtl/>
+        </w:rPr>
+        <w:t>וכו</w:t>
+      </w:r>
+      <w:proofErr w:type="spellEnd"/>
+      <w:r>
+        <w:rPr>
+          <w:rFonts w:hint="cs"/>
+          <w:sz w:val="28"/>
+          <w:szCs w:val="28"/>
+          <w:rtl/>
+        </w:rPr>
+        <w:t xml:space="preserve">. </w:t>
+      </w:r>
+    </w:p>
+    <w:p>
+      <w:pPr>
+        <w:bidi/>
+        <w:rPr>
+          <w:b/>
+          <w:bCs/>
+          <w:sz w:val="28"/>
+          <w:szCs w:val="28"/>
+        </w:rPr>
+      </w:pPr>
+      <w:r>
+        <w:rPr>
+          <w:rFonts w:hint="cs"/>
+          <w:b/>
+          <w:bCs/>
+          <w:sz w:val="28"/>
+          <w:szCs w:val="28"/>
+          <w:rtl/>
+        </w:rPr>
+        <w:t>משימות שבוצעו השבוע</w:t>
+      </w:r>
+      <w:r>
+        <w:rPr>
+          <w:rFonts w:hint="cs"/>
+          <w:b/>
+          <w:bCs/>
+          <w:sz w:val="28"/>
+          <w:szCs w:val="28"/>
+          <w:rtl/>
+        </w:rPr>
+        <w:t>:</w:t>
+      </w:r>
+      <w:r>
+        <w:rPr>
+          <w:rFonts w:hint="cs"/>
+          <w:b/>
+          <w:bCs/>
           <w:sz w:val="28"/>
           <w:szCs w:val="28"/>
           <w:rtl/>
         </w:rPr>
         <w:t xml:space="preserve"> </w:t>
       </w:r>
+      <w:r>
+        <w:rPr>
+          <w:rFonts w:hint="cs"/>
+          <w:sz w:val="28"/>
+          <w:szCs w:val="28"/>
+          <w:rtl/>
+        </w:rPr>
+        <w:t xml:space="preserve">מעבר למימוש ספרינט 1 מ- </w:t>
+      </w:r>
+      <w:r>
+        <w:rPr>
+          <w:rFonts w:hint="cs"/>
+          <w:sz w:val="28"/>
+          <w:szCs w:val="28"/>
+        </w:rPr>
+        <w:t>CPP</w:t>
+      </w:r>
+      <w:r>
+        <w:rPr>
+          <w:rFonts w:hint="cs"/>
+          <w:sz w:val="28"/>
+          <w:szCs w:val="28"/>
+          <w:rtl/>
+        </w:rPr>
+        <w:t xml:space="preserve"> ל-</w:t>
+      </w:r>
       <w:proofErr w:type="spellStart"/>
       <w:r>
         <w:rPr>
@@ -3293,56 +3279,30 @@
           <w:szCs w:val="28"/>
           <w:rtl/>
         </w:rPr>
-        <w:t>בפייתון</w:t>
+        <w:t>פייתון</w:t>
       </w:r>
       <w:proofErr w:type="spellEnd"/>
-      <w:r>
-        <w:rPr>
-          <w:rFonts w:hint="cs"/>
-          <w:sz w:val="28"/>
-          <w:szCs w:val="28"/>
-          <w:rtl/>
-        </w:rPr>
-        <w:t xml:space="preserve"> במקום ב- </w:t>
-      </w:r>
-      <w:r>
-        <w:rPr>
-          <w:rFonts w:hint="cs"/>
-          <w:sz w:val="28"/>
-          <w:szCs w:val="28"/>
-        </w:rPr>
-        <w:t>CPP</w:t>
-      </w:r>
-      <w:r>
-        <w:rPr>
-          <w:rFonts w:hint="cs"/>
-          <w:sz w:val="28"/>
-          <w:szCs w:val="28"/>
-          <w:rtl/>
-        </w:rPr>
-        <w:t>. התוצאות הן שיש זיהוי של מילה אבל כל פריים לוקח 4 שניות וזה עדיין ללא זיהוי הטקסט.</w:t>
-      </w:r>
-    </w:p>
-    <w:p>
-      <w:pPr>
-        <w:bidi/>
-        <w:rPr>
-          <w:b/>
-          <w:bCs/>
-          <w:sz w:val="28"/>
-          <w:szCs w:val="28"/>
-        </w:rPr>
-      </w:pPr>
-      <w:r>
-        <w:rPr>
-          <w:rFonts w:hint="cs"/>
-          <w:b/>
-          <w:bCs/>
-          <w:sz w:val="28"/>
-          <w:szCs w:val="28"/>
-          <w:rtl/>
-        </w:rPr>
-        <w:t>משימות שבוצעו השבוע</w:t>
+    </w:p>
+    <w:p>
+      <w:pPr>
+        <w:bidi/>
+        <w:rPr>
+          <w:b/>
+          <w:bCs/>
+          <w:sz w:val="28"/>
+          <w:szCs w:val="28"/>
+        </w:rPr>
+      </w:pPr>
+      <w:r>
+        <w:rPr>
+          <w:rFonts w:hint="cs"/>
+          <w:b/>
+          <w:bCs/>
+          <w:sz w:val="28"/>
+          <w:szCs w:val="28"/>
+          <w:rtl/>
+        </w:rPr>
+        <w:t>משימות אשר לא בוצעו</w:t>
       </w:r>
       <w:r>
         <w:rPr>
@@ -3358,8 +3318,6 @@
       <w:r>
         <w:rPr>
           <w:rFonts w:hint="cs"/>
-          <w:b/>
-          <w:bCs/>
           <w:sz w:val="28"/>
           <w:szCs w:val="28"/>
           <w:rtl/>
@@ -3373,41 +3331,111 @@
           <w:szCs w:val="28"/>
           <w:rtl/>
         </w:rPr>
-        <w:t xml:space="preserve">מעבר לזיהוי מילה </w:t>
+        <w:t>אין התקדמות עם הספרינט</w:t>
+      </w:r>
+    </w:p>
+    <w:p>
+      <w:pPr>
+        <w:bidi/>
+        <w:rPr>
+          <w:b/>
+          <w:bCs/>
+          <w:sz w:val="28"/>
+          <w:szCs w:val="28"/>
+          <w:rtl/>
+        </w:rPr>
+      </w:pPr>
+      <w:r>
+        <w:rPr>
+          <w:rFonts w:hint="cs"/>
+          <w:b/>
+          <w:bCs/>
+          <w:sz w:val="28"/>
+          <w:szCs w:val="28"/>
+          <w:rtl/>
+        </w:rPr>
+        <w:t>משימות לשבוע הקרוב</w:t>
+      </w:r>
+      <w:r>
+        <w:rPr>
+          <w:rFonts w:hint="cs"/>
+          <w:b/>
+          <w:bCs/>
+          <w:sz w:val="28"/>
+          <w:szCs w:val="28"/>
+          <w:rtl/>
+        </w:rPr>
+        <w:t>:</w:t>
+      </w:r>
+      <w:r>
+        <w:rPr>
+          <w:rFonts w:hint="cs"/>
+          <w:sz w:val="28"/>
+          <w:szCs w:val="28"/>
+          <w:rtl/>
+        </w:rPr>
+        <w:t xml:space="preserve"> </w:t>
+      </w:r>
+      <w:r>
+        <w:rPr>
+          <w:rFonts w:hint="cs"/>
+          <w:sz w:val="28"/>
+          <w:szCs w:val="28"/>
+          <w:rtl/>
+        </w:rPr>
+        <w:t xml:space="preserve">מימוש זיהוי טקסט עם </w:t>
       </w:r>
       <w:proofErr w:type="spellStart"/>
       <w:r>
         <w:rPr>
-          <w:rFonts w:hint="cs"/>
-          <w:sz w:val="28"/>
-          <w:szCs w:val="28"/>
-          <w:rtl/>
-        </w:rPr>
-        <w:t>בפייתון</w:t>
+          <w:sz w:val="28"/>
+          <w:szCs w:val="28"/>
+        </w:rPr>
+        <w:t>openCV</w:t>
       </w:r>
       <w:proofErr w:type="spellEnd"/>
-    </w:p>
-    <w:p>
-      <w:pPr>
-        <w:bidi/>
-        <w:rPr>
-          <w:b/>
-          <w:bCs/>
-          <w:sz w:val="28"/>
-          <w:szCs w:val="28"/>
-        </w:rPr>
-      </w:pPr>
-      <w:r>
-        <w:rPr>
-          <w:rFonts w:hint="cs"/>
-          <w:b/>
-          <w:bCs/>
-          <w:sz w:val="28"/>
-          <w:szCs w:val="28"/>
-          <w:rtl/>
-        </w:rPr>
-        <w:t>משימות אשר לא בוצעו</w:t>
-      </w:r>
+      <w:r>
+        <w:rPr>
+          <w:rFonts w:hint="cs"/>
+          <w:sz w:val="28"/>
+          <w:szCs w:val="28"/>
+          <w:rtl/>
+        </w:rPr>
+        <w:t xml:space="preserve">, הגדרת ספרינט 2 </w:t>
+      </w:r>
+    </w:p>
+    <w:p>
+      <w:pPr>
+        <w:bidi/>
+        <w:rPr>
+          <w:sz w:val="28"/>
+          <w:szCs w:val="28"/>
+        </w:rPr>
+      </w:pPr>
+      <w:r>
+        <w:rPr>
+          <w:rFonts w:hint="cs"/>
+          <w:b/>
+          <w:bCs/>
+          <w:sz w:val="28"/>
+          <w:szCs w:val="28"/>
+          <w:rtl/>
+        </w:rPr>
+        <w:t xml:space="preserve">סטטוס עם </w:t>
+      </w:r>
+      <w:proofErr w:type="spellStart"/>
+      <w:r>
+        <w:rPr>
+          <w:rFonts w:hint="cs"/>
+          <w:b/>
+          <w:bCs/>
+          <w:sz w:val="28"/>
+          <w:szCs w:val="28"/>
+          <w:rtl/>
+        </w:rPr>
+        <w:t>המנטור</w:t>
+      </w:r>
+      <w:proofErr w:type="spellEnd"/>
       <w:r>
         <w:rPr>
           <w:rFonts w:hint="cs"/>
@@ -3435,187 +3463,8 @@
           <w:szCs w:val="28"/>
           <w:rtl/>
         </w:rPr>
-        <w:t>אין התקדמות עם הספרינט</w:t>
-      </w:r>
-    </w:p>
-    <w:p>
-      <w:pPr>
-        <w:bidi/>
-        <w:rPr>
-          <w:b/>
-          <w:bCs/>
-          <w:sz w:val="28"/>
-          <w:szCs w:val="28"/>
-          <w:rtl/>
-        </w:rPr>
-      </w:pPr>
-      <w:r>
-        <w:rPr>
-          <w:rFonts w:hint="cs"/>
-          <w:b/>
-          <w:bCs/>
-          <w:sz w:val="28"/>
-          <w:szCs w:val="28"/>
-          <w:rtl/>
-        </w:rPr>
-        <w:t>משימות לשבוע הקרוב</w:t>
-      </w:r>
-      <w:r>
-        <w:rPr>
-          <w:rFonts w:hint="cs"/>
-          <w:b/>
-          <w:bCs/>
-          <w:sz w:val="28"/>
-          <w:szCs w:val="28"/>
-          <w:rtl/>
-        </w:rPr>
-        <w:t>:</w:t>
-      </w:r>
-      <w:r>
-        <w:rPr>
-          <w:rFonts w:hint="cs"/>
-          <w:sz w:val="28"/>
-          <w:szCs w:val="28"/>
-          <w:rtl/>
-        </w:rPr>
-        <w:t xml:space="preserve"> </w:t>
-      </w:r>
-      <w:r>
-        <w:rPr>
-          <w:rFonts w:hint="cs"/>
-          <w:sz w:val="28"/>
-          <w:szCs w:val="28"/>
-          <w:rtl/>
-        </w:rPr>
-        <w:t xml:space="preserve">מימוש זיהוי טקסט רק עם </w:t>
-      </w:r>
-      <w:proofErr w:type="spellStart"/>
-      <w:r>
-        <w:rPr>
-          <w:sz w:val="28"/>
-          <w:szCs w:val="28"/>
-        </w:rPr>
-        <w:t>openCV</w:t>
-      </w:r>
-      <w:proofErr w:type="spellEnd"/>
-      <w:r>
-        <w:rPr>
-          <w:rFonts w:hint="cs"/>
-          <w:sz w:val="28"/>
-          <w:szCs w:val="28"/>
-          <w:rtl/>
-        </w:rPr>
-        <w:t xml:space="preserve">, </w:t>
-      </w:r>
-      <w:r>
-        <w:rPr>
-          <w:rFonts w:hint="cs"/>
-          <w:sz w:val="28"/>
-          <w:szCs w:val="28"/>
-          <w:rtl/>
-        </w:rPr>
-        <w:t xml:space="preserve">מימוש זהה ל- </w:t>
-      </w:r>
-      <w:r>
-        <w:rPr>
-          <w:rFonts w:hint="cs"/>
-          <w:sz w:val="28"/>
-          <w:szCs w:val="28"/>
-        </w:rPr>
-        <w:t>CPP</w:t>
-      </w:r>
-      <w:r>
-        <w:rPr>
-          <w:rFonts w:hint="cs"/>
-          <w:sz w:val="28"/>
-          <w:szCs w:val="28"/>
-          <w:rtl/>
-        </w:rPr>
-        <w:t xml:space="preserve">, </w:t>
-      </w:r>
-      <w:r>
-        <w:rPr>
-          <w:rFonts w:hint="cs"/>
-          <w:sz w:val="28"/>
-          <w:szCs w:val="28"/>
-          <w:rtl/>
-        </w:rPr>
-        <w:t>יש להחליט על סביבה בימים הקרובים</w:t>
-      </w:r>
-    </w:p>
-    <w:p>
-      <w:pPr>
-        <w:bidi/>
-        <w:rPr>
-          <w:sz w:val="28"/>
-          <w:szCs w:val="28"/>
-        </w:rPr>
-      </w:pPr>
-      <w:r>
-        <w:rPr>
-          <w:rFonts w:hint="cs"/>
-          <w:b/>
-          <w:bCs/>
-          <w:sz w:val="28"/>
-          <w:szCs w:val="28"/>
-          <w:rtl/>
-        </w:rPr>
-        <w:t xml:space="preserve">סטטוס עם </w:t>
-      </w:r>
-      <w:proofErr w:type="spellStart"/>
-      <w:r>
-        <w:rPr>
-          <w:rFonts w:hint="cs"/>
-          <w:b/>
-          <w:bCs/>
-          <w:sz w:val="28"/>
-          <w:szCs w:val="28"/>
-          <w:rtl/>
-        </w:rPr>
-        <w:t>המנטור</w:t>
-      </w:r>
-      <w:proofErr w:type="spellEnd"/>
-      <w:r>
-        <w:rPr>
-          <w:rFonts w:hint="cs"/>
-          <w:b/>
-          <w:bCs/>
-          <w:sz w:val="28"/>
-          <w:szCs w:val="28"/>
-          <w:rtl/>
-        </w:rPr>
-        <w:t>:</w:t>
-      </w:r>
-      <w:r>
-        <w:rPr>
-          <w:rFonts w:hint="cs"/>
-          <w:sz w:val="28"/>
-          <w:szCs w:val="28"/>
-          <w:rtl/>
-        </w:rPr>
-        <w:t xml:space="preserve"> </w:t>
-      </w:r>
-      <w:r>
-        <w:rPr>
-          <w:rFonts w:hint="cs"/>
-          <w:sz w:val="28"/>
-          <w:szCs w:val="28"/>
-          <w:rtl/>
-        </w:rPr>
-        <w:t xml:space="preserve">מתכתבים. יש לקבוע יום ושעה קבוע </w:t>
-      </w:r>
-    </w:p>
-    <w:p>
-      <w:pPr>
-        <w:bidi/>
-        <w:rPr>
-          <w:b/>
-          <w:bCs/>
-          <w:sz w:val="28"/>
-          <w:szCs w:val="28"/>
-          <w:rtl/>
-        </w:rPr>
-      </w:pPr>
+        <w:t>יש קשר קבוע</w:t>
+      </w:r>
     </w:p>
     <w:p>
       <w:pPr>
@@ -3629,6 +3478,64 @@
           <w:rtl/>
         </w:rPr>
       </w:pPr>
+      <w:r>
+        <w:rPr>
+          <w:rFonts w:hint="cs"/>
+          <w:b/>
+          <w:bCs/>
+          <w:sz w:val="28"/>
+          <w:szCs w:val="28"/>
+          <w:rtl/>
+        </w:rPr>
+        <w:t>לקחים ומסקנות מהשיחה</w:t>
+      </w:r>
+      <w:r>
+        <w:rPr>
+          <w:rFonts w:hint="cs"/>
+          <w:b/>
+          <w:bCs/>
+          <w:sz w:val="28"/>
+          <w:szCs w:val="28"/>
+          <w:rtl/>
+        </w:rPr>
+        <w:t xml:space="preserve">: </w:t>
+      </w:r>
+      <w:r>
+        <w:rPr>
+          <w:rFonts w:hint="cs"/>
+          <w:sz w:val="28"/>
+          <w:szCs w:val="28"/>
+          <w:rtl/>
+        </w:rPr>
+        <w:t>ימשיכו בניסיונו</w:t>
+      </w:r>
+      <w:r>
+        <w:rPr>
+          <w:rFonts w:hint="eastAsia"/>
+          <w:sz w:val="28"/>
+          <w:szCs w:val="28"/>
+          <w:rtl/>
+        </w:rPr>
+        <w:t>ת</w:t>
+      </w:r>
+      <w:r>
+        <w:rPr>
+          <w:rFonts w:hint="cs"/>
+          <w:sz w:val="28"/>
+          <w:szCs w:val="28"/>
+          <w:rtl/>
+        </w:rPr>
+        <w:t xml:space="preserve"> לממש את ספרינט 1 כמו שתוכנן מראש</w:t>
+      </w:r>
+      <w:r>
+        <w:rPr>
+          <w:rFonts w:hint="cs"/>
+          <w:sz w:val="28"/>
+          <w:szCs w:val="28"/>
+          <w:rtl/>
+        </w:rPr>
+        <w:t>.</w:t>
+      </w:r>
     </w:p>
     <w:p>
       <w:pPr>
@@ -3707,7 +3614,10 @@
           <w:rtl/>
         </w:rPr>
       </w:pPr>
-      <w:r>
+    </w:p>
+    <w:p>
+      <w:pPr>
+        <w:bidi/>
         <w:rPr>
           <w:b/>
           <w:bCs/>
@@ -3716,11 +3626,9 @@
           <w:u w:val="single"/>
           <w:rtl/>
         </w:rPr>
-        <w:t>מ</w:t>
-      </w:r>
-      <w:r>
-        <w:rPr>
-          <w:rFonts w:hint="cs"/>
+      </w:pPr>
+      <w:r>
+        <w:rPr>
           <w:b/>
           <w:bCs/>
           <w:sz w:val="36"/>
@@ -3728,6 +3636,19 @@
           <w:u w:val="single"/>
           <w:rtl/>
         </w:rPr>
+        <w:lastRenderedPageBreak/>
+        <w:t>מ</w:t>
+      </w:r>
+      <w:r>
+        <w:rPr>
+          <w:rFonts w:hint="cs"/>
+          <w:b/>
+          <w:bCs/>
+          <w:sz w:val="36"/>
+          <w:szCs w:val="36"/>
+          <w:u w:val="single"/>
+          <w:rtl/>
+        </w:rPr>
         <w:t>ייל סיכום שיחת סטאטוס</w:t>
       </w:r>
     </w:p>
@@ -3806,7 +3727,7 @@
           <w:szCs w:val="28"/>
           <w:rtl/>
         </w:rPr>
-        <w:t>6</w:t>
+        <w:t>7</w:t>
       </w:r>
       <w:r>
         <w:rPr>
@@ -3858,16 +3779,7 @@
           <w:szCs w:val="28"/>
           <w:rtl/>
         </w:rPr>
-        <w:t xml:space="preserve"> צוות </w:t>
-      </w:r>
-      <w:r>
-        <w:rPr>
-          <w:rFonts w:hint="cs"/>
-          <w:sz w:val="28"/>
-          <w:szCs w:val="28"/>
-          <w:rtl/>
-        </w:rPr>
-        <w:t>201</w:t>
+        <w:t xml:space="preserve"> צוות 201</w:t>
       </w:r>
     </w:p>
     <w:p>
@@ -4012,6 +3924,946 @@
         </w:rPr>
       </w:pPr>
       <w:hyperlink r:id="rId25" w:history="1">
+        <w:r>
+          <w:rPr>
+            <w:rStyle w:val="Hyperlink"/>
+            <w:sz w:val="28"/>
+            <w:szCs w:val="28"/>
+          </w:rPr>
+          <w:t>razb@cyber.org.il</w:t>
+        </w:r>
+      </w:hyperlink>
+    </w:p>
+    <w:p>
+      <w:pPr>
+        <w:pStyle w:val="ListParagraph"/>
+        <w:numPr>
+          <w:ilvl w:val="0"/>
+          <w:numId w:val="1"/>
+        </w:numPr>
+        <w:bidi/>
+        <w:rPr>
+          <w:rStyle w:val="Hyperlink"/>
+        </w:rPr>
+      </w:pPr>
+      <w:r>
+        <w:rPr>
+          <w:rStyle w:val="Hyperlink"/>
+          <w:sz w:val="28"/>
+          <w:szCs w:val="28"/>
+        </w:rPr>
+        <w:t>Uziel.guy@gmail.com</w:t>
+      </w:r>
+    </w:p>
+    <w:p>
+      <w:pPr>
+        <w:pStyle w:val="ListParagraph"/>
+        <w:bidi/>
+        <w:rPr>
+          <w:rStyle w:val="Hyperlink"/>
+          <w:rtl/>
+        </w:rPr>
+      </w:pPr>
+    </w:p>
+    <w:p>
+      <w:pPr>
+        <w:pStyle w:val="ListParagraph"/>
+        <w:bidi/>
+        <w:rPr>
+          <w:rStyle w:val="Hyperlink"/>
+        </w:rPr>
+      </w:pPr>
+    </w:p>
+    <w:p>
+      <w:pPr>
+        <w:pStyle w:val="ListParagraph"/>
+        <w:bidi/>
+        <w:ind w:left="0"/>
+        <w:rPr>
+          <w:b/>
+          <w:bCs/>
+          <w:sz w:val="28"/>
+          <w:szCs w:val="28"/>
+        </w:rPr>
+      </w:pPr>
+      <w:r>
+        <w:rPr>
+          <w:rFonts w:hint="cs"/>
+          <w:b/>
+          <w:bCs/>
+          <w:sz w:val="28"/>
+          <w:szCs w:val="28"/>
+          <w:u w:val="single"/>
+          <w:rtl/>
+        </w:rPr>
+        <w:t>תוכן המייל</w:t>
+      </w:r>
+      <w:r>
+        <w:rPr>
+          <w:rFonts w:hint="cs"/>
+          <w:b/>
+          <w:bCs/>
+          <w:sz w:val="28"/>
+          <w:szCs w:val="28"/>
+          <w:rtl/>
+        </w:rPr>
+        <w:t>:</w:t>
+      </w:r>
+    </w:p>
+    <w:p>
+      <w:pPr>
+        <w:bidi/>
+        <w:rPr>
+          <w:b/>
+          <w:bCs/>
+          <w:sz w:val="28"/>
+          <w:szCs w:val="28"/>
+        </w:rPr>
+      </w:pPr>
+      <w:r>
+        <w:rPr>
+          <w:rFonts w:hint="cs"/>
+          <w:b/>
+          <w:bCs/>
+          <w:sz w:val="28"/>
+          <w:szCs w:val="28"/>
+          <w:rtl/>
+        </w:rPr>
+        <w:t>נוכחים בשיחה</w:t>
+      </w:r>
+      <w:r>
+        <w:rPr>
+          <w:rFonts w:hint="cs"/>
+          <w:b/>
+          <w:bCs/>
+          <w:sz w:val="28"/>
+          <w:szCs w:val="28"/>
+          <w:rtl/>
+        </w:rPr>
+        <w:t>:</w:t>
+      </w:r>
+      <w:r>
+        <w:rPr>
+          <w:rFonts w:hint="cs"/>
+          <w:sz w:val="28"/>
+          <w:szCs w:val="28"/>
+          <w:rtl/>
+        </w:rPr>
+        <w:t xml:space="preserve"> </w:t>
+      </w:r>
+      <w:r>
+        <w:rPr>
+          <w:rFonts w:hint="cs"/>
+          <w:sz w:val="28"/>
+          <w:szCs w:val="28"/>
+          <w:rtl/>
+        </w:rPr>
+        <w:t>רון ואלון</w:t>
+      </w:r>
+    </w:p>
+    <w:p>
+      <w:pPr>
+        <w:bidi/>
+        <w:rPr>
+          <w:sz w:val="28"/>
+          <w:szCs w:val="28"/>
+          <w:rtl/>
+        </w:rPr>
+      </w:pPr>
+      <w:r>
+        <w:rPr>
+          <w:rFonts w:hint="cs"/>
+          <w:b/>
+          <w:bCs/>
+          <w:sz w:val="28"/>
+          <w:szCs w:val="28"/>
+          <w:rtl/>
+        </w:rPr>
+        <w:t>איך עבר השבוע?</w:t>
+      </w:r>
+      <w:r>
+        <w:rPr>
+          <w:rFonts w:hint="cs"/>
+          <w:b/>
+          <w:bCs/>
+          <w:sz w:val="28"/>
+          <w:szCs w:val="28"/>
+          <w:rtl/>
+        </w:rPr>
+        <w:t xml:space="preserve"> </w:t>
+      </w:r>
+      <w:r>
+        <w:rPr>
+          <w:rFonts w:hint="cs"/>
+          <w:sz w:val="28"/>
+          <w:szCs w:val="28"/>
+          <w:rtl/>
+        </w:rPr>
+        <w:t>עבר בנ</w:t>
+      </w:r>
+      <w:r>
+        <w:rPr>
+          <w:rFonts w:hint="cs"/>
+          <w:sz w:val="28"/>
+          <w:szCs w:val="28"/>
+          <w:rtl/>
+        </w:rPr>
+        <w:t>י</w:t>
+      </w:r>
+      <w:r>
+        <w:rPr>
+          <w:rFonts w:hint="cs"/>
+          <w:sz w:val="28"/>
+          <w:szCs w:val="28"/>
+          <w:rtl/>
+        </w:rPr>
+        <w:t xml:space="preserve">סיונות לממש את </w:t>
+      </w:r>
+      <w:r>
+        <w:rPr>
+          <w:rFonts w:hint="cs"/>
+          <w:sz w:val="28"/>
+          <w:szCs w:val="28"/>
+          <w:rtl/>
+        </w:rPr>
+        <w:t>זיהוי טקסט</w:t>
+      </w:r>
+      <w:r>
+        <w:rPr>
+          <w:rFonts w:hint="cs"/>
+          <w:sz w:val="28"/>
+          <w:szCs w:val="28"/>
+          <w:rtl/>
+        </w:rPr>
+        <w:t xml:space="preserve"> </w:t>
+      </w:r>
+      <w:proofErr w:type="spellStart"/>
+      <w:r>
+        <w:rPr>
+          <w:rFonts w:hint="cs"/>
+          <w:sz w:val="28"/>
+          <w:szCs w:val="28"/>
+          <w:rtl/>
+        </w:rPr>
+        <w:t>בפייתון</w:t>
+      </w:r>
+      <w:proofErr w:type="spellEnd"/>
+      <w:r>
+        <w:rPr>
+          <w:rFonts w:hint="cs"/>
+          <w:sz w:val="28"/>
+          <w:szCs w:val="28"/>
+          <w:rtl/>
+        </w:rPr>
+        <w:t xml:space="preserve"> במקום ב- </w:t>
+      </w:r>
+      <w:r>
+        <w:rPr>
+          <w:rFonts w:hint="cs"/>
+          <w:sz w:val="28"/>
+          <w:szCs w:val="28"/>
+        </w:rPr>
+        <w:t>CPP</w:t>
+      </w:r>
+      <w:r>
+        <w:rPr>
+          <w:rFonts w:hint="cs"/>
+          <w:sz w:val="28"/>
+          <w:szCs w:val="28"/>
+          <w:rtl/>
+        </w:rPr>
+        <w:t>. התוצאות הן שיש זיהוי של מילה אבל כל פריים לוקח 4 שניות וזה עדיין ללא זיהוי הטקסט.</w:t>
+      </w:r>
+    </w:p>
+    <w:p>
+      <w:pPr>
+        <w:bidi/>
+        <w:rPr>
+          <w:b/>
+          <w:bCs/>
+          <w:sz w:val="28"/>
+          <w:szCs w:val="28"/>
+        </w:rPr>
+      </w:pPr>
+      <w:r>
+        <w:rPr>
+          <w:rFonts w:hint="cs"/>
+          <w:b/>
+          <w:bCs/>
+          <w:sz w:val="28"/>
+          <w:szCs w:val="28"/>
+          <w:rtl/>
+        </w:rPr>
+        <w:t>משימות שבוצעו השבוע</w:t>
+      </w:r>
+      <w:r>
+        <w:rPr>
+          <w:rFonts w:hint="cs"/>
+          <w:b/>
+          <w:bCs/>
+          <w:sz w:val="28"/>
+          <w:szCs w:val="28"/>
+          <w:rtl/>
+        </w:rPr>
+        <w:t>:</w:t>
+      </w:r>
+      <w:r>
+        <w:rPr>
+          <w:rFonts w:hint="cs"/>
+          <w:b/>
+          <w:bCs/>
+          <w:sz w:val="28"/>
+          <w:szCs w:val="28"/>
+          <w:rtl/>
+        </w:rPr>
+        <w:t xml:space="preserve"> </w:t>
+      </w:r>
+      <w:r>
+        <w:rPr>
+          <w:rFonts w:hint="cs"/>
+          <w:sz w:val="28"/>
+          <w:szCs w:val="28"/>
+          <w:rtl/>
+        </w:rPr>
+        <w:t xml:space="preserve">מעבר לזיהוי מילה </w:t>
+      </w:r>
+      <w:proofErr w:type="spellStart"/>
+      <w:r>
+        <w:rPr>
+          <w:rFonts w:hint="cs"/>
+          <w:sz w:val="28"/>
+          <w:szCs w:val="28"/>
+          <w:rtl/>
+        </w:rPr>
+        <w:t>בפייתון</w:t>
+      </w:r>
+      <w:proofErr w:type="spellEnd"/>
+    </w:p>
+    <w:p>
+      <w:pPr>
+        <w:bidi/>
+        <w:rPr>
+          <w:b/>
+          <w:bCs/>
+          <w:sz w:val="28"/>
+          <w:szCs w:val="28"/>
+        </w:rPr>
+      </w:pPr>
+      <w:r>
+        <w:rPr>
+          <w:rFonts w:hint="cs"/>
+          <w:b/>
+          <w:bCs/>
+          <w:sz w:val="28"/>
+          <w:szCs w:val="28"/>
+          <w:rtl/>
+        </w:rPr>
+        <w:t>משימות אשר לא בוצעו</w:t>
+      </w:r>
+      <w:r>
+        <w:rPr>
+          <w:rFonts w:hint="cs"/>
+          <w:b/>
+          <w:bCs/>
+          <w:sz w:val="28"/>
+          <w:szCs w:val="28"/>
+          <w:rtl/>
+        </w:rPr>
+        <w:t>:</w:t>
+      </w:r>
+      <w:r>
+        <w:rPr>
+          <w:rFonts w:hint="cs"/>
+          <w:sz w:val="28"/>
+          <w:szCs w:val="28"/>
+          <w:rtl/>
+        </w:rPr>
+        <w:t xml:space="preserve"> </w:t>
+      </w:r>
+      <w:r>
+        <w:rPr>
+          <w:rFonts w:hint="cs"/>
+          <w:sz w:val="28"/>
+          <w:szCs w:val="28"/>
+          <w:rtl/>
+        </w:rPr>
+        <w:t>אין התקדמות עם הספרינט</w:t>
+      </w:r>
+    </w:p>
+    <w:p>
+      <w:pPr>
+        <w:bidi/>
+        <w:rPr>
+          <w:b/>
+          <w:bCs/>
+          <w:sz w:val="28"/>
+          <w:szCs w:val="28"/>
+          <w:rtl/>
+        </w:rPr>
+      </w:pPr>
+      <w:r>
+        <w:rPr>
+          <w:rFonts w:hint="cs"/>
+          <w:b/>
+          <w:bCs/>
+          <w:sz w:val="28"/>
+          <w:szCs w:val="28"/>
+          <w:rtl/>
+        </w:rPr>
+        <w:t>משימות לשבוע הקרוב</w:t>
+      </w:r>
+      <w:r>
+        <w:rPr>
+          <w:rFonts w:hint="cs"/>
+          <w:b/>
+          <w:bCs/>
+          <w:sz w:val="28"/>
+          <w:szCs w:val="28"/>
+          <w:rtl/>
+        </w:rPr>
+        <w:t>:</w:t>
+      </w:r>
+      <w:r>
+        <w:rPr>
+          <w:rFonts w:hint="cs"/>
+          <w:sz w:val="28"/>
+          <w:szCs w:val="28"/>
+          <w:rtl/>
+        </w:rPr>
+        <w:t xml:space="preserve"> </w:t>
+      </w:r>
+      <w:r>
+        <w:rPr>
+          <w:rFonts w:hint="cs"/>
+          <w:sz w:val="28"/>
+          <w:szCs w:val="28"/>
+          <w:rtl/>
+        </w:rPr>
+        <w:t xml:space="preserve">מימוש זיהוי טקסט רק עם </w:t>
+      </w:r>
+      <w:proofErr w:type="spellStart"/>
+      <w:r>
+        <w:rPr>
+          <w:sz w:val="28"/>
+          <w:szCs w:val="28"/>
+        </w:rPr>
+        <w:t>openCV</w:t>
+      </w:r>
+      <w:proofErr w:type="spellEnd"/>
+      <w:r>
+        <w:rPr>
+          <w:rFonts w:hint="cs"/>
+          <w:sz w:val="28"/>
+          <w:szCs w:val="28"/>
+          <w:rtl/>
+        </w:rPr>
+        <w:t xml:space="preserve">, </w:t>
+      </w:r>
+      <w:r>
+        <w:rPr>
+          <w:rFonts w:hint="cs"/>
+          <w:sz w:val="28"/>
+          <w:szCs w:val="28"/>
+          <w:rtl/>
+        </w:rPr>
+        <w:t xml:space="preserve">מימוש זהה ל- </w:t>
+      </w:r>
+      <w:r>
+        <w:rPr>
+          <w:rFonts w:hint="cs"/>
+          <w:sz w:val="28"/>
+          <w:szCs w:val="28"/>
+        </w:rPr>
+        <w:t>CPP</w:t>
+      </w:r>
+      <w:r>
+        <w:rPr>
+          <w:rFonts w:hint="cs"/>
+          <w:sz w:val="28"/>
+          <w:szCs w:val="28"/>
+          <w:rtl/>
+        </w:rPr>
+        <w:t xml:space="preserve">, </w:t>
+      </w:r>
+      <w:r>
+        <w:rPr>
+          <w:rFonts w:hint="cs"/>
+          <w:sz w:val="28"/>
+          <w:szCs w:val="28"/>
+          <w:rtl/>
+        </w:rPr>
+        <w:t>יש להחליט על סביבה בימים הקרובים</w:t>
+      </w:r>
+    </w:p>
+    <w:p>
+      <w:pPr>
+        <w:bidi/>
+        <w:rPr>
+          <w:sz w:val="28"/>
+          <w:szCs w:val="28"/>
+        </w:rPr>
+      </w:pPr>
+      <w:r>
+        <w:rPr>
+          <w:rFonts w:hint="cs"/>
+          <w:b/>
+          <w:bCs/>
+          <w:sz w:val="28"/>
+          <w:szCs w:val="28"/>
+          <w:rtl/>
+        </w:rPr>
+        <w:t xml:space="preserve">סטטוס עם </w:t>
+      </w:r>
+      <w:proofErr w:type="spellStart"/>
+      <w:r>
+        <w:rPr>
+          <w:rFonts w:hint="cs"/>
+          <w:b/>
+          <w:bCs/>
+          <w:sz w:val="28"/>
+          <w:szCs w:val="28"/>
+          <w:rtl/>
+        </w:rPr>
+        <w:t>המנטור</w:t>
+      </w:r>
+      <w:proofErr w:type="spellEnd"/>
+      <w:r>
+        <w:rPr>
+          <w:rFonts w:hint="cs"/>
+          <w:b/>
+          <w:bCs/>
+          <w:sz w:val="28"/>
+          <w:szCs w:val="28"/>
+          <w:rtl/>
+        </w:rPr>
+        <w:t>:</w:t>
+      </w:r>
+      <w:r>
+        <w:rPr>
+          <w:rFonts w:hint="cs"/>
+          <w:sz w:val="28"/>
+          <w:szCs w:val="28"/>
+          <w:rtl/>
+        </w:rPr>
+        <w:t xml:space="preserve"> </w:t>
+      </w:r>
+      <w:r>
+        <w:rPr>
+          <w:rFonts w:hint="cs"/>
+          <w:sz w:val="28"/>
+          <w:szCs w:val="28"/>
+          <w:rtl/>
+        </w:rPr>
+        <w:t xml:space="preserve">מתכתבים. יש לקבוע יום ושעה קבוע </w:t>
+      </w:r>
+    </w:p>
+    <w:p>
+      <w:pPr>
+        <w:bidi/>
+        <w:rPr>
+          <w:b/>
+          <w:bCs/>
+          <w:sz w:val="28"/>
+          <w:szCs w:val="28"/>
+          <w:rtl/>
+        </w:rPr>
+      </w:pPr>
+    </w:p>
+    <w:p>
+      <w:pPr>
+        <w:bidi/>
+        <w:rPr>
+          <w:b/>
+          <w:bCs/>
+          <w:sz w:val="36"/>
+          <w:szCs w:val="36"/>
+          <w:u w:val="single"/>
+          <w:rtl/>
+        </w:rPr>
+      </w:pPr>
+    </w:p>
+    <w:p>
+      <w:pPr>
+        <w:bidi/>
+        <w:rPr>
+          <w:b/>
+          <w:bCs/>
+          <w:sz w:val="36"/>
+          <w:szCs w:val="36"/>
+          <w:u w:val="single"/>
+          <w:rtl/>
+        </w:rPr>
+      </w:pPr>
+    </w:p>
+    <w:p>
+      <w:pPr>
+        <w:bidi/>
+        <w:rPr>
+          <w:b/>
+          <w:bCs/>
+          <w:sz w:val="36"/>
+          <w:szCs w:val="36"/>
+          <w:u w:val="single"/>
+          <w:rtl/>
+        </w:rPr>
+      </w:pPr>
+    </w:p>
+    <w:p>
+      <w:pPr>
+        <w:bidi/>
+        <w:rPr>
+          <w:b/>
+          <w:bCs/>
+          <w:sz w:val="36"/>
+          <w:szCs w:val="36"/>
+          <w:u w:val="single"/>
+          <w:rtl/>
+        </w:rPr>
+      </w:pPr>
+    </w:p>
+    <w:p>
+      <w:pPr>
+        <w:bidi/>
+        <w:rPr>
+          <w:b/>
+          <w:bCs/>
+          <w:sz w:val="36"/>
+          <w:szCs w:val="36"/>
+          <w:u w:val="single"/>
+          <w:rtl/>
+        </w:rPr>
+      </w:pPr>
+    </w:p>
+    <w:p>
+      <w:pPr>
+        <w:bidi/>
+        <w:rPr>
+          <w:b/>
+          <w:bCs/>
+          <w:sz w:val="36"/>
+          <w:szCs w:val="36"/>
+          <w:u w:val="single"/>
+          <w:rtl/>
+        </w:rPr>
+      </w:pPr>
+    </w:p>
+    <w:p>
+      <w:pPr>
+        <w:bidi/>
+        <w:rPr>
+          <w:b/>
+          <w:bCs/>
+          <w:sz w:val="36"/>
+          <w:szCs w:val="36"/>
+          <w:u w:val="single"/>
+          <w:rtl/>
+        </w:rPr>
+      </w:pPr>
+      <w:r>
+        <w:rPr>
+          <w:b/>
+          <w:bCs/>
+          <w:sz w:val="36"/>
+          <w:szCs w:val="36"/>
+          <w:u w:val="single"/>
+          <w:rtl/>
+        </w:rPr>
+        <w:t>מ</w:t>
+      </w:r>
+      <w:r>
+        <w:rPr>
+          <w:rFonts w:hint="cs"/>
+          <w:b/>
+          <w:bCs/>
+          <w:sz w:val="36"/>
+          <w:szCs w:val="36"/>
+          <w:u w:val="single"/>
+          <w:rtl/>
+        </w:rPr>
+        <w:t>ייל סיכום שיחת סטאטוס</w:t>
+      </w:r>
+    </w:p>
+    <w:p>
+      <w:pPr>
+        <w:bidi/>
+        <w:rPr>
+          <w:b/>
+          <w:bCs/>
+          <w:sz w:val="28"/>
+          <w:szCs w:val="28"/>
+        </w:rPr>
+      </w:pPr>
+      <w:r>
+        <w:rPr>
+          <w:rFonts w:hint="cs"/>
+          <w:b/>
+          <w:bCs/>
+          <w:sz w:val="28"/>
+          <w:szCs w:val="28"/>
+          <w:u w:val="single"/>
+          <w:rtl/>
+        </w:rPr>
+        <w:t>כותרת</w:t>
+      </w:r>
+      <w:r>
+        <w:rPr>
+          <w:rFonts w:hint="cs"/>
+          <w:b/>
+          <w:bCs/>
+          <w:sz w:val="28"/>
+          <w:szCs w:val="28"/>
+          <w:rtl/>
+        </w:rPr>
+        <w:t>:</w:t>
+      </w:r>
+    </w:p>
+    <w:p>
+      <w:pPr>
+        <w:bidi/>
+        <w:rPr>
+          <w:sz w:val="28"/>
+          <w:szCs w:val="28"/>
+        </w:rPr>
+      </w:pPr>
+      <w:r>
+        <w:rPr>
+          <w:rFonts w:hint="cs"/>
+          <w:sz w:val="28"/>
+          <w:szCs w:val="28"/>
+          <w:rtl/>
+        </w:rPr>
+        <w:t xml:space="preserve">סיכום שיחת סטטוס </w:t>
+      </w:r>
+      <w:r>
+        <w:rPr>
+          <w:sz w:val="28"/>
+          <w:szCs w:val="28"/>
+          <w:rtl/>
+        </w:rPr>
+        <w:t>–</w:t>
+      </w:r>
+      <w:r>
+        <w:rPr>
+          <w:rFonts w:hint="cs"/>
+          <w:sz w:val="28"/>
+          <w:szCs w:val="28"/>
+          <w:rtl/>
+        </w:rPr>
+        <w:t xml:space="preserve"> מפגש </w:t>
+      </w:r>
+      <w:r>
+        <w:rPr>
+          <w:rFonts w:hint="cs"/>
+          <w:sz w:val="28"/>
+          <w:szCs w:val="28"/>
+          <w:rtl/>
+        </w:rPr>
+        <w:t>6</w:t>
+      </w:r>
+      <w:r>
+        <w:rPr>
+          <w:rFonts w:hint="cs"/>
+          <w:sz w:val="28"/>
+          <w:szCs w:val="28"/>
+          <w:rtl/>
+        </w:rPr>
+        <w:t xml:space="preserve"> </w:t>
+      </w:r>
+      <w:r>
+        <w:rPr>
+          <w:sz w:val="28"/>
+          <w:szCs w:val="28"/>
+          <w:rtl/>
+        </w:rPr>
+        <w:t>–</w:t>
+      </w:r>
+      <w:r>
+        <w:rPr>
+          <w:rFonts w:hint="cs"/>
+          <w:sz w:val="28"/>
+          <w:szCs w:val="28"/>
+          <w:rtl/>
+        </w:rPr>
+        <w:t xml:space="preserve"> </w:t>
+      </w:r>
+      <w:r>
+        <w:rPr>
+          <w:rFonts w:hint="cs"/>
+          <w:sz w:val="28"/>
+          <w:szCs w:val="28"/>
+          <w:rtl/>
+        </w:rPr>
+        <w:t>רון ואלון</w:t>
+      </w:r>
+      <w:r>
+        <w:rPr>
+          <w:sz w:val="28"/>
+          <w:szCs w:val="28"/>
+          <w:rtl/>
+        </w:rPr>
+        <w:t>–</w:t>
+      </w:r>
+      <w:r>
+        <w:rPr>
+          <w:rFonts w:hint="cs"/>
+          <w:sz w:val="28"/>
+          <w:szCs w:val="28"/>
+          <w:rtl/>
+        </w:rPr>
+        <w:t xml:space="preserve"> צוות </w:t>
+      </w:r>
+      <w:r>
+        <w:rPr>
+          <w:rFonts w:hint="cs"/>
+          <w:sz w:val="28"/>
+          <w:szCs w:val="28"/>
+          <w:rtl/>
+        </w:rPr>
+        <w:t>201</w:t>
+      </w:r>
+    </w:p>
+    <w:p>
+      <w:pPr>
+        <w:bidi/>
+        <w:rPr>
+          <w:b/>
+          <w:bCs/>
+          <w:sz w:val="28"/>
+          <w:szCs w:val="28"/>
+        </w:rPr>
+      </w:pPr>
+      <w:r>
+        <w:rPr>
+          <w:rFonts w:hint="cs"/>
+          <w:b/>
+          <w:bCs/>
+          <w:sz w:val="28"/>
+          <w:szCs w:val="28"/>
+          <w:u w:val="single"/>
+          <w:rtl/>
+        </w:rPr>
+        <w:t>מכותבים</w:t>
+      </w:r>
+      <w:r>
+        <w:rPr>
+          <w:rFonts w:hint="cs"/>
+          <w:b/>
+          <w:bCs/>
+          <w:sz w:val="28"/>
+          <w:szCs w:val="28"/>
+          <w:rtl/>
+        </w:rPr>
+        <w:t>:</w:t>
+      </w:r>
+    </w:p>
+    <w:p>
+      <w:pPr>
+        <w:pStyle w:val="ListParagraph"/>
+        <w:numPr>
+          <w:ilvl w:val="0"/>
+          <w:numId w:val="1"/>
+        </w:numPr>
+        <w:bidi/>
+        <w:rPr>
+          <w:sz w:val="28"/>
+          <w:szCs w:val="28"/>
+        </w:rPr>
+      </w:pPr>
+      <w:hyperlink r:id="rId26" w:history="1">
+        <w:r>
+          <w:rPr>
+            <w:rStyle w:val="Hyperlink"/>
+            <w:sz w:val="28"/>
+            <w:szCs w:val="28"/>
+          </w:rPr>
+          <w:t>Hadas.hazan123@gmail.com</w:t>
+        </w:r>
+      </w:hyperlink>
+    </w:p>
+    <w:p>
+      <w:pPr>
+        <w:pStyle w:val="ListParagraph"/>
+        <w:numPr>
+          <w:ilvl w:val="0"/>
+          <w:numId w:val="1"/>
+        </w:numPr>
+        <w:bidi/>
+        <w:rPr>
+          <w:rStyle w:val="Hyperlink"/>
+          <w:sz w:val="28"/>
+          <w:szCs w:val="28"/>
+        </w:rPr>
+      </w:pPr>
+      <w:hyperlink r:id="rId27" w:history="1">
+        <w:r>
+          <w:rPr>
+            <w:rStyle w:val="Hyperlink"/>
+            <w:sz w:val="28"/>
+            <w:szCs w:val="28"/>
+          </w:rPr>
+          <w:t>03alon@walla.com</w:t>
+        </w:r>
+      </w:hyperlink>
+    </w:p>
+    <w:p>
+      <w:pPr>
+        <w:pStyle w:val="ListParagraph"/>
+        <w:numPr>
+          <w:ilvl w:val="0"/>
+          <w:numId w:val="1"/>
+        </w:numPr>
+        <w:bidi/>
+        <w:rPr>
+          <w:rStyle w:val="Hyperlink"/>
+        </w:rPr>
+      </w:pPr>
+      <w:r>
+        <w:rPr>
+          <w:rStyle w:val="Hyperlink"/>
+          <w:sz w:val="28"/>
+          <w:szCs w:val="28"/>
+        </w:rPr>
+        <w:t>Ron6764527@gmail.com</w:t>
+      </w:r>
+    </w:p>
+    <w:p>
+      <w:pPr>
+        <w:pStyle w:val="ListParagraph"/>
+        <w:numPr>
+          <w:ilvl w:val="0"/>
+          <w:numId w:val="1"/>
+        </w:numPr>
+        <w:bidi/>
+        <w:rPr>
+          <w:rStyle w:val="Hyperlink"/>
+          <w:sz w:val="28"/>
+          <w:szCs w:val="28"/>
+        </w:rPr>
+      </w:pPr>
+      <w:hyperlink r:id="rId28" w:history="1">
+        <w:r>
+          <w:rPr>
+            <w:rStyle w:val="Hyperlink"/>
+            <w:sz w:val="28"/>
+            <w:szCs w:val="28"/>
+          </w:rPr>
+          <w:t>davidw@cyber.org.il</w:t>
+        </w:r>
+      </w:hyperlink>
+    </w:p>
+    <w:p>
+      <w:pPr>
+        <w:pStyle w:val="ListParagraph"/>
+        <w:numPr>
+          <w:ilvl w:val="0"/>
+          <w:numId w:val="1"/>
+        </w:numPr>
+        <w:bidi/>
+        <w:rPr>
+          <w:rStyle w:val="Hyperlink"/>
+        </w:rPr>
+      </w:pPr>
+      <w:hyperlink r:id="rId29" w:history="1">
         <w:r>
           <w:rPr>
             <w:rStyle w:val="Hyperlink"/>
@@ -5603,7 +6455,7 @@
 </file>
 
 <file path=customXml/itemProps1.xml><?xml version="1.0" encoding="utf-8"?>
-<ds:datastoreItem xmlns:ds="http://schemas.openxmlformats.org/officeDocument/2006/customXml" ds:itemID="{706AC358-A3D9-489B-8316-9BD8A8922200}">
+<ds:datastoreItem xmlns:ds="http://schemas.openxmlformats.org/officeDocument/2006/customXml" ds:itemID="{E7BD069C-F822-4EB2-BC5C-8649698F47C4}">
   <ds:schemaRefs>
     <ds:schemaRef ds:uri="http://schemas.openxmlformats.org/officeDocument/2006/bibliography"/>
   </ds:schemaRefs>
